--- a/documents/Zach Eggleton Resume.docx
+++ b/documents/Zach Eggleton Resume.docx
@@ -288,7 +288,15 @@
               <w:rPr>
                 <w:rFonts w:ascii="Calibri" w:hAnsi="Calibri" w:cs="Calibri"/>
               </w:rPr>
-              <w:t xml:space="preserve">Analyzed </w:t>
+              <w:t>A</w:t>
+            </w:r>
+            <w:bookmarkStart w:id="0" w:name="_GoBack"/>
+            <w:bookmarkEnd w:id="0"/>
+            <w:r>
+              <w:rPr>
+                <w:rFonts w:ascii="Calibri" w:hAnsi="Calibri" w:cs="Calibri"/>
+              </w:rPr>
+              <w:t xml:space="preserve">nalyzed </w:t>
             </w:r>
             <w:r>
               <w:rPr>
@@ -356,28 +364,21 @@
                 <w:rFonts w:ascii="Calibri" w:hAnsi="Calibri" w:cs="Calibri"/>
                 <w:b/>
               </w:rPr>
-              <w:t xml:space="preserve">          </w:t>
+              <w:tab/>
             </w:r>
             <w:r>
               <w:rPr>
                 <w:rFonts w:ascii="Calibri" w:hAnsi="Calibri" w:cs="Calibri"/>
                 <w:b/>
               </w:rPr>
+              <w:tab/>
+            </w:r>
+            <w:r>
+              <w:rPr>
+                <w:rFonts w:ascii="Calibri" w:hAnsi="Calibri" w:cs="Calibri"/>
+                <w:b/>
+              </w:rPr>
               <w:t>Summer 2016</w:t>
-            </w:r>
-            <w:r>
-              <w:rPr>
-                <w:rFonts w:ascii="Calibri" w:hAnsi="Calibri" w:cs="Calibri"/>
-                <w:b/>
-              </w:rPr>
-              <w:tab/>
-            </w:r>
-            <w:r>
-              <w:rPr>
-                <w:rFonts w:ascii="Calibri" w:hAnsi="Calibri" w:cs="Calibri"/>
-                <w:b/>
-              </w:rPr>
-              <w:tab/>
             </w:r>
           </w:p>
           <w:p>
@@ -712,7 +713,7 @@
                 </mc:Choice>
                 <mc:Fallback>
                   <w:pict>
-                    <v:shapetype w14:anchorId="208E1D0A" id="_x0000_t120" coordsize="21600,21600" o:spt="120" path="m10800,qx,10800,10800,21600,21600,10800,10800,xe">
+                    <v:shapetype w14:anchorId="59A9EA29" id="_x0000_t120" coordsize="21600,21600" o:spt="120" path="m10800,qx,10800,10800,21600,21600,10800,10800,xe">
                       <v:path gradientshapeok="t" o:connecttype="custom" o:connectlocs="10800,0;3163,3163;0,10800;3163,18437;10800,21600;18437,18437;21600,10800;18437,3163" textboxrect="3163,3163,18437,18437"/>
                     </v:shapetype>
                     <v:shape id="Flowchart: Connector 14" o:spid="_x0000_s1026" type="#_x0000_t120" style="position:absolute;margin-left:235.4pt;margin-top:2.2pt;width:9.75pt;height:9.75pt;z-index:251586048;visibility:visible;mso-wrap-style:square;mso-wrap-distance-left:9pt;mso-wrap-distance-top:0;mso-wrap-distance-right:9pt;mso-wrap-distance-bottom:0;mso-position-horizontal:absolute;mso-position-horizontal-relative:text;mso-position-vertical:absolute;mso-position-vertical-relative:text;v-text-anchor:middle" o:gfxdata="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" fillcolor="white [3212]" strokecolor="#002060" strokeweight="1pt"/>
@@ -780,7 +781,7 @@
                 </mc:Choice>
                 <mc:Fallback>
                   <w:pict>
-                    <v:shape w14:anchorId="636BE8FA" id="Flowchart: Connector 8" o:spid="_x0000_s1026" type="#_x0000_t120" style="position:absolute;margin-left:178.4pt;margin-top:2.55pt;width:9.75pt;height:9.75pt;z-index:251578880;visibility:visible;mso-wrap-style:square;mso-wrap-distance-left:9pt;mso-wrap-distance-top:0;mso-wrap-distance-right:9pt;mso-wrap-distance-bottom:0;mso-position-horizontal:absolute;mso-position-horizontal-relative:text;mso-position-vertical:absolute;mso-position-vertical-relative:text;v-text-anchor:middle" o:gfxdata="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" fillcolor="#322f64" strokecolor="#222047" strokeweight="2pt"/>
+                    <v:shape w14:anchorId="369EEA28" id="Flowchart: Connector 8" o:spid="_x0000_s1026" type="#_x0000_t120" style="position:absolute;margin-left:178.4pt;margin-top:2.55pt;width:9.75pt;height:9.75pt;z-index:251578880;visibility:visible;mso-wrap-style:square;mso-wrap-distance-left:9pt;mso-wrap-distance-top:0;mso-wrap-distance-right:9pt;mso-wrap-distance-bottom:0;mso-position-horizontal:absolute;mso-position-horizontal-relative:text;mso-position-vertical:absolute;mso-position-vertical-relative:text;v-text-anchor:middle" o:gfxdata="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" fillcolor="#322f64" strokecolor="#222047" strokeweight="2pt"/>
                   </w:pict>
                 </mc:Fallback>
               </mc:AlternateContent>
@@ -845,7 +846,7 @@
                 </mc:Choice>
                 <mc:Fallback>
                   <w:pict>
-                    <v:shape w14:anchorId="455827BD" id="Flowchart: Connector 7" o:spid="_x0000_s1026" type="#_x0000_t120" style="position:absolute;margin-left:221.15pt;margin-top:2.5pt;width:9.75pt;height:9.75pt;z-index:251571712;visibility:visible;mso-wrap-style:square;mso-wrap-distance-left:9pt;mso-wrap-distance-top:0;mso-wrap-distance-right:9pt;mso-wrap-distance-bottom:0;mso-position-horizontal:absolute;mso-position-horizontal-relative:text;mso-position-vertical:absolute;mso-position-vertical-relative:text;v-text-anchor:middle" o:gfxdata="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" fillcolor="#322f64" strokecolor="#222047" strokeweight="2pt"/>
+                    <v:shape w14:anchorId="479D642F" id="Flowchart: Connector 7" o:spid="_x0000_s1026" type="#_x0000_t120" style="position:absolute;margin-left:221.15pt;margin-top:2.5pt;width:9.75pt;height:9.75pt;z-index:251571712;visibility:visible;mso-wrap-style:square;mso-wrap-distance-left:9pt;mso-wrap-distance-top:0;mso-wrap-distance-right:9pt;mso-wrap-distance-bottom:0;mso-position-horizontal:absolute;mso-position-horizontal-relative:text;mso-position-vertical:absolute;mso-position-vertical-relative:text;v-text-anchor:middle" o:gfxdata="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" fillcolor="#322f64" strokecolor="#222047" strokeweight="2pt"/>
                   </w:pict>
                 </mc:Fallback>
               </mc:AlternateContent>
@@ -914,7 +915,7 @@
                 </mc:Choice>
                 <mc:Fallback>
                   <w:pict>
-                    <v:shape w14:anchorId="2C01A4EE" id="Flowchart: Connector 5" o:spid="_x0000_s1026" type="#_x0000_t120" style="position:absolute;margin-left:206.9pt;margin-top:2.5pt;width:9.75pt;height:9.75pt;z-index:251564544;visibility:visible;mso-wrap-style:square;mso-wrap-distance-left:9pt;mso-wrap-distance-top:0;mso-wrap-distance-right:9pt;mso-wrap-distance-bottom:0;mso-position-horizontal:absolute;mso-position-horizontal-relative:text;mso-position-vertical:absolute;mso-position-vertical-relative:text;v-text-anchor:middle" o:gfxdata="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" fillcolor="#322f64 [3204]" strokecolor="#181731 [1604]" strokeweight="2pt"/>
+                    <v:shape w14:anchorId="00C84D6A" id="Flowchart: Connector 5" o:spid="_x0000_s1026" type="#_x0000_t120" style="position:absolute;margin-left:206.9pt;margin-top:2.5pt;width:9.75pt;height:9.75pt;z-index:251564544;visibility:visible;mso-wrap-style:square;mso-wrap-distance-left:9pt;mso-wrap-distance-top:0;mso-wrap-distance-right:9pt;mso-wrap-distance-bottom:0;mso-position-horizontal:absolute;mso-position-horizontal-relative:text;mso-position-vertical:absolute;mso-position-vertical-relative:text;v-text-anchor:middle" o:gfxdata="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" fillcolor="#322f64 [3204]" strokecolor="#181731 [1604]" strokeweight="2pt"/>
                   </w:pict>
                 </mc:Fallback>
               </mc:AlternateContent>
@@ -983,7 +984,7 @@
                 </mc:Choice>
                 <mc:Fallback>
                   <w:pict>
-                    <v:shape w14:anchorId="48CDCB3B" id="Flowchart: Connector 4" o:spid="_x0000_s1026" type="#_x0000_t120" style="position:absolute;margin-left:192.75pt;margin-top:2.35pt;width:9.75pt;height:9.75pt;z-index:251557376;visibility:visible;mso-wrap-style:square;mso-wrap-distance-left:9pt;mso-wrap-distance-top:0;mso-wrap-distance-right:9pt;mso-wrap-distance-bottom:0;mso-position-horizontal:absolute;mso-position-horizontal-relative:text;mso-position-vertical:absolute;mso-position-vertical-relative:text;v-text-anchor:middle" o:gfxdata="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" fillcolor="#322f64 [3204]" strokecolor="#181731 [1604]" strokeweight="2pt"/>
+                    <v:shape w14:anchorId="119C5D19" id="Flowchart: Connector 4" o:spid="_x0000_s1026" type="#_x0000_t120" style="position:absolute;margin-left:192.75pt;margin-top:2.35pt;width:9.75pt;height:9.75pt;z-index:251557376;visibility:visible;mso-wrap-style:square;mso-wrap-distance-left:9pt;mso-wrap-distance-top:0;mso-wrap-distance-right:9pt;mso-wrap-distance-bottom:0;mso-position-horizontal:absolute;mso-position-horizontal-relative:text;mso-position-vertical:absolute;mso-position-vertical-relative:text;v-text-anchor:middle" o:gfxdata="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" fillcolor="#322f64 [3204]" strokecolor="#181731 [1604]" strokeweight="2pt"/>
                   </w:pict>
                 </mc:Fallback>
               </mc:AlternateContent>
@@ -1109,7 +1110,7 @@
                 </mc:Choice>
                 <mc:Fallback>
                   <w:pict>
-                    <v:shape w14:anchorId="10E12EFA" id="Flowchart: Connector 15" o:spid="_x0000_s1026" type="#_x0000_t120" style="position:absolute;margin-left:193.5pt;margin-top:2.8pt;width:9.75pt;height:9.75pt;z-index:251593216;visibility:visible;mso-wrap-style:square;mso-wrap-distance-left:9pt;mso-wrap-distance-top:0;mso-wrap-distance-right:9pt;mso-wrap-distance-bottom:0;mso-position-horizontal:absolute;mso-position-horizontal-relative:text;mso-position-vertical:absolute;mso-position-vertical-relative:text;v-text-anchor:middle" o:gfxdata="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" fillcolor="#322f64 [3204]" strokecolor="#181731 [1604]" strokeweight="2pt"/>
+                    <v:shape w14:anchorId="68CD5E1E" id="Flowchart: Connector 15" o:spid="_x0000_s1026" type="#_x0000_t120" style="position:absolute;margin-left:193.5pt;margin-top:2.8pt;width:9.75pt;height:9.75pt;z-index:251593216;visibility:visible;mso-wrap-style:square;mso-wrap-distance-left:9pt;mso-wrap-distance-top:0;mso-wrap-distance-right:9pt;mso-wrap-distance-bottom:0;mso-position-horizontal:absolute;mso-position-horizontal-relative:text;mso-position-vertical:absolute;mso-position-vertical-relative:text;v-text-anchor:middle" o:gfxdata="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" fillcolor="#322f64 [3204]" strokecolor="#181731 [1604]" strokeweight="2pt"/>
                   </w:pict>
                 </mc:Fallback>
               </mc:AlternateContent>
@@ -1173,7 +1174,7 @@
                 </mc:Choice>
                 <mc:Fallback>
                   <w:pict>
-                    <v:shape w14:anchorId="2A48E790" id="Flowchart: Connector 19" o:spid="_x0000_s1026" type="#_x0000_t120" style="position:absolute;margin-left:236.15pt;margin-top:3.4pt;width:9.75pt;height:9.75pt;z-index:251621888;visibility:visible;mso-wrap-style:square;mso-wrap-distance-left:9pt;mso-wrap-distance-top:0;mso-wrap-distance-right:9pt;mso-wrap-distance-bottom:0;mso-position-horizontal:absolute;mso-position-horizontal-relative:text;mso-position-vertical:absolute;mso-position-vertical-relative:text;v-text-anchor:middle" o:gfxdata="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" fillcolor="white [3212]" strokecolor="#002060" strokeweight="1pt"/>
+                    <v:shape w14:anchorId="641C50D0" id="Flowchart: Connector 19" o:spid="_x0000_s1026" type="#_x0000_t120" style="position:absolute;margin-left:236.15pt;margin-top:3.4pt;width:9.75pt;height:9.75pt;z-index:251621888;visibility:visible;mso-wrap-style:square;mso-wrap-distance-left:9pt;mso-wrap-distance-top:0;mso-wrap-distance-right:9pt;mso-wrap-distance-bottom:0;mso-position-horizontal:absolute;mso-position-horizontal-relative:text;mso-position-vertical:absolute;mso-position-vertical-relative:text;v-text-anchor:middle" o:gfxdata="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" fillcolor="white [3212]" strokecolor="#002060" strokeweight="1pt"/>
                   </w:pict>
                 </mc:Fallback>
               </mc:AlternateContent>
@@ -1239,7 +1240,7 @@
                 </mc:Choice>
                 <mc:Fallback>
                   <w:pict>
-                    <v:shape w14:anchorId="0D61204E" id="Flowchart: Connector 18" o:spid="_x0000_s1026" type="#_x0000_t120" style="position:absolute;margin-left:179.15pt;margin-top:2.9pt;width:9.75pt;height:9.75pt;z-index:251614720;visibility:visible;mso-wrap-style:square;mso-wrap-distance-left:9pt;mso-wrap-distance-top:0;mso-wrap-distance-right:9pt;mso-wrap-distance-bottom:0;mso-position-horizontal:absolute;mso-position-horizontal-relative:text;mso-position-vertical:absolute;mso-position-vertical-relative:text;v-text-anchor:middle" o:gfxdata="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" fillcolor="#322f64" strokecolor="#222047" strokeweight="2pt"/>
+                    <v:shape w14:anchorId="18AF3894" id="Flowchart: Connector 18" o:spid="_x0000_s1026" type="#_x0000_t120" style="position:absolute;margin-left:179.15pt;margin-top:2.9pt;width:9.75pt;height:9.75pt;z-index:251614720;visibility:visible;mso-wrap-style:square;mso-wrap-distance-left:9pt;mso-wrap-distance-top:0;mso-wrap-distance-right:9pt;mso-wrap-distance-bottom:0;mso-position-horizontal:absolute;mso-position-horizontal-relative:text;mso-position-vertical:absolute;mso-position-vertical-relative:text;v-text-anchor:middle" o:gfxdata="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" fillcolor="#322f64" strokecolor="#222047" strokeweight="2pt"/>
                   </w:pict>
                 </mc:Fallback>
               </mc:AlternateContent>
@@ -1305,7 +1306,7 @@
                 </mc:Choice>
                 <mc:Fallback>
                   <w:pict>
-                    <v:shape w14:anchorId="5A31EE45" id="Flowchart: Connector 17" o:spid="_x0000_s1026" type="#_x0000_t120" style="position:absolute;margin-left:221.9pt;margin-top:2.85pt;width:9.75pt;height:9.75pt;z-index:251607552;visibility:visible;mso-wrap-style:square;mso-wrap-distance-left:9pt;mso-wrap-distance-top:0;mso-wrap-distance-right:9pt;mso-wrap-distance-bottom:0;mso-position-horizontal:absolute;mso-position-horizontal-relative:text;mso-position-vertical:absolute;mso-position-vertical-relative:text;v-text-anchor:middle" o:gfxdata="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" fillcolor="white [3212]" strokecolor="#222047" strokeweight="1pt"/>
+                    <v:shape w14:anchorId="7360B1FB" id="Flowchart: Connector 17" o:spid="_x0000_s1026" type="#_x0000_t120" style="position:absolute;margin-left:221.9pt;margin-top:2.85pt;width:9.75pt;height:9.75pt;z-index:251607552;visibility:visible;mso-wrap-style:square;mso-wrap-distance-left:9pt;mso-wrap-distance-top:0;mso-wrap-distance-right:9pt;mso-wrap-distance-bottom:0;mso-position-horizontal:absolute;mso-position-horizontal-relative:text;mso-position-vertical:absolute;mso-position-vertical-relative:text;v-text-anchor:middle" o:gfxdata="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" fillcolor="white [3212]" strokecolor="#222047" strokeweight="1pt"/>
                   </w:pict>
                 </mc:Fallback>
               </mc:AlternateContent>
@@ -1379,7 +1380,7 @@
                 </mc:Choice>
                 <mc:Fallback>
                   <w:pict>
-                    <v:shape w14:anchorId="0267DFB6" id="Flowchart: Connector 16" o:spid="_x0000_s1026" type="#_x0000_t120" style="position:absolute;margin-left:207.65pt;margin-top:2.85pt;width:9.75pt;height:9.75pt;z-index:251600384;visibility:visible;mso-wrap-style:square;mso-wrap-distance-left:9pt;mso-wrap-distance-top:0;mso-wrap-distance-right:9pt;mso-wrap-distance-bottom:0;mso-position-horizontal:absolute;mso-position-horizontal-relative:text;mso-position-vertical:absolute;mso-position-vertical-relative:text;v-text-anchor:middle" o:gfxdata="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" fillcolor="white [3212]" strokecolor="#181731 [1604]" strokeweight="1pt"/>
+                    <v:shape w14:anchorId="68C0D8B0" id="Flowchart: Connector 16" o:spid="_x0000_s1026" type="#_x0000_t120" style="position:absolute;margin-left:207.65pt;margin-top:2.85pt;width:9.75pt;height:9.75pt;z-index:251600384;visibility:visible;mso-wrap-style:square;mso-wrap-distance-left:9pt;mso-wrap-distance-top:0;mso-wrap-distance-right:9pt;mso-wrap-distance-bottom:0;mso-position-horizontal:absolute;mso-position-horizontal-relative:text;mso-position-vertical:absolute;mso-position-vertical-relative:text;v-text-anchor:middle" o:gfxdata="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" fillcolor="white [3212]" strokecolor="#181731 [1604]" strokeweight="1pt"/>
                   </w:pict>
                 </mc:Fallback>
               </mc:AlternateContent>
@@ -1496,7 +1497,7 @@
                 </mc:Choice>
                 <mc:Fallback>
                   <w:pict>
-                    <v:shape w14:anchorId="5EC6CDAF" id="Flowchart: Connector 24" o:spid="_x0000_s1026" type="#_x0000_t120" style="position:absolute;margin-left:236.15pt;margin-top:2.7pt;width:9.75pt;height:9.75pt;z-index:251657728;visibility:visible;mso-wrap-style:square;mso-wrap-distance-left:9pt;mso-wrap-distance-top:0;mso-wrap-distance-right:9pt;mso-wrap-distance-bottom:0;mso-position-horizontal:absolute;mso-position-horizontal-relative:text;mso-position-vertical:absolute;mso-position-vertical-relative:text;v-text-anchor:middle" o:gfxdata="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" fillcolor="white [3212]" strokecolor="#002060" strokeweight="1pt"/>
+                    <v:shape w14:anchorId="387B2877" id="Flowchart: Connector 24" o:spid="_x0000_s1026" type="#_x0000_t120" style="position:absolute;margin-left:236.15pt;margin-top:2.7pt;width:9.75pt;height:9.75pt;z-index:251657728;visibility:visible;mso-wrap-style:square;mso-wrap-distance-left:9pt;mso-wrap-distance-top:0;mso-wrap-distance-right:9pt;mso-wrap-distance-bottom:0;mso-position-horizontal:absolute;mso-position-horizontal-relative:text;mso-position-vertical:absolute;mso-position-vertical-relative:text;v-text-anchor:middle" o:gfxdata="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" fillcolor="white [3212]" strokecolor="#002060" strokeweight="1pt"/>
                   </w:pict>
                 </mc:Fallback>
               </mc:AlternateContent>
@@ -1566,7 +1567,7 @@
                 </mc:Choice>
                 <mc:Fallback>
                   <w:pict>
-                    <v:shape w14:anchorId="663FD300" id="Flowchart: Connector 20" o:spid="_x0000_s1026" type="#_x0000_t120" style="position:absolute;margin-left:193.5pt;margin-top:2.8pt;width:9.75pt;height:9.75pt;z-index:251629056;visibility:visible;mso-wrap-style:square;mso-wrap-distance-left:9pt;mso-wrap-distance-top:0;mso-wrap-distance-right:9pt;mso-wrap-distance-bottom:0;mso-position-horizontal:absolute;mso-position-horizontal-relative:text;mso-position-vertical:absolute;mso-position-vertical-relative:text;v-text-anchor:middle" o:gfxdata="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" fillcolor="#322f64 [3204]" strokecolor="#181731 [1604]" strokeweight="2pt"/>
+                    <v:shape w14:anchorId="1A9AFBAF" id="Flowchart: Connector 20" o:spid="_x0000_s1026" type="#_x0000_t120" style="position:absolute;margin-left:193.5pt;margin-top:2.8pt;width:9.75pt;height:9.75pt;z-index:251629056;visibility:visible;mso-wrap-style:square;mso-wrap-distance-left:9pt;mso-wrap-distance-top:0;mso-wrap-distance-right:9pt;mso-wrap-distance-bottom:0;mso-position-horizontal:absolute;mso-position-horizontal-relative:text;mso-position-vertical:absolute;mso-position-vertical-relative:text;v-text-anchor:middle" o:gfxdata="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" fillcolor="#322f64 [3204]" strokecolor="#181731 [1604]" strokeweight="2pt"/>
                   </w:pict>
                 </mc:Fallback>
               </mc:AlternateContent>
@@ -1632,7 +1633,7 @@
                 </mc:Choice>
                 <mc:Fallback>
                   <w:pict>
-                    <v:shape w14:anchorId="4C88D435" id="Flowchart: Connector 23" o:spid="_x0000_s1026" type="#_x0000_t120" style="position:absolute;margin-left:179.15pt;margin-top:2.25pt;width:9.75pt;height:9.75pt;z-index:251650560;visibility:visible;mso-wrap-style:square;mso-wrap-distance-left:9pt;mso-wrap-distance-top:0;mso-wrap-distance-right:9pt;mso-wrap-distance-bottom:0;mso-position-horizontal:absolute;mso-position-horizontal-relative:text;mso-position-vertical:absolute;mso-position-vertical-relative:text;v-text-anchor:middle" o:gfxdata="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" fillcolor="#322f64" strokecolor="#222047" strokeweight="2pt"/>
+                    <v:shape w14:anchorId="5D605951" id="Flowchart: Connector 23" o:spid="_x0000_s1026" type="#_x0000_t120" style="position:absolute;margin-left:179.15pt;margin-top:2.25pt;width:9.75pt;height:9.75pt;z-index:251650560;visibility:visible;mso-wrap-style:square;mso-wrap-distance-left:9pt;mso-wrap-distance-top:0;mso-wrap-distance-right:9pt;mso-wrap-distance-bottom:0;mso-position-horizontal:absolute;mso-position-horizontal-relative:text;mso-position-vertical:absolute;mso-position-vertical-relative:text;v-text-anchor:middle" o:gfxdata="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" fillcolor="#322f64" strokecolor="#222047" strokeweight="2pt"/>
                   </w:pict>
                 </mc:Fallback>
               </mc:AlternateContent>
@@ -1698,7 +1699,7 @@
                 </mc:Choice>
                 <mc:Fallback>
                   <w:pict>
-                    <v:shape w14:anchorId="17B9D5C4" id="Flowchart: Connector 22" o:spid="_x0000_s1026" type="#_x0000_t120" style="position:absolute;margin-left:221.9pt;margin-top:2.2pt;width:9.75pt;height:9.75pt;z-index:251643392;visibility:visible;mso-wrap-style:square;mso-wrap-distance-left:9pt;mso-wrap-distance-top:0;mso-wrap-distance-right:9pt;mso-wrap-distance-bottom:0;mso-position-horizontal:absolute;mso-position-horizontal-relative:text;mso-position-vertical:absolute;mso-position-vertical-relative:text;v-text-anchor:middle" o:gfxdata="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" fillcolor="white [3212]" strokecolor="#222047" strokeweight="1pt"/>
+                    <v:shape w14:anchorId="613B067B" id="Flowchart: Connector 22" o:spid="_x0000_s1026" type="#_x0000_t120" style="position:absolute;margin-left:221.9pt;margin-top:2.2pt;width:9.75pt;height:9.75pt;z-index:251643392;visibility:visible;mso-wrap-style:square;mso-wrap-distance-left:9pt;mso-wrap-distance-top:0;mso-wrap-distance-right:9pt;mso-wrap-distance-bottom:0;mso-position-horizontal:absolute;mso-position-horizontal-relative:text;mso-position-vertical:absolute;mso-position-vertical-relative:text;v-text-anchor:middle" o:gfxdata="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" fillcolor="white [3212]" strokecolor="#222047" strokeweight="1pt"/>
                   </w:pict>
                 </mc:Fallback>
               </mc:AlternateContent>
@@ -1772,7 +1773,7 @@
                 </mc:Choice>
                 <mc:Fallback>
                   <w:pict>
-                    <v:shape w14:anchorId="7A5BDBAE" id="Flowchart: Connector 21" o:spid="_x0000_s1026" type="#_x0000_t120" style="position:absolute;margin-left:207.65pt;margin-top:2.2pt;width:9.75pt;height:9.75pt;z-index:251636224;visibility:visible;mso-wrap-style:square;mso-wrap-distance-left:9pt;mso-wrap-distance-top:0;mso-wrap-distance-right:9pt;mso-wrap-distance-bottom:0;mso-position-horizontal:absolute;mso-position-horizontal-relative:text;mso-position-vertical:absolute;mso-position-vertical-relative:text;v-text-anchor:middle" o:gfxdata="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" fillcolor="white [3212]" strokecolor="#181731 [1604]" strokeweight="1pt"/>
+                    <v:shape w14:anchorId="7B7313C0" id="Flowchart: Connector 21" o:spid="_x0000_s1026" type="#_x0000_t120" style="position:absolute;margin-left:207.65pt;margin-top:2.2pt;width:9.75pt;height:9.75pt;z-index:251636224;visibility:visible;mso-wrap-style:square;mso-wrap-distance-left:9pt;mso-wrap-distance-top:0;mso-wrap-distance-right:9pt;mso-wrap-distance-bottom:0;mso-position-horizontal:absolute;mso-position-horizontal-relative:text;mso-position-vertical:absolute;mso-position-vertical-relative:text;v-text-anchor:middle" o:gfxdata="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" fillcolor="white [3212]" strokecolor="#181731 [1604]" strokeweight="1pt"/>
                   </w:pict>
                 </mc:Fallback>
               </mc:AlternateContent>
@@ -1966,7 +1967,7 @@
                 </mc:Choice>
                 <mc:Fallback>
                   <w:pict>
-                    <v:shape w14:anchorId="3967C416" id="Flowchart: Connector 29" o:spid="_x0000_s1026" type="#_x0000_t120" style="position:absolute;margin-left:236.15pt;margin-top:1.2pt;width:9.75pt;height:9.75pt;z-index:251693568;visibility:visible;mso-wrap-style:square;mso-wrap-distance-left:9pt;mso-wrap-distance-top:0;mso-wrap-distance-right:9pt;mso-wrap-distance-bottom:0;mso-position-horizontal:absolute;mso-position-horizontal-relative:text;mso-position-vertical:absolute;mso-position-vertical-relative:text;v-text-anchor:middle" o:gfxdata="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" fillcolor="white [3212]" strokecolor="#002060" strokeweight="1pt"/>
+                    <v:shape w14:anchorId="018B68B5" id="Flowchart: Connector 29" o:spid="_x0000_s1026" type="#_x0000_t120" style="position:absolute;margin-left:236.15pt;margin-top:1.2pt;width:9.75pt;height:9.75pt;z-index:251693568;visibility:visible;mso-wrap-style:square;mso-wrap-distance-left:9pt;mso-wrap-distance-top:0;mso-wrap-distance-right:9pt;mso-wrap-distance-bottom:0;mso-position-horizontal:absolute;mso-position-horizontal-relative:text;mso-position-vertical:absolute;mso-position-vertical-relative:text;v-text-anchor:middle" o:gfxdata="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" fillcolor="white [3212]" strokecolor="#002060" strokeweight="1pt"/>
                   </w:pict>
                 </mc:Fallback>
               </mc:AlternateContent>
@@ -2032,7 +2033,7 @@
                 </mc:Choice>
                 <mc:Fallback>
                   <w:pict>
-                    <v:shape w14:anchorId="71BF20D9" id="Flowchart: Connector 27" o:spid="_x0000_s1026" type="#_x0000_t120" style="position:absolute;margin-left:221.9pt;margin-top:1.35pt;width:9.75pt;height:9.75pt;z-index:251679232;visibility:visible;mso-wrap-style:square;mso-wrap-distance-left:9pt;mso-wrap-distance-top:0;mso-wrap-distance-right:9pt;mso-wrap-distance-bottom:0;mso-position-horizontal:absolute;mso-position-horizontal-relative:text;mso-position-vertical:absolute;mso-position-vertical-relative:text;v-text-anchor:middle" o:gfxdata="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" fillcolor="white [3212]" strokecolor="#222047" strokeweight="1pt"/>
+                    <v:shape w14:anchorId="0564A163" id="Flowchart: Connector 27" o:spid="_x0000_s1026" type="#_x0000_t120" style="position:absolute;margin-left:221.9pt;margin-top:1.35pt;width:9.75pt;height:9.75pt;z-index:251679232;visibility:visible;mso-wrap-style:square;mso-wrap-distance-left:9pt;mso-wrap-distance-top:0;mso-wrap-distance-right:9pt;mso-wrap-distance-bottom:0;mso-position-horizontal:absolute;mso-position-horizontal-relative:text;mso-position-vertical:absolute;mso-position-vertical-relative:text;v-text-anchor:middle" o:gfxdata="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" fillcolor="white [3212]" strokecolor="#222047" strokeweight="1pt"/>
                   </w:pict>
                 </mc:Fallback>
               </mc:AlternateContent>
@@ -2102,7 +2103,7 @@
                 </mc:Choice>
                 <mc:Fallback>
                   <w:pict>
-                    <v:shape w14:anchorId="7131CD11" id="Flowchart: Connector 25" o:spid="_x0000_s1026" type="#_x0000_t120" style="position:absolute;margin-left:193.5pt;margin-top:1.25pt;width:9.75pt;height:9.75pt;z-index:251664896;visibility:visible;mso-wrap-style:square;mso-wrap-distance-left:9pt;mso-wrap-distance-top:0;mso-wrap-distance-right:9pt;mso-wrap-distance-bottom:0;mso-position-horizontal:absolute;mso-position-horizontal-relative:text;mso-position-vertical:absolute;mso-position-vertical-relative:text;v-text-anchor:middle" o:gfxdata="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" fillcolor="#322f64 [3204]" strokecolor="#181731 [1604]" strokeweight="2pt"/>
+                    <v:shape w14:anchorId="1CC75694" id="Flowchart: Connector 25" o:spid="_x0000_s1026" type="#_x0000_t120" style="position:absolute;margin-left:193.5pt;margin-top:1.25pt;width:9.75pt;height:9.75pt;z-index:251664896;visibility:visible;mso-wrap-style:square;mso-wrap-distance-left:9pt;mso-wrap-distance-top:0;mso-wrap-distance-right:9pt;mso-wrap-distance-bottom:0;mso-position-horizontal:absolute;mso-position-horizontal-relative:text;mso-position-vertical:absolute;mso-position-vertical-relative:text;v-text-anchor:middle" o:gfxdata="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" fillcolor="#322f64 [3204]" strokecolor="#181731 [1604]" strokeweight="2pt"/>
                   </w:pict>
                 </mc:Fallback>
               </mc:AlternateContent>
@@ -2176,7 +2177,7 @@
                 </mc:Choice>
                 <mc:Fallback>
                   <w:pict>
-                    <v:shape w14:anchorId="03924051" id="Flowchart: Connector 26" o:spid="_x0000_s1026" type="#_x0000_t120" style="position:absolute;margin-left:207.65pt;margin-top:1.5pt;width:9.75pt;height:9.75pt;z-index:251672064;visibility:visible;mso-wrap-style:square;mso-wrap-distance-left:9pt;mso-wrap-distance-top:0;mso-wrap-distance-right:9pt;mso-wrap-distance-bottom:0;mso-position-horizontal:absolute;mso-position-horizontal-relative:text;mso-position-vertical:absolute;mso-position-vertical-relative:text;v-text-anchor:middle" o:gfxdata="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" fillcolor="white [3212]" strokecolor="#181731 [1604]" strokeweight="1pt"/>
+                    <v:shape w14:anchorId="4559449B" id="Flowchart: Connector 26" o:spid="_x0000_s1026" type="#_x0000_t120" style="position:absolute;margin-left:207.65pt;margin-top:1.5pt;width:9.75pt;height:9.75pt;z-index:251672064;visibility:visible;mso-wrap-style:square;mso-wrap-distance-left:9pt;mso-wrap-distance-top:0;mso-wrap-distance-right:9pt;mso-wrap-distance-bottom:0;mso-position-horizontal:absolute;mso-position-horizontal-relative:text;mso-position-vertical:absolute;mso-position-vertical-relative:text;v-text-anchor:middle" o:gfxdata="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" fillcolor="white [3212]" strokecolor="#181731 [1604]" strokeweight="1pt"/>
                   </w:pict>
                 </mc:Fallback>
               </mc:AlternateContent>
@@ -2242,7 +2243,7 @@
                 </mc:Choice>
                 <mc:Fallback>
                   <w:pict>
-                    <v:shape w14:anchorId="34107B43" id="Flowchart: Connector 28" o:spid="_x0000_s1026" type="#_x0000_t120" style="position:absolute;margin-left:179.15pt;margin-top:1.55pt;width:9.75pt;height:9.75pt;z-index:251686400;visibility:visible;mso-wrap-style:square;mso-wrap-distance-left:9pt;mso-wrap-distance-top:0;mso-wrap-distance-right:9pt;mso-wrap-distance-bottom:0;mso-position-horizontal:absolute;mso-position-horizontal-relative:text;mso-position-vertical:absolute;mso-position-vertical-relative:text;v-text-anchor:middle" o:gfxdata="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" fillcolor="#322f64" strokecolor="#222047" strokeweight="2pt"/>
+                    <v:shape w14:anchorId="24DC6AD5" id="Flowchart: Connector 28" o:spid="_x0000_s1026" type="#_x0000_t120" style="position:absolute;margin-left:179.15pt;margin-top:1.55pt;width:9.75pt;height:9.75pt;z-index:251686400;visibility:visible;mso-wrap-style:square;mso-wrap-distance-left:9pt;mso-wrap-distance-top:0;mso-wrap-distance-right:9pt;mso-wrap-distance-bottom:0;mso-position-horizontal:absolute;mso-position-horizontal-relative:text;mso-position-vertical:absolute;mso-position-vertical-relative:text;v-text-anchor:middle" o:gfxdata="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" fillcolor="#322f64" strokecolor="#222047" strokeweight="2pt"/>
                   </w:pict>
                 </mc:Fallback>
               </mc:AlternateContent>
@@ -2268,7 +2269,7 @@
               <w:rPr>
                 <w:rFonts w:ascii="Calibri" w:hAnsi="Calibri" w:cs="Calibri"/>
               </w:rPr>
-              <w:t>Good</w:t>
+              <w:t>Basic</w:t>
             </w:r>
           </w:p>
           <w:p>
@@ -2348,7 +2349,7 @@
                 </mc:Choice>
                 <mc:Fallback>
                   <w:pict>
-                    <v:shape w14:anchorId="5D1597D4" id="Flowchart: Connector 34" o:spid="_x0000_s1026" type="#_x0000_t120" style="position:absolute;margin-left:236.9pt;margin-top:4.05pt;width:9.75pt;height:9.75pt;z-index:251729408;visibility:visible;mso-wrap-style:square;mso-wrap-distance-left:9pt;mso-wrap-distance-top:0;mso-wrap-distance-right:9pt;mso-wrap-distance-bottom:0;mso-position-horizontal:absolute;mso-position-horizontal-relative:text;mso-position-vertical:absolute;mso-position-vertical-relative:text;v-text-anchor:middle" o:gfxdata="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" fillcolor="white [3212]" strokecolor="#002060" strokeweight="1pt"/>
+                    <v:shape w14:anchorId="592D08E9" id="Flowchart: Connector 34" o:spid="_x0000_s1026" type="#_x0000_t120" style="position:absolute;margin-left:236.9pt;margin-top:4.05pt;width:9.75pt;height:9.75pt;z-index:251729408;visibility:visible;mso-wrap-style:square;mso-wrap-distance-left:9pt;mso-wrap-distance-top:0;mso-wrap-distance-right:9pt;mso-wrap-distance-bottom:0;mso-position-horizontal:absolute;mso-position-horizontal-relative:text;mso-position-vertical:absolute;mso-position-vertical-relative:text;v-text-anchor:middle" o:gfxdata="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" fillcolor="white [3212]" strokecolor="#002060" strokeweight="1pt"/>
                   </w:pict>
                 </mc:Fallback>
               </mc:AlternateContent>
@@ -2414,7 +2415,7 @@
                 </mc:Choice>
                 <mc:Fallback>
                   <w:pict>
-                    <v:shape w14:anchorId="0BEBAF98" id="Flowchart: Connector 33" o:spid="_x0000_s1026" type="#_x0000_t120" style="position:absolute;margin-left:179.9pt;margin-top:3.6pt;width:9.75pt;height:9.75pt;z-index:251722240;visibility:visible;mso-wrap-style:square;mso-wrap-distance-left:9pt;mso-wrap-distance-top:0;mso-wrap-distance-right:9pt;mso-wrap-distance-bottom:0;mso-position-horizontal:absolute;mso-position-horizontal-relative:text;mso-position-vertical:absolute;mso-position-vertical-relative:text;v-text-anchor:middle" o:gfxdata="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" fillcolor="#322f64" strokecolor="#222047" strokeweight="2pt"/>
+                    <v:shape w14:anchorId="309C13B9" id="Flowchart: Connector 33" o:spid="_x0000_s1026" type="#_x0000_t120" style="position:absolute;margin-left:179.9pt;margin-top:3.6pt;width:9.75pt;height:9.75pt;z-index:251722240;visibility:visible;mso-wrap-style:square;mso-wrap-distance-left:9pt;mso-wrap-distance-top:0;mso-wrap-distance-right:9pt;mso-wrap-distance-bottom:0;mso-position-horizontal:absolute;mso-position-horizontal-relative:text;mso-position-vertical:absolute;mso-position-vertical-relative:text;v-text-anchor:middle" o:gfxdata="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" fillcolor="#322f64" strokecolor="#222047" strokeweight="2pt"/>
                   </w:pict>
                 </mc:Fallback>
               </mc:AlternateContent>
@@ -2488,7 +2489,7 @@
                 </mc:Choice>
                 <mc:Fallback>
                   <w:pict>
-                    <v:shape w14:anchorId="4C088A79" id="Flowchart: Connector 31" o:spid="_x0000_s1026" type="#_x0000_t120" style="position:absolute;margin-left:208.4pt;margin-top:3.55pt;width:9.75pt;height:9.75pt;z-index:251707904;visibility:visible;mso-wrap-style:square;mso-wrap-distance-left:9pt;mso-wrap-distance-top:0;mso-wrap-distance-right:9pt;mso-wrap-distance-bottom:0;mso-position-horizontal:absolute;mso-position-horizontal-relative:text;mso-position-vertical:absolute;mso-position-vertical-relative:text;v-text-anchor:middle" o:gfxdata="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" fillcolor="white [3212]" strokecolor="#181731 [1604]" strokeweight="1pt"/>
+                    <v:shape w14:anchorId="3907B604" id="Flowchart: Connector 31" o:spid="_x0000_s1026" type="#_x0000_t120" style="position:absolute;margin-left:208.4pt;margin-top:3.55pt;width:9.75pt;height:9.75pt;z-index:251707904;visibility:visible;mso-wrap-style:square;mso-wrap-distance-left:9pt;mso-wrap-distance-top:0;mso-wrap-distance-right:9pt;mso-wrap-distance-bottom:0;mso-position-horizontal:absolute;mso-position-horizontal-relative:text;mso-position-vertical:absolute;mso-position-vertical-relative:text;v-text-anchor:middle" o:gfxdata="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" fillcolor="white [3212]" strokecolor="#181731 [1604]" strokeweight="1pt"/>
                   </w:pict>
                 </mc:Fallback>
               </mc:AlternateContent>
@@ -2562,7 +2563,7 @@
                 </mc:Choice>
                 <mc:Fallback>
                   <w:pict>
-                    <v:shape w14:anchorId="19715279" id="Flowchart: Connector 30" o:spid="_x0000_s1026" type="#_x0000_t120" style="position:absolute;margin-left:194.25pt;margin-top:3.35pt;width:9.75pt;height:9.75pt;z-index:251700736;visibility:visible;mso-wrap-style:square;mso-wrap-distance-left:9pt;mso-wrap-distance-top:0;mso-wrap-distance-right:9pt;mso-wrap-distance-bottom:0;mso-position-horizontal:absolute;mso-position-horizontal-relative:text;mso-position-vertical:absolute;mso-position-vertical-relative:text;v-text-anchor:middle" o:gfxdata="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" fillcolor="white [3212]" strokecolor="#181731 [1604]" strokeweight="1pt"/>
+                    <v:shape w14:anchorId="11AE63A2" id="Flowchart: Connector 30" o:spid="_x0000_s1026" type="#_x0000_t120" style="position:absolute;margin-left:194.25pt;margin-top:3.35pt;width:9.75pt;height:9.75pt;z-index:251700736;visibility:visible;mso-wrap-style:square;mso-wrap-distance-left:9pt;mso-wrap-distance-top:0;mso-wrap-distance-right:9pt;mso-wrap-distance-bottom:0;mso-position-horizontal:absolute;mso-position-horizontal-relative:text;mso-position-vertical:absolute;mso-position-vertical-relative:text;v-text-anchor:middle" o:gfxdata="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" fillcolor="white [3212]" strokecolor="#181731 [1604]" strokeweight="1pt"/>
                   </w:pict>
                 </mc:Fallback>
               </mc:AlternateContent>
@@ -2628,7 +2629,7 @@
                 </mc:Choice>
                 <mc:Fallback>
                   <w:pict>
-                    <v:shape w14:anchorId="7CE13D10" id="Flowchart: Connector 32" o:spid="_x0000_s1026" type="#_x0000_t120" style="position:absolute;margin-left:222.65pt;margin-top:3.5pt;width:9.75pt;height:9.75pt;z-index:251715072;visibility:visible;mso-wrap-style:square;mso-wrap-distance-left:9pt;mso-wrap-distance-top:0;mso-wrap-distance-right:9pt;mso-wrap-distance-bottom:0;mso-position-horizontal:absolute;mso-position-horizontal-relative:text;mso-position-vertical:absolute;mso-position-vertical-relative:text;v-text-anchor:middle" o:gfxdata="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" fillcolor="white [3212]" strokecolor="#222047" strokeweight="1pt"/>
+                    <v:shape w14:anchorId="22DE6BBA" id="Flowchart: Connector 32" o:spid="_x0000_s1026" type="#_x0000_t120" style="position:absolute;margin-left:222.65pt;margin-top:3.5pt;width:9.75pt;height:9.75pt;z-index:251715072;visibility:visible;mso-wrap-style:square;mso-wrap-distance-left:9pt;mso-wrap-distance-top:0;mso-wrap-distance-right:9pt;mso-wrap-distance-bottom:0;mso-position-horizontal:absolute;mso-position-horizontal-relative:text;mso-position-vertical:absolute;mso-position-vertical-relative:text;v-text-anchor:middle" o:gfxdata="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" fillcolor="white [3212]" strokecolor="#222047" strokeweight="1pt"/>
                   </w:pict>
                 </mc:Fallback>
               </mc:AlternateContent>
@@ -2741,7 +2742,7 @@
                 </mc:Choice>
                 <mc:Fallback>
                   <w:pict>
-                    <v:shape w14:anchorId="6B8163FE" id="Flowchart: Connector 35" o:spid="_x0000_s1026" type="#_x0000_t120" style="position:absolute;margin-left:194.25pt;margin-top:2.35pt;width:9.75pt;height:9.75pt;z-index:251736576;visibility:visible;mso-wrap-style:square;mso-wrap-distance-left:9pt;mso-wrap-distance-top:0;mso-wrap-distance-right:9pt;mso-wrap-distance-bottom:0;mso-position-horizontal:absolute;mso-position-horizontal-relative:text;mso-position-vertical:absolute;mso-position-vertical-relative:text;v-text-anchor:middle" o:gfxdata="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" fillcolor="#322f64 [3204]" strokecolor="#181731 [1604]" strokeweight="2pt"/>
+                    <v:shape w14:anchorId="44144796" id="Flowchart: Connector 35" o:spid="_x0000_s1026" type="#_x0000_t120" style="position:absolute;margin-left:194.25pt;margin-top:2.35pt;width:9.75pt;height:9.75pt;z-index:251736576;visibility:visible;mso-wrap-style:square;mso-wrap-distance-left:9pt;mso-wrap-distance-top:0;mso-wrap-distance-right:9pt;mso-wrap-distance-bottom:0;mso-position-horizontal:absolute;mso-position-horizontal-relative:text;mso-position-vertical:absolute;mso-position-vertical-relative:text;v-text-anchor:middle" o:gfxdata="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" fillcolor="#322f64 [3204]" strokecolor="#181731 [1604]" strokeweight="2pt"/>
                   </w:pict>
                 </mc:Fallback>
               </mc:AlternateContent>
@@ -2815,7 +2816,7 @@
                 </mc:Choice>
                 <mc:Fallback>
                   <w:pict>
-                    <v:shape w14:anchorId="3E4C50F4" id="Flowchart: Connector 36" o:spid="_x0000_s1026" type="#_x0000_t120" style="position:absolute;margin-left:208.4pt;margin-top:2.55pt;width:9.75pt;height:9.75pt;z-index:251743744;visibility:visible;mso-wrap-style:square;mso-wrap-distance-left:9pt;mso-wrap-distance-top:0;mso-wrap-distance-right:9pt;mso-wrap-distance-bottom:0;mso-position-horizontal:absolute;mso-position-horizontal-relative:text;mso-position-vertical:absolute;mso-position-vertical-relative:text;v-text-anchor:middle" o:gfxdata="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" fillcolor="white [3212]" strokecolor="#181731 [1604]" strokeweight="1pt"/>
+                    <v:shape w14:anchorId="715FBABF" id="Flowchart: Connector 36" o:spid="_x0000_s1026" type="#_x0000_t120" style="position:absolute;margin-left:208.4pt;margin-top:2.55pt;width:9.75pt;height:9.75pt;z-index:251743744;visibility:visible;mso-wrap-style:square;mso-wrap-distance-left:9pt;mso-wrap-distance-top:0;mso-wrap-distance-right:9pt;mso-wrap-distance-bottom:0;mso-position-horizontal:absolute;mso-position-horizontal-relative:text;mso-position-vertical:absolute;mso-position-vertical-relative:text;v-text-anchor:middle" o:gfxdata="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" fillcolor="white [3212]" strokecolor="#181731 [1604]" strokeweight="1pt"/>
                   </w:pict>
                 </mc:Fallback>
               </mc:AlternateContent>
@@ -2881,7 +2882,7 @@
                 </mc:Choice>
                 <mc:Fallback>
                   <w:pict>
-                    <v:shape w14:anchorId="66B81628" id="Flowchart: Connector 37" o:spid="_x0000_s1026" type="#_x0000_t120" style="position:absolute;margin-left:222.65pt;margin-top:2.5pt;width:9.75pt;height:9.75pt;z-index:251750912;visibility:visible;mso-wrap-style:square;mso-wrap-distance-left:9pt;mso-wrap-distance-top:0;mso-wrap-distance-right:9pt;mso-wrap-distance-bottom:0;mso-position-horizontal:absolute;mso-position-horizontal-relative:text;mso-position-vertical:absolute;mso-position-vertical-relative:text;v-text-anchor:middle" o:gfxdata="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" fillcolor="white [3212]" strokecolor="#222047" strokeweight="1pt"/>
+                    <v:shape w14:anchorId="572143D5" id="Flowchart: Connector 37" o:spid="_x0000_s1026" type="#_x0000_t120" style="position:absolute;margin-left:222.65pt;margin-top:2.5pt;width:9.75pt;height:9.75pt;z-index:251750912;visibility:visible;mso-wrap-style:square;mso-wrap-distance-left:9pt;mso-wrap-distance-top:0;mso-wrap-distance-right:9pt;mso-wrap-distance-bottom:0;mso-position-horizontal:absolute;mso-position-horizontal-relative:text;mso-position-vertical:absolute;mso-position-vertical-relative:text;v-text-anchor:middle" o:gfxdata="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" fillcolor="white [3212]" strokecolor="#222047" strokeweight="1pt"/>
                   </w:pict>
                 </mc:Fallback>
               </mc:AlternateContent>
@@ -2945,7 +2946,7 @@
                 </mc:Choice>
                 <mc:Fallback>
                   <w:pict>
-                    <v:shape w14:anchorId="65318CA1" id="Flowchart: Connector 39" o:spid="_x0000_s1026" type="#_x0000_t120" style="position:absolute;margin-left:236.9pt;margin-top:2.35pt;width:9.75pt;height:9.75pt;z-index:251765248;visibility:visible;mso-wrap-style:square;mso-wrap-distance-left:9pt;mso-wrap-distance-top:0;mso-wrap-distance-right:9pt;mso-wrap-distance-bottom:0;mso-position-horizontal:absolute;mso-position-horizontal-relative:text;mso-position-vertical:absolute;mso-position-vertical-relative:text;v-text-anchor:middle" o:gfxdata="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" fillcolor="white [3212]" strokecolor="#002060" strokeweight="1pt"/>
+                    <v:shape w14:anchorId="70DC9106" id="Flowchart: Connector 39" o:spid="_x0000_s1026" type="#_x0000_t120" style="position:absolute;margin-left:236.9pt;margin-top:2.35pt;width:9.75pt;height:9.75pt;z-index:251765248;visibility:visible;mso-wrap-style:square;mso-wrap-distance-left:9pt;mso-wrap-distance-top:0;mso-wrap-distance-right:9pt;mso-wrap-distance-bottom:0;mso-position-horizontal:absolute;mso-position-horizontal-relative:text;mso-position-vertical:absolute;mso-position-vertical-relative:text;v-text-anchor:middle" o:gfxdata="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" fillcolor="white [3212]" strokecolor="#002060" strokeweight="1pt"/>
                   </w:pict>
                 </mc:Fallback>
               </mc:AlternateContent>
@@ -3011,7 +3012,7 @@
                 </mc:Choice>
                 <mc:Fallback>
                   <w:pict>
-                    <v:shape w14:anchorId="5F0D17F2" id="Flowchart: Connector 38" o:spid="_x0000_s1026" type="#_x0000_t120" style="position:absolute;margin-left:179.9pt;margin-top:2pt;width:9.75pt;height:9.75pt;z-index:251758080;visibility:visible;mso-wrap-style:square;mso-wrap-distance-left:9pt;mso-wrap-distance-top:0;mso-wrap-distance-right:9pt;mso-wrap-distance-bottom:0;mso-position-horizontal:absolute;mso-position-horizontal-relative:text;mso-position-vertical:absolute;mso-position-vertical-relative:text;v-text-anchor:middle" o:gfxdata="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" fillcolor="#322f64" strokecolor="#222047" strokeweight="2pt"/>
+                    <v:shape w14:anchorId="6D464855" id="Flowchart: Connector 38" o:spid="_x0000_s1026" type="#_x0000_t120" style="position:absolute;margin-left:179.9pt;margin-top:2pt;width:9.75pt;height:9.75pt;z-index:251758080;visibility:visible;mso-wrap-style:square;mso-wrap-distance-left:9pt;mso-wrap-distance-top:0;mso-wrap-distance-right:9pt;mso-wrap-distance-bottom:0;mso-position-horizontal:absolute;mso-position-horizontal-relative:text;mso-position-vertical:absolute;mso-position-vertical-relative:text;v-text-anchor:middle" o:gfxdata="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" fillcolor="#322f64" strokecolor="#222047" strokeweight="2pt"/>
                   </w:pict>
                 </mc:Fallback>
               </mc:AlternateContent>
@@ -3220,8 +3221,6 @@
               </w:rPr>
               <w:t>Revature</w:t>
             </w:r>
-            <w:bookmarkStart w:id="0" w:name="_GoBack"/>
-            <w:bookmarkEnd w:id="0"/>
             <w:proofErr w:type="spellEnd"/>
           </w:p>
           <w:p>
@@ -3692,7 +3691,17 @@
         <w:sz w:val="24"/>
         <w:szCs w:val="24"/>
       </w:rPr>
-      <w:t>Website: zacheggleton.me</w:t>
+      <w:t>Website: zacheggleton.</w:t>
+    </w:r>
+    <w:r>
+      <w:rPr>
+        <w:rFonts w:ascii="Calibri" w:hAnsi="Calibri" w:cs="Calibri"/>
+        <w:i/>
+        <w:color w:val="002060"/>
+        <w:sz w:val="24"/>
+        <w:szCs w:val="24"/>
+      </w:rPr>
+      <w:t>com</w:t>
     </w:r>
     <w:r>
       <w:rPr>
@@ -3736,7 +3745,43 @@
           <w:sz w:val="24"/>
           <w:szCs w:val="24"/>
         </w:rPr>
-        <w:t>zeg</w:t>
+        <w:t>zeggleto</w:t>
+      </w:r>
+      <w:proofErr w:type="spellEnd"/>
+    </w:hyperlink>
+    <w:r>
+      <w:rPr>
+        <w:rStyle w:val="Hyperlink"/>
+        <w:rFonts w:ascii="Calibri" w:hAnsi="Calibri" w:cs="Calibri"/>
+        <w:sz w:val="24"/>
+        <w:szCs w:val="24"/>
+        <w:u w:val="none"/>
+      </w:rPr>
+      <w:t xml:space="preserve"> </w:t>
+    </w:r>
+    <w:r>
+      <w:rPr>
+        <w:rStyle w:val="Hyperlink"/>
+        <w:rFonts w:ascii="Calibri" w:hAnsi="Calibri" w:cs="Calibri"/>
+        <w:i/>
+        <w:color w:val="002060"/>
+        <w:sz w:val="24"/>
+        <w:szCs w:val="24"/>
+        <w:u w:val="none"/>
+      </w:rPr>
+      <w:t xml:space="preserve">/ LinkedIn: </w:t>
+    </w:r>
+    <w:hyperlink r:id="rId3" w:history="1">
+      <w:proofErr w:type="spellStart"/>
+      <w:r>
+        <w:rPr>
+          <w:rStyle w:val="Hyperlink"/>
+          <w:rFonts w:ascii="Calibri" w:hAnsi="Calibri" w:cs="Calibri"/>
+          <w:i/>
+          <w:sz w:val="24"/>
+          <w:szCs w:val="24"/>
+        </w:rPr>
+        <w:t>zach-eg</w:t>
       </w:r>
       <w:r>
         <w:rPr>
@@ -3756,7 +3801,7 @@
           <w:sz w:val="24"/>
           <w:szCs w:val="24"/>
         </w:rPr>
-        <w:t>leto</w:t>
+        <w:t>leton</w:t>
       </w:r>
       <w:proofErr w:type="spellEnd"/>
     </w:hyperlink>
@@ -3769,7 +3814,7 @@
         <w:szCs w:val="24"/>
       </w:rPr>
     </w:pPr>
-    <w:hyperlink r:id="rId3" w:history="1">
+    <w:hyperlink r:id="rId4" w:history="1">
       <w:r>
         <w:rPr>
           <w:rStyle w:val="Hyperlink"/>

--- a/documents/Zach Eggleton Resume.docx
+++ b/documents/Zach Eggleton Resume.docx
@@ -1,6 +1,6 @@
 
 <file path=word/document.xml><?xml version="1.0" encoding="utf-8"?>
-<w:document xmlns:wpc="http://schemas.microsoft.com/office/word/2010/wordprocessingCanvas" xmlns:cx="http://schemas.microsoft.com/office/drawing/2014/chartex" xmlns:cx1="http://schemas.microsoft.com/office/drawing/2015/9/8/chartex" xmlns:cx2="http://schemas.microsoft.com/office/drawing/2015/10/21/chartex" xmlns:cx3="http://schemas.microsoft.com/office/drawing/2016/5/9/chartex" xmlns:cx4="http://schemas.microsoft.com/office/drawing/2016/5/10/chartex" xmlns:cx5="http://schemas.microsoft.com/office/drawing/2016/5/11/chartex" xmlns:cx6="http://schemas.microsoft.com/office/drawing/2016/5/12/chartex" xmlns:cx7="http://schemas.microsoft.com/office/drawing/2016/5/13/chartex" xmlns:cx8="http://schemas.microsoft.com/office/drawing/2016/5/14/chartex" xmlns:mc="http://schemas.openxmlformats.org/markup-compatibility/2006" xmlns:aink="http://schemas.microsoft.com/office/drawing/2016/ink" xmlns:am3d="http://schemas.microsoft.com/office/drawing/2017/model3d" xmlns:o="urn:schemas-microsoft-com:office:office" xmlns:r="http://schemas.openxmlformats.org/officeDocument/2006/relationships" xmlns:m="http://schemas.openxmlformats.org/officeDocument/2006/math" xmlns:v="urn:schemas-microsoft-com:vml" xmlns:wp14="http://schemas.microsoft.com/office/word/2010/wordprocessingDrawing" xmlns:wp="http://schemas.openxmlformats.org/drawingml/2006/wordprocessingDrawing" xmlns:w10="urn:schemas-microsoft-com:office:word" xmlns:w="http://schemas.openxmlformats.org/wordprocessingml/2006/main" xmlns:w14="http://schemas.microsoft.com/office/word/2010/wordml" xmlns:w15="http://schemas.microsoft.com/office/word/2012/wordml" xmlns:w16cid="http://schemas.microsoft.com/office/word/2016/wordml/cid" xmlns:w16se="http://schemas.microsoft.com/office/word/2015/wordml/symex" xmlns:wpg="http://schemas.microsoft.com/office/word/2010/wordprocessingGroup" xmlns:wpi="http://schemas.microsoft.com/office/word/2010/wordprocessingInk" xmlns:wne="http://schemas.microsoft.com/office/word/2006/wordml" xmlns:wps="http://schemas.microsoft.com/office/word/2010/wordprocessingShape" mc:Ignorable="w14 w15 w16se w16cid wp14">
+<w:document xmlns:wpc="http://schemas.microsoft.com/office/word/2010/wordprocessingCanvas" xmlns:cx="http://schemas.microsoft.com/office/drawing/2014/chartex" xmlns:cx1="http://schemas.microsoft.com/office/drawing/2015/9/8/chartex" xmlns:mc="http://schemas.openxmlformats.org/markup-compatibility/2006" xmlns:o="urn:schemas-microsoft-com:office:office" xmlns:r="http://schemas.openxmlformats.org/officeDocument/2006/relationships" xmlns:m="http://schemas.openxmlformats.org/officeDocument/2006/math" xmlns:v="urn:schemas-microsoft-com:vml" xmlns:wp14="http://schemas.microsoft.com/office/word/2010/wordprocessingDrawing" xmlns:wp="http://schemas.openxmlformats.org/drawingml/2006/wordprocessingDrawing" xmlns:w10="urn:schemas-microsoft-com:office:word" xmlns:w="http://schemas.openxmlformats.org/wordprocessingml/2006/main" xmlns:w14="http://schemas.microsoft.com/office/word/2010/wordml" xmlns:w15="http://schemas.microsoft.com/office/word/2012/wordml" xmlns:w16se="http://schemas.microsoft.com/office/word/2015/wordml/symex" xmlns:wpg="http://schemas.microsoft.com/office/word/2010/wordprocessingGroup" xmlns:wpi="http://schemas.microsoft.com/office/word/2010/wordprocessingInk" xmlns:wne="http://schemas.microsoft.com/office/word/2006/wordml" xmlns:wps="http://schemas.microsoft.com/office/word/2010/wordprocessingShape" mc:Ignorable="w14 w15 w16se wp14">
   <w:body>
     <w:tbl>
       <w:tblPr>
@@ -288,15 +288,7 @@
               <w:rPr>
                 <w:rFonts w:ascii="Calibri" w:hAnsi="Calibri" w:cs="Calibri"/>
               </w:rPr>
-              <w:t>A</w:t>
-            </w:r>
-            <w:bookmarkStart w:id="0" w:name="_GoBack"/>
-            <w:bookmarkEnd w:id="0"/>
-            <w:r>
-              <w:rPr>
-                <w:rFonts w:ascii="Calibri" w:hAnsi="Calibri" w:cs="Calibri"/>
-              </w:rPr>
-              <w:t xml:space="preserve">nalyzed </w:t>
+              <w:t xml:space="preserve">Analyzed </w:t>
             </w:r>
             <w:r>
               <w:rPr>
@@ -713,7 +705,7 @@
                 </mc:Choice>
                 <mc:Fallback>
                   <w:pict>
-                    <v:shapetype w14:anchorId="59A9EA29" id="_x0000_t120" coordsize="21600,21600" o:spt="120" path="m10800,qx,10800,10800,21600,21600,10800,10800,xe">
+                    <v:shapetype w14:anchorId="581650F6" id="_x0000_t120" coordsize="21600,21600" o:spt="120" path="m10800,qx,10800,10800,21600,21600,10800,10800,xe">
                       <v:path gradientshapeok="t" o:connecttype="custom" o:connectlocs="10800,0;3163,3163;0,10800;3163,18437;10800,21600;18437,18437;21600,10800;18437,3163" textboxrect="3163,3163,18437,18437"/>
                     </v:shapetype>
                     <v:shape id="Flowchart: Connector 14" o:spid="_x0000_s1026" type="#_x0000_t120" style="position:absolute;margin-left:235.4pt;margin-top:2.2pt;width:9.75pt;height:9.75pt;z-index:251586048;visibility:visible;mso-wrap-style:square;mso-wrap-distance-left:9pt;mso-wrap-distance-top:0;mso-wrap-distance-right:9pt;mso-wrap-distance-bottom:0;mso-position-horizontal:absolute;mso-position-horizontal-relative:text;mso-position-vertical:absolute;mso-position-vertical-relative:text;v-text-anchor:middle" o:gfxdata="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" fillcolor="white [3212]" strokecolor="#002060" strokeweight="1pt"/>
@@ -781,7 +773,7 @@
                 </mc:Choice>
                 <mc:Fallback>
                   <w:pict>
-                    <v:shape w14:anchorId="369EEA28" id="Flowchart: Connector 8" o:spid="_x0000_s1026" type="#_x0000_t120" style="position:absolute;margin-left:178.4pt;margin-top:2.55pt;width:9.75pt;height:9.75pt;z-index:251578880;visibility:visible;mso-wrap-style:square;mso-wrap-distance-left:9pt;mso-wrap-distance-top:0;mso-wrap-distance-right:9pt;mso-wrap-distance-bottom:0;mso-position-horizontal:absolute;mso-position-horizontal-relative:text;mso-position-vertical:absolute;mso-position-vertical-relative:text;v-text-anchor:middle" o:gfxdata="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" fillcolor="#322f64" strokecolor="#222047" strokeweight="2pt"/>
+                    <v:shape w14:anchorId="1770427C" id="Flowchart: Connector 8" o:spid="_x0000_s1026" type="#_x0000_t120" style="position:absolute;margin-left:178.4pt;margin-top:2.55pt;width:9.75pt;height:9.75pt;z-index:251578880;visibility:visible;mso-wrap-style:square;mso-wrap-distance-left:9pt;mso-wrap-distance-top:0;mso-wrap-distance-right:9pt;mso-wrap-distance-bottom:0;mso-position-horizontal:absolute;mso-position-horizontal-relative:text;mso-position-vertical:absolute;mso-position-vertical-relative:text;v-text-anchor:middle" o:gfxdata="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" fillcolor="#322f64" strokecolor="#222047" strokeweight="2pt"/>
                   </w:pict>
                 </mc:Fallback>
               </mc:AlternateContent>
@@ -846,7 +838,7 @@
                 </mc:Choice>
                 <mc:Fallback>
                   <w:pict>
-                    <v:shape w14:anchorId="479D642F" id="Flowchart: Connector 7" o:spid="_x0000_s1026" type="#_x0000_t120" style="position:absolute;margin-left:221.15pt;margin-top:2.5pt;width:9.75pt;height:9.75pt;z-index:251571712;visibility:visible;mso-wrap-style:square;mso-wrap-distance-left:9pt;mso-wrap-distance-top:0;mso-wrap-distance-right:9pt;mso-wrap-distance-bottom:0;mso-position-horizontal:absolute;mso-position-horizontal-relative:text;mso-position-vertical:absolute;mso-position-vertical-relative:text;v-text-anchor:middle" o:gfxdata="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" fillcolor="#322f64" strokecolor="#222047" strokeweight="2pt"/>
+                    <v:shape w14:anchorId="38132D7A" id="Flowchart: Connector 7" o:spid="_x0000_s1026" type="#_x0000_t120" style="position:absolute;margin-left:221.15pt;margin-top:2.5pt;width:9.75pt;height:9.75pt;z-index:251571712;visibility:visible;mso-wrap-style:square;mso-wrap-distance-left:9pt;mso-wrap-distance-top:0;mso-wrap-distance-right:9pt;mso-wrap-distance-bottom:0;mso-position-horizontal:absolute;mso-position-horizontal-relative:text;mso-position-vertical:absolute;mso-position-vertical-relative:text;v-text-anchor:middle" o:gfxdata="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" fillcolor="#322f64" strokecolor="#222047" strokeweight="2pt"/>
                   </w:pict>
                 </mc:Fallback>
               </mc:AlternateContent>
@@ -915,7 +907,7 @@
                 </mc:Choice>
                 <mc:Fallback>
                   <w:pict>
-                    <v:shape w14:anchorId="00C84D6A" id="Flowchart: Connector 5" o:spid="_x0000_s1026" type="#_x0000_t120" style="position:absolute;margin-left:206.9pt;margin-top:2.5pt;width:9.75pt;height:9.75pt;z-index:251564544;visibility:visible;mso-wrap-style:square;mso-wrap-distance-left:9pt;mso-wrap-distance-top:0;mso-wrap-distance-right:9pt;mso-wrap-distance-bottom:0;mso-position-horizontal:absolute;mso-position-horizontal-relative:text;mso-position-vertical:absolute;mso-position-vertical-relative:text;v-text-anchor:middle" o:gfxdata="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" fillcolor="#322f64 [3204]" strokecolor="#181731 [1604]" strokeweight="2pt"/>
+                    <v:shape w14:anchorId="746E615A" id="Flowchart: Connector 5" o:spid="_x0000_s1026" type="#_x0000_t120" style="position:absolute;margin-left:206.9pt;margin-top:2.5pt;width:9.75pt;height:9.75pt;z-index:251564544;visibility:visible;mso-wrap-style:square;mso-wrap-distance-left:9pt;mso-wrap-distance-top:0;mso-wrap-distance-right:9pt;mso-wrap-distance-bottom:0;mso-position-horizontal:absolute;mso-position-horizontal-relative:text;mso-position-vertical:absolute;mso-position-vertical-relative:text;v-text-anchor:middle" o:gfxdata="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" fillcolor="#322f64 [3204]" strokecolor="#181731 [1604]" strokeweight="2pt"/>
                   </w:pict>
                 </mc:Fallback>
               </mc:AlternateContent>
@@ -984,7 +976,7 @@
                 </mc:Choice>
                 <mc:Fallback>
                   <w:pict>
-                    <v:shape w14:anchorId="119C5D19" id="Flowchart: Connector 4" o:spid="_x0000_s1026" type="#_x0000_t120" style="position:absolute;margin-left:192.75pt;margin-top:2.35pt;width:9.75pt;height:9.75pt;z-index:251557376;visibility:visible;mso-wrap-style:square;mso-wrap-distance-left:9pt;mso-wrap-distance-top:0;mso-wrap-distance-right:9pt;mso-wrap-distance-bottom:0;mso-position-horizontal:absolute;mso-position-horizontal-relative:text;mso-position-vertical:absolute;mso-position-vertical-relative:text;v-text-anchor:middle" o:gfxdata="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" fillcolor="#322f64 [3204]" strokecolor="#181731 [1604]" strokeweight="2pt"/>
+                    <v:shape w14:anchorId="26A12C83" id="Flowchart: Connector 4" o:spid="_x0000_s1026" type="#_x0000_t120" style="position:absolute;margin-left:192.75pt;margin-top:2.35pt;width:9.75pt;height:9.75pt;z-index:251557376;visibility:visible;mso-wrap-style:square;mso-wrap-distance-left:9pt;mso-wrap-distance-top:0;mso-wrap-distance-right:9pt;mso-wrap-distance-bottom:0;mso-position-horizontal:absolute;mso-position-horizontal-relative:text;mso-position-vertical:absolute;mso-position-vertical-relative:text;v-text-anchor:middle" o:gfxdata="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" fillcolor="#322f64 [3204]" strokecolor="#181731 [1604]" strokeweight="2pt"/>
                   </w:pict>
                 </mc:Fallback>
               </mc:AlternateContent>
@@ -1020,7 +1012,7 @@
               <w:rPr>
                 <w:rFonts w:ascii="Calibri" w:hAnsi="Calibri" w:cs="Calibri"/>
               </w:rPr>
-              <w:t>Very Good</w:t>
+              <w:t>Proficient</w:t>
             </w:r>
           </w:p>
           <w:p>
@@ -1110,7 +1102,7 @@
                 </mc:Choice>
                 <mc:Fallback>
                   <w:pict>
-                    <v:shape w14:anchorId="68CD5E1E" id="Flowchart: Connector 15" o:spid="_x0000_s1026" type="#_x0000_t120" style="position:absolute;margin-left:193.5pt;margin-top:2.8pt;width:9.75pt;height:9.75pt;z-index:251593216;visibility:visible;mso-wrap-style:square;mso-wrap-distance-left:9pt;mso-wrap-distance-top:0;mso-wrap-distance-right:9pt;mso-wrap-distance-bottom:0;mso-position-horizontal:absolute;mso-position-horizontal-relative:text;mso-position-vertical:absolute;mso-position-vertical-relative:text;v-text-anchor:middle" o:gfxdata="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" fillcolor="#322f64 [3204]" strokecolor="#181731 [1604]" strokeweight="2pt"/>
+                    <v:shape w14:anchorId="1E4F14C8" id="Flowchart: Connector 15" o:spid="_x0000_s1026" type="#_x0000_t120" style="position:absolute;margin-left:193.5pt;margin-top:2.8pt;width:9.75pt;height:9.75pt;z-index:251593216;visibility:visible;mso-wrap-style:square;mso-wrap-distance-left:9pt;mso-wrap-distance-top:0;mso-wrap-distance-right:9pt;mso-wrap-distance-bottom:0;mso-position-horizontal:absolute;mso-position-horizontal-relative:text;mso-position-vertical:absolute;mso-position-vertical-relative:text;v-text-anchor:middle" o:gfxdata="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" fillcolor="#322f64 [3204]" strokecolor="#181731 [1604]" strokeweight="2pt"/>
                   </w:pict>
                 </mc:Fallback>
               </mc:AlternateContent>
@@ -1174,7 +1166,7 @@
                 </mc:Choice>
                 <mc:Fallback>
                   <w:pict>
-                    <v:shape w14:anchorId="641C50D0" id="Flowchart: Connector 19" o:spid="_x0000_s1026" type="#_x0000_t120" style="position:absolute;margin-left:236.15pt;margin-top:3.4pt;width:9.75pt;height:9.75pt;z-index:251621888;visibility:visible;mso-wrap-style:square;mso-wrap-distance-left:9pt;mso-wrap-distance-top:0;mso-wrap-distance-right:9pt;mso-wrap-distance-bottom:0;mso-position-horizontal:absolute;mso-position-horizontal-relative:text;mso-position-vertical:absolute;mso-position-vertical-relative:text;v-text-anchor:middle" o:gfxdata="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" fillcolor="white [3212]" strokecolor="#002060" strokeweight="1pt"/>
+                    <v:shape w14:anchorId="3E3F1994" id="Flowchart: Connector 19" o:spid="_x0000_s1026" type="#_x0000_t120" style="position:absolute;margin-left:236.15pt;margin-top:3.4pt;width:9.75pt;height:9.75pt;z-index:251621888;visibility:visible;mso-wrap-style:square;mso-wrap-distance-left:9pt;mso-wrap-distance-top:0;mso-wrap-distance-right:9pt;mso-wrap-distance-bottom:0;mso-position-horizontal:absolute;mso-position-horizontal-relative:text;mso-position-vertical:absolute;mso-position-vertical-relative:text;v-text-anchor:middle" o:gfxdata="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" fillcolor="white [3212]" strokecolor="#002060" strokeweight="1pt"/>
                   </w:pict>
                 </mc:Fallback>
               </mc:AlternateContent>
@@ -1240,7 +1232,7 @@
                 </mc:Choice>
                 <mc:Fallback>
                   <w:pict>
-                    <v:shape w14:anchorId="18AF3894" id="Flowchart: Connector 18" o:spid="_x0000_s1026" type="#_x0000_t120" style="position:absolute;margin-left:179.15pt;margin-top:2.9pt;width:9.75pt;height:9.75pt;z-index:251614720;visibility:visible;mso-wrap-style:square;mso-wrap-distance-left:9pt;mso-wrap-distance-top:0;mso-wrap-distance-right:9pt;mso-wrap-distance-bottom:0;mso-position-horizontal:absolute;mso-position-horizontal-relative:text;mso-position-vertical:absolute;mso-position-vertical-relative:text;v-text-anchor:middle" o:gfxdata="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" fillcolor="#322f64" strokecolor="#222047" strokeweight="2pt"/>
+                    <v:shape w14:anchorId="764AA63A" id="Flowchart: Connector 18" o:spid="_x0000_s1026" type="#_x0000_t120" style="position:absolute;margin-left:179.15pt;margin-top:2.9pt;width:9.75pt;height:9.75pt;z-index:251614720;visibility:visible;mso-wrap-style:square;mso-wrap-distance-left:9pt;mso-wrap-distance-top:0;mso-wrap-distance-right:9pt;mso-wrap-distance-bottom:0;mso-position-horizontal:absolute;mso-position-horizontal-relative:text;mso-position-vertical:absolute;mso-position-vertical-relative:text;v-text-anchor:middle" o:gfxdata="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" fillcolor="#322f64" strokecolor="#222047" strokeweight="2pt"/>
                   </w:pict>
                 </mc:Fallback>
               </mc:AlternateContent>
@@ -1306,7 +1298,7 @@
                 </mc:Choice>
                 <mc:Fallback>
                   <w:pict>
-                    <v:shape w14:anchorId="7360B1FB" id="Flowchart: Connector 17" o:spid="_x0000_s1026" type="#_x0000_t120" style="position:absolute;margin-left:221.9pt;margin-top:2.85pt;width:9.75pt;height:9.75pt;z-index:251607552;visibility:visible;mso-wrap-style:square;mso-wrap-distance-left:9pt;mso-wrap-distance-top:0;mso-wrap-distance-right:9pt;mso-wrap-distance-bottom:0;mso-position-horizontal:absolute;mso-position-horizontal-relative:text;mso-position-vertical:absolute;mso-position-vertical-relative:text;v-text-anchor:middle" o:gfxdata="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" fillcolor="white [3212]" strokecolor="#222047" strokeweight="1pt"/>
+                    <v:shape w14:anchorId="2ABE631A" id="Flowchart: Connector 17" o:spid="_x0000_s1026" type="#_x0000_t120" style="position:absolute;margin-left:221.9pt;margin-top:2.85pt;width:9.75pt;height:9.75pt;z-index:251607552;visibility:visible;mso-wrap-style:square;mso-wrap-distance-left:9pt;mso-wrap-distance-top:0;mso-wrap-distance-right:9pt;mso-wrap-distance-bottom:0;mso-position-horizontal:absolute;mso-position-horizontal-relative:text;mso-position-vertical:absolute;mso-position-vertical-relative:text;v-text-anchor:middle" o:gfxdata="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" fillcolor="white [3212]" strokecolor="#222047" strokeweight="1pt"/>
                   </w:pict>
                 </mc:Fallback>
               </mc:AlternateContent>
@@ -1380,7 +1372,7 @@
                 </mc:Choice>
                 <mc:Fallback>
                   <w:pict>
-                    <v:shape w14:anchorId="68C0D8B0" id="Flowchart: Connector 16" o:spid="_x0000_s1026" type="#_x0000_t120" style="position:absolute;margin-left:207.65pt;margin-top:2.85pt;width:9.75pt;height:9.75pt;z-index:251600384;visibility:visible;mso-wrap-style:square;mso-wrap-distance-left:9pt;mso-wrap-distance-top:0;mso-wrap-distance-right:9pt;mso-wrap-distance-bottom:0;mso-position-horizontal:absolute;mso-position-horizontal-relative:text;mso-position-vertical:absolute;mso-position-vertical-relative:text;v-text-anchor:middle" o:gfxdata="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" fillcolor="white [3212]" strokecolor="#181731 [1604]" strokeweight="1pt"/>
+                    <v:shape w14:anchorId="5B892B05" id="Flowchart: Connector 16" o:spid="_x0000_s1026" type="#_x0000_t120" style="position:absolute;margin-left:207.65pt;margin-top:2.85pt;width:9.75pt;height:9.75pt;z-index:251600384;visibility:visible;mso-wrap-style:square;mso-wrap-distance-left:9pt;mso-wrap-distance-top:0;mso-wrap-distance-right:9pt;mso-wrap-distance-bottom:0;mso-position-horizontal:absolute;mso-position-horizontal-relative:text;mso-position-vertical:absolute;mso-position-vertical-relative:text;v-text-anchor:middle" o:gfxdata="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" fillcolor="white [3212]" strokecolor="#181731 [1604]" strokeweight="1pt"/>
                   </w:pict>
                 </mc:Fallback>
               </mc:AlternateContent>
@@ -1416,7 +1408,7 @@
               <w:rPr>
                 <w:rFonts w:ascii="Calibri" w:hAnsi="Calibri" w:cs="Calibri"/>
               </w:rPr>
-              <w:t>Basic</w:t>
+              <w:t>Capable</w:t>
             </w:r>
           </w:p>
           <w:p>
@@ -1497,7 +1489,7 @@
                 </mc:Choice>
                 <mc:Fallback>
                   <w:pict>
-                    <v:shape w14:anchorId="387B2877" id="Flowchart: Connector 24" o:spid="_x0000_s1026" type="#_x0000_t120" style="position:absolute;margin-left:236.15pt;margin-top:2.7pt;width:9.75pt;height:9.75pt;z-index:251657728;visibility:visible;mso-wrap-style:square;mso-wrap-distance-left:9pt;mso-wrap-distance-top:0;mso-wrap-distance-right:9pt;mso-wrap-distance-bottom:0;mso-position-horizontal:absolute;mso-position-horizontal-relative:text;mso-position-vertical:absolute;mso-position-vertical-relative:text;v-text-anchor:middle" o:gfxdata="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" fillcolor="white [3212]" strokecolor="#002060" strokeweight="1pt"/>
+                    <v:shape w14:anchorId="1C9E902C" id="Flowchart: Connector 24" o:spid="_x0000_s1026" type="#_x0000_t120" style="position:absolute;margin-left:236.15pt;margin-top:2.7pt;width:9.75pt;height:9.75pt;z-index:251657728;visibility:visible;mso-wrap-style:square;mso-wrap-distance-left:9pt;mso-wrap-distance-top:0;mso-wrap-distance-right:9pt;mso-wrap-distance-bottom:0;mso-position-horizontal:absolute;mso-position-horizontal-relative:text;mso-position-vertical:absolute;mso-position-vertical-relative:text;v-text-anchor:middle" o:gfxdata="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" fillcolor="white [3212]" strokecolor="#002060" strokeweight="1pt"/>
                   </w:pict>
                 </mc:Fallback>
               </mc:AlternateContent>
@@ -1567,7 +1559,7 @@
                 </mc:Choice>
                 <mc:Fallback>
                   <w:pict>
-                    <v:shape w14:anchorId="1A9AFBAF" id="Flowchart: Connector 20" o:spid="_x0000_s1026" type="#_x0000_t120" style="position:absolute;margin-left:193.5pt;margin-top:2.8pt;width:9.75pt;height:9.75pt;z-index:251629056;visibility:visible;mso-wrap-style:square;mso-wrap-distance-left:9pt;mso-wrap-distance-top:0;mso-wrap-distance-right:9pt;mso-wrap-distance-bottom:0;mso-position-horizontal:absolute;mso-position-horizontal-relative:text;mso-position-vertical:absolute;mso-position-vertical-relative:text;v-text-anchor:middle" o:gfxdata="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" fillcolor="#322f64 [3204]" strokecolor="#181731 [1604]" strokeweight="2pt"/>
+                    <v:shape w14:anchorId="24D78035" id="Flowchart: Connector 20" o:spid="_x0000_s1026" type="#_x0000_t120" style="position:absolute;margin-left:193.5pt;margin-top:2.8pt;width:9.75pt;height:9.75pt;z-index:251629056;visibility:visible;mso-wrap-style:square;mso-wrap-distance-left:9pt;mso-wrap-distance-top:0;mso-wrap-distance-right:9pt;mso-wrap-distance-bottom:0;mso-position-horizontal:absolute;mso-position-horizontal-relative:text;mso-position-vertical:absolute;mso-position-vertical-relative:text;v-text-anchor:middle" o:gfxdata="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" fillcolor="#322f64 [3204]" strokecolor="#181731 [1604]" strokeweight="2pt"/>
                   </w:pict>
                 </mc:Fallback>
               </mc:AlternateContent>
@@ -1633,7 +1625,7 @@
                 </mc:Choice>
                 <mc:Fallback>
                   <w:pict>
-                    <v:shape w14:anchorId="5D605951" id="Flowchart: Connector 23" o:spid="_x0000_s1026" type="#_x0000_t120" style="position:absolute;margin-left:179.15pt;margin-top:2.25pt;width:9.75pt;height:9.75pt;z-index:251650560;visibility:visible;mso-wrap-style:square;mso-wrap-distance-left:9pt;mso-wrap-distance-top:0;mso-wrap-distance-right:9pt;mso-wrap-distance-bottom:0;mso-position-horizontal:absolute;mso-position-horizontal-relative:text;mso-position-vertical:absolute;mso-position-vertical-relative:text;v-text-anchor:middle" o:gfxdata="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" fillcolor="#322f64" strokecolor="#222047" strokeweight="2pt"/>
+                    <v:shape w14:anchorId="5D5460B4" id="Flowchart: Connector 23" o:spid="_x0000_s1026" type="#_x0000_t120" style="position:absolute;margin-left:179.15pt;margin-top:2.25pt;width:9.75pt;height:9.75pt;z-index:251650560;visibility:visible;mso-wrap-style:square;mso-wrap-distance-left:9pt;mso-wrap-distance-top:0;mso-wrap-distance-right:9pt;mso-wrap-distance-bottom:0;mso-position-horizontal:absolute;mso-position-horizontal-relative:text;mso-position-vertical:absolute;mso-position-vertical-relative:text;v-text-anchor:middle" o:gfxdata="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" fillcolor="#322f64" strokecolor="#222047" strokeweight="2pt"/>
                   </w:pict>
                 </mc:Fallback>
               </mc:AlternateContent>
@@ -1699,7 +1691,7 @@
                 </mc:Choice>
                 <mc:Fallback>
                   <w:pict>
-                    <v:shape w14:anchorId="613B067B" id="Flowchart: Connector 22" o:spid="_x0000_s1026" type="#_x0000_t120" style="position:absolute;margin-left:221.9pt;margin-top:2.2pt;width:9.75pt;height:9.75pt;z-index:251643392;visibility:visible;mso-wrap-style:square;mso-wrap-distance-left:9pt;mso-wrap-distance-top:0;mso-wrap-distance-right:9pt;mso-wrap-distance-bottom:0;mso-position-horizontal:absolute;mso-position-horizontal-relative:text;mso-position-vertical:absolute;mso-position-vertical-relative:text;v-text-anchor:middle" o:gfxdata="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" fillcolor="white [3212]" strokecolor="#222047" strokeweight="1pt"/>
+                    <v:shape w14:anchorId="014736F1" id="Flowchart: Connector 22" o:spid="_x0000_s1026" type="#_x0000_t120" style="position:absolute;margin-left:221.9pt;margin-top:2.2pt;width:9.75pt;height:9.75pt;z-index:251643392;visibility:visible;mso-wrap-style:square;mso-wrap-distance-left:9pt;mso-wrap-distance-top:0;mso-wrap-distance-right:9pt;mso-wrap-distance-bottom:0;mso-position-horizontal:absolute;mso-position-horizontal-relative:text;mso-position-vertical:absolute;mso-position-vertical-relative:text;v-text-anchor:middle" o:gfxdata="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" fillcolor="white [3212]" strokecolor="#222047" strokeweight="1pt"/>
                   </w:pict>
                 </mc:Fallback>
               </mc:AlternateContent>
@@ -1773,7 +1765,7 @@
                 </mc:Choice>
                 <mc:Fallback>
                   <w:pict>
-                    <v:shape w14:anchorId="7B7313C0" id="Flowchart: Connector 21" o:spid="_x0000_s1026" type="#_x0000_t120" style="position:absolute;margin-left:207.65pt;margin-top:2.2pt;width:9.75pt;height:9.75pt;z-index:251636224;visibility:visible;mso-wrap-style:square;mso-wrap-distance-left:9pt;mso-wrap-distance-top:0;mso-wrap-distance-right:9pt;mso-wrap-distance-bottom:0;mso-position-horizontal:absolute;mso-position-horizontal-relative:text;mso-position-vertical:absolute;mso-position-vertical-relative:text;v-text-anchor:middle" o:gfxdata="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" fillcolor="white [3212]" strokecolor="#181731 [1604]" strokeweight="1pt"/>
+                    <v:shape w14:anchorId="6BAA566A" id="Flowchart: Connector 21" o:spid="_x0000_s1026" type="#_x0000_t120" style="position:absolute;margin-left:207.65pt;margin-top:2.2pt;width:9.75pt;height:9.75pt;z-index:251636224;visibility:visible;mso-wrap-style:square;mso-wrap-distance-left:9pt;mso-wrap-distance-top:0;mso-wrap-distance-right:9pt;mso-wrap-distance-bottom:0;mso-position-horizontal:absolute;mso-position-horizontal-relative:text;mso-position-vertical:absolute;mso-position-vertical-relative:text;v-text-anchor:middle" o:gfxdata="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" fillcolor="white [3212]" strokecolor="#181731 [1604]" strokeweight="1pt"/>
                   </w:pict>
                 </mc:Fallback>
               </mc:AlternateContent>
@@ -1799,7 +1791,7 @@
               <w:rPr>
                 <w:rFonts w:ascii="Calibri" w:hAnsi="Calibri" w:cs="Calibri"/>
               </w:rPr>
-              <w:t>Basic</w:t>
+              <w:t>Capable</w:t>
             </w:r>
           </w:p>
           <w:p>
@@ -1967,7 +1959,7 @@
                 </mc:Choice>
                 <mc:Fallback>
                   <w:pict>
-                    <v:shape w14:anchorId="018B68B5" id="Flowchart: Connector 29" o:spid="_x0000_s1026" type="#_x0000_t120" style="position:absolute;margin-left:236.15pt;margin-top:1.2pt;width:9.75pt;height:9.75pt;z-index:251693568;visibility:visible;mso-wrap-style:square;mso-wrap-distance-left:9pt;mso-wrap-distance-top:0;mso-wrap-distance-right:9pt;mso-wrap-distance-bottom:0;mso-position-horizontal:absolute;mso-position-horizontal-relative:text;mso-position-vertical:absolute;mso-position-vertical-relative:text;v-text-anchor:middle" o:gfxdata="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" fillcolor="white [3212]" strokecolor="#002060" strokeweight="1pt"/>
+                    <v:shape w14:anchorId="15C51A4D" id="Flowchart: Connector 29" o:spid="_x0000_s1026" type="#_x0000_t120" style="position:absolute;margin-left:236.15pt;margin-top:1.2pt;width:9.75pt;height:9.75pt;z-index:251693568;visibility:visible;mso-wrap-style:square;mso-wrap-distance-left:9pt;mso-wrap-distance-top:0;mso-wrap-distance-right:9pt;mso-wrap-distance-bottom:0;mso-position-horizontal:absolute;mso-position-horizontal-relative:text;mso-position-vertical:absolute;mso-position-vertical-relative:text;v-text-anchor:middle" o:gfxdata="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" fillcolor="white [3212]" strokecolor="#002060" strokeweight="1pt"/>
                   </w:pict>
                 </mc:Fallback>
               </mc:AlternateContent>
@@ -2033,7 +2025,7 @@
                 </mc:Choice>
                 <mc:Fallback>
                   <w:pict>
-                    <v:shape w14:anchorId="0564A163" id="Flowchart: Connector 27" o:spid="_x0000_s1026" type="#_x0000_t120" style="position:absolute;margin-left:221.9pt;margin-top:1.35pt;width:9.75pt;height:9.75pt;z-index:251679232;visibility:visible;mso-wrap-style:square;mso-wrap-distance-left:9pt;mso-wrap-distance-top:0;mso-wrap-distance-right:9pt;mso-wrap-distance-bottom:0;mso-position-horizontal:absolute;mso-position-horizontal-relative:text;mso-position-vertical:absolute;mso-position-vertical-relative:text;v-text-anchor:middle" o:gfxdata="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" fillcolor="white [3212]" strokecolor="#222047" strokeweight="1pt"/>
+                    <v:shape w14:anchorId="76183714" id="Flowchart: Connector 27" o:spid="_x0000_s1026" type="#_x0000_t120" style="position:absolute;margin-left:221.9pt;margin-top:1.35pt;width:9.75pt;height:9.75pt;z-index:251679232;visibility:visible;mso-wrap-style:square;mso-wrap-distance-left:9pt;mso-wrap-distance-top:0;mso-wrap-distance-right:9pt;mso-wrap-distance-bottom:0;mso-position-horizontal:absolute;mso-position-horizontal-relative:text;mso-position-vertical:absolute;mso-position-vertical-relative:text;v-text-anchor:middle" o:gfxdata="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" fillcolor="white [3212]" strokecolor="#222047" strokeweight="1pt"/>
                   </w:pict>
                 </mc:Fallback>
               </mc:AlternateContent>
@@ -2103,7 +2095,7 @@
                 </mc:Choice>
                 <mc:Fallback>
                   <w:pict>
-                    <v:shape w14:anchorId="1CC75694" id="Flowchart: Connector 25" o:spid="_x0000_s1026" type="#_x0000_t120" style="position:absolute;margin-left:193.5pt;margin-top:1.25pt;width:9.75pt;height:9.75pt;z-index:251664896;visibility:visible;mso-wrap-style:square;mso-wrap-distance-left:9pt;mso-wrap-distance-top:0;mso-wrap-distance-right:9pt;mso-wrap-distance-bottom:0;mso-position-horizontal:absolute;mso-position-horizontal-relative:text;mso-position-vertical:absolute;mso-position-vertical-relative:text;v-text-anchor:middle" o:gfxdata="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" fillcolor="#322f64 [3204]" strokecolor="#181731 [1604]" strokeweight="2pt"/>
+                    <v:shape w14:anchorId="52962E57" id="Flowchart: Connector 25" o:spid="_x0000_s1026" type="#_x0000_t120" style="position:absolute;margin-left:193.5pt;margin-top:1.25pt;width:9.75pt;height:9.75pt;z-index:251664896;visibility:visible;mso-wrap-style:square;mso-wrap-distance-left:9pt;mso-wrap-distance-top:0;mso-wrap-distance-right:9pt;mso-wrap-distance-bottom:0;mso-position-horizontal:absolute;mso-position-horizontal-relative:text;mso-position-vertical:absolute;mso-position-vertical-relative:text;v-text-anchor:middle" o:gfxdata="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" fillcolor="#322f64 [3204]" strokecolor="#181731 [1604]" strokeweight="2pt"/>
                   </w:pict>
                 </mc:Fallback>
               </mc:AlternateContent>
@@ -2177,7 +2169,7 @@
                 </mc:Choice>
                 <mc:Fallback>
                   <w:pict>
-                    <v:shape w14:anchorId="4559449B" id="Flowchart: Connector 26" o:spid="_x0000_s1026" type="#_x0000_t120" style="position:absolute;margin-left:207.65pt;margin-top:1.5pt;width:9.75pt;height:9.75pt;z-index:251672064;visibility:visible;mso-wrap-style:square;mso-wrap-distance-left:9pt;mso-wrap-distance-top:0;mso-wrap-distance-right:9pt;mso-wrap-distance-bottom:0;mso-position-horizontal:absolute;mso-position-horizontal-relative:text;mso-position-vertical:absolute;mso-position-vertical-relative:text;v-text-anchor:middle" o:gfxdata="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" fillcolor="white [3212]" strokecolor="#181731 [1604]" strokeweight="1pt"/>
+                    <v:shape w14:anchorId="44C2DD77" id="Flowchart: Connector 26" o:spid="_x0000_s1026" type="#_x0000_t120" style="position:absolute;margin-left:207.65pt;margin-top:1.5pt;width:9.75pt;height:9.75pt;z-index:251672064;visibility:visible;mso-wrap-style:square;mso-wrap-distance-left:9pt;mso-wrap-distance-top:0;mso-wrap-distance-right:9pt;mso-wrap-distance-bottom:0;mso-position-horizontal:absolute;mso-position-horizontal-relative:text;mso-position-vertical:absolute;mso-position-vertical-relative:text;v-text-anchor:middle" o:gfxdata="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" fillcolor="white [3212]" strokecolor="#181731 [1604]" strokeweight="1pt"/>
                   </w:pict>
                 </mc:Fallback>
               </mc:AlternateContent>
@@ -2243,7 +2235,7 @@
                 </mc:Choice>
                 <mc:Fallback>
                   <w:pict>
-                    <v:shape w14:anchorId="24DC6AD5" id="Flowchart: Connector 28" o:spid="_x0000_s1026" type="#_x0000_t120" style="position:absolute;margin-left:179.15pt;margin-top:1.55pt;width:9.75pt;height:9.75pt;z-index:251686400;visibility:visible;mso-wrap-style:square;mso-wrap-distance-left:9pt;mso-wrap-distance-top:0;mso-wrap-distance-right:9pt;mso-wrap-distance-bottom:0;mso-position-horizontal:absolute;mso-position-horizontal-relative:text;mso-position-vertical:absolute;mso-position-vertical-relative:text;v-text-anchor:middle" o:gfxdata="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" fillcolor="#322f64" strokecolor="#222047" strokeweight="2pt"/>
+                    <v:shape w14:anchorId="2D0E77EF" id="Flowchart: Connector 28" o:spid="_x0000_s1026" type="#_x0000_t120" style="position:absolute;margin-left:179.15pt;margin-top:1.55pt;width:9.75pt;height:9.75pt;z-index:251686400;visibility:visible;mso-wrap-style:square;mso-wrap-distance-left:9pt;mso-wrap-distance-top:0;mso-wrap-distance-right:9pt;mso-wrap-distance-bottom:0;mso-position-horizontal:absolute;mso-position-horizontal-relative:text;mso-position-vertical:absolute;mso-position-vertical-relative:text;v-text-anchor:middle" o:gfxdata="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" fillcolor="#322f64" strokecolor="#222047" strokeweight="2pt"/>
                   </w:pict>
                 </mc:Fallback>
               </mc:AlternateContent>
@@ -2269,7 +2261,7 @@
               <w:rPr>
                 <w:rFonts w:ascii="Calibri" w:hAnsi="Calibri" w:cs="Calibri"/>
               </w:rPr>
-              <w:t>Basic</w:t>
+              <w:t>Capable</w:t>
             </w:r>
           </w:p>
           <w:p>
@@ -2349,7 +2341,7 @@
                 </mc:Choice>
                 <mc:Fallback>
                   <w:pict>
-                    <v:shape w14:anchorId="592D08E9" id="Flowchart: Connector 34" o:spid="_x0000_s1026" type="#_x0000_t120" style="position:absolute;margin-left:236.9pt;margin-top:4.05pt;width:9.75pt;height:9.75pt;z-index:251729408;visibility:visible;mso-wrap-style:square;mso-wrap-distance-left:9pt;mso-wrap-distance-top:0;mso-wrap-distance-right:9pt;mso-wrap-distance-bottom:0;mso-position-horizontal:absolute;mso-position-horizontal-relative:text;mso-position-vertical:absolute;mso-position-vertical-relative:text;v-text-anchor:middle" o:gfxdata="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" fillcolor="white [3212]" strokecolor="#002060" strokeweight="1pt"/>
+                    <v:shape w14:anchorId="79C8A3AA" id="Flowchart: Connector 34" o:spid="_x0000_s1026" type="#_x0000_t120" style="position:absolute;margin-left:236.9pt;margin-top:4.05pt;width:9.75pt;height:9.75pt;z-index:251729408;visibility:visible;mso-wrap-style:square;mso-wrap-distance-left:9pt;mso-wrap-distance-top:0;mso-wrap-distance-right:9pt;mso-wrap-distance-bottom:0;mso-position-horizontal:absolute;mso-position-horizontal-relative:text;mso-position-vertical:absolute;mso-position-vertical-relative:text;v-text-anchor:middle" o:gfxdata="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" fillcolor="white [3212]" strokecolor="#002060" strokeweight="1pt"/>
                   </w:pict>
                 </mc:Fallback>
               </mc:AlternateContent>
@@ -2415,7 +2407,7 @@
                 </mc:Choice>
                 <mc:Fallback>
                   <w:pict>
-                    <v:shape w14:anchorId="309C13B9" id="Flowchart: Connector 33" o:spid="_x0000_s1026" type="#_x0000_t120" style="position:absolute;margin-left:179.9pt;margin-top:3.6pt;width:9.75pt;height:9.75pt;z-index:251722240;visibility:visible;mso-wrap-style:square;mso-wrap-distance-left:9pt;mso-wrap-distance-top:0;mso-wrap-distance-right:9pt;mso-wrap-distance-bottom:0;mso-position-horizontal:absolute;mso-position-horizontal-relative:text;mso-position-vertical:absolute;mso-position-vertical-relative:text;v-text-anchor:middle" o:gfxdata="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" fillcolor="#322f64" strokecolor="#222047" strokeweight="2pt"/>
+                    <v:shape w14:anchorId="721FB1C8" id="Flowchart: Connector 33" o:spid="_x0000_s1026" type="#_x0000_t120" style="position:absolute;margin-left:179.9pt;margin-top:3.6pt;width:9.75pt;height:9.75pt;z-index:251722240;visibility:visible;mso-wrap-style:square;mso-wrap-distance-left:9pt;mso-wrap-distance-top:0;mso-wrap-distance-right:9pt;mso-wrap-distance-bottom:0;mso-position-horizontal:absolute;mso-position-horizontal-relative:text;mso-position-vertical:absolute;mso-position-vertical-relative:text;v-text-anchor:middle" o:gfxdata="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" fillcolor="#322f64" strokecolor="#222047" strokeweight="2pt"/>
                   </w:pict>
                 </mc:Fallback>
               </mc:AlternateContent>
@@ -2489,7 +2481,7 @@
                 </mc:Choice>
                 <mc:Fallback>
                   <w:pict>
-                    <v:shape w14:anchorId="3907B604" id="Flowchart: Connector 31" o:spid="_x0000_s1026" type="#_x0000_t120" style="position:absolute;margin-left:208.4pt;margin-top:3.55pt;width:9.75pt;height:9.75pt;z-index:251707904;visibility:visible;mso-wrap-style:square;mso-wrap-distance-left:9pt;mso-wrap-distance-top:0;mso-wrap-distance-right:9pt;mso-wrap-distance-bottom:0;mso-position-horizontal:absolute;mso-position-horizontal-relative:text;mso-position-vertical:absolute;mso-position-vertical-relative:text;v-text-anchor:middle" o:gfxdata="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" fillcolor="white [3212]" strokecolor="#181731 [1604]" strokeweight="1pt"/>
+                    <v:shape w14:anchorId="1C375CA5" id="Flowchart: Connector 31" o:spid="_x0000_s1026" type="#_x0000_t120" style="position:absolute;margin-left:208.4pt;margin-top:3.55pt;width:9.75pt;height:9.75pt;z-index:251707904;visibility:visible;mso-wrap-style:square;mso-wrap-distance-left:9pt;mso-wrap-distance-top:0;mso-wrap-distance-right:9pt;mso-wrap-distance-bottom:0;mso-position-horizontal:absolute;mso-position-horizontal-relative:text;mso-position-vertical:absolute;mso-position-vertical-relative:text;v-text-anchor:middle" o:gfxdata="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" fillcolor="white [3212]" strokecolor="#181731 [1604]" strokeweight="1pt"/>
                   </w:pict>
                 </mc:Fallback>
               </mc:AlternateContent>
@@ -2563,7 +2555,7 @@
                 </mc:Choice>
                 <mc:Fallback>
                   <w:pict>
-                    <v:shape w14:anchorId="11AE63A2" id="Flowchart: Connector 30" o:spid="_x0000_s1026" type="#_x0000_t120" style="position:absolute;margin-left:194.25pt;margin-top:3.35pt;width:9.75pt;height:9.75pt;z-index:251700736;visibility:visible;mso-wrap-style:square;mso-wrap-distance-left:9pt;mso-wrap-distance-top:0;mso-wrap-distance-right:9pt;mso-wrap-distance-bottom:0;mso-position-horizontal:absolute;mso-position-horizontal-relative:text;mso-position-vertical:absolute;mso-position-vertical-relative:text;v-text-anchor:middle" o:gfxdata="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" fillcolor="white [3212]" strokecolor="#181731 [1604]" strokeweight="1pt"/>
+                    <v:shape w14:anchorId="0FCBABC5" id="Flowchart: Connector 30" o:spid="_x0000_s1026" type="#_x0000_t120" style="position:absolute;margin-left:194.25pt;margin-top:3.35pt;width:9.75pt;height:9.75pt;z-index:251700736;visibility:visible;mso-wrap-style:square;mso-wrap-distance-left:9pt;mso-wrap-distance-top:0;mso-wrap-distance-right:9pt;mso-wrap-distance-bottom:0;mso-position-horizontal:absolute;mso-position-horizontal-relative:text;mso-position-vertical:absolute;mso-position-vertical-relative:text;v-text-anchor:middle" o:gfxdata="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" fillcolor="white [3212]" strokecolor="#181731 [1604]" strokeweight="1pt"/>
                   </w:pict>
                 </mc:Fallback>
               </mc:AlternateContent>
@@ -2629,7 +2621,7 @@
                 </mc:Choice>
                 <mc:Fallback>
                   <w:pict>
-                    <v:shape w14:anchorId="22DE6BBA" id="Flowchart: Connector 32" o:spid="_x0000_s1026" type="#_x0000_t120" style="position:absolute;margin-left:222.65pt;margin-top:3.5pt;width:9.75pt;height:9.75pt;z-index:251715072;visibility:visible;mso-wrap-style:square;mso-wrap-distance-left:9pt;mso-wrap-distance-top:0;mso-wrap-distance-right:9pt;mso-wrap-distance-bottom:0;mso-position-horizontal:absolute;mso-position-horizontal-relative:text;mso-position-vertical:absolute;mso-position-vertical-relative:text;v-text-anchor:middle" o:gfxdata="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" fillcolor="white [3212]" strokecolor="#222047" strokeweight="1pt"/>
+                    <v:shape w14:anchorId="54B922F1" id="Flowchart: Connector 32" o:spid="_x0000_s1026" type="#_x0000_t120" style="position:absolute;margin-left:222.65pt;margin-top:3.5pt;width:9.75pt;height:9.75pt;z-index:251715072;visibility:visible;mso-wrap-style:square;mso-wrap-distance-left:9pt;mso-wrap-distance-top:0;mso-wrap-distance-right:9pt;mso-wrap-distance-bottom:0;mso-position-horizontal:absolute;mso-position-horizontal-relative:text;mso-position-vertical:absolute;mso-position-vertical-relative:text;v-text-anchor:middle" o:gfxdata="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" fillcolor="white [3212]" strokecolor="#222047" strokeweight="1pt"/>
                   </w:pict>
                 </mc:Fallback>
               </mc:AlternateContent>
@@ -2655,7 +2647,7 @@
               <w:rPr>
                 <w:rFonts w:ascii="Calibri" w:hAnsi="Calibri" w:cs="Calibri"/>
               </w:rPr>
-              <w:t>Simple</w:t>
+              <w:t>Beginner</w:t>
             </w:r>
           </w:p>
           <w:p>
@@ -2742,7 +2734,7 @@
                 </mc:Choice>
                 <mc:Fallback>
                   <w:pict>
-                    <v:shape w14:anchorId="44144796" id="Flowchart: Connector 35" o:spid="_x0000_s1026" type="#_x0000_t120" style="position:absolute;margin-left:194.25pt;margin-top:2.35pt;width:9.75pt;height:9.75pt;z-index:251736576;visibility:visible;mso-wrap-style:square;mso-wrap-distance-left:9pt;mso-wrap-distance-top:0;mso-wrap-distance-right:9pt;mso-wrap-distance-bottom:0;mso-position-horizontal:absolute;mso-position-horizontal-relative:text;mso-position-vertical:absolute;mso-position-vertical-relative:text;v-text-anchor:middle" o:gfxdata="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" fillcolor="#322f64 [3204]" strokecolor="#181731 [1604]" strokeweight="2pt"/>
+                    <v:shape w14:anchorId="65B3B3CC" id="Flowchart: Connector 35" o:spid="_x0000_s1026" type="#_x0000_t120" style="position:absolute;margin-left:194.25pt;margin-top:2.35pt;width:9.75pt;height:9.75pt;z-index:251736576;visibility:visible;mso-wrap-style:square;mso-wrap-distance-left:9pt;mso-wrap-distance-top:0;mso-wrap-distance-right:9pt;mso-wrap-distance-bottom:0;mso-position-horizontal:absolute;mso-position-horizontal-relative:text;mso-position-vertical:absolute;mso-position-vertical-relative:text;v-text-anchor:middle" o:gfxdata="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" fillcolor="#322f64 [3204]" strokecolor="#181731 [1604]" strokeweight="2pt"/>
                   </w:pict>
                 </mc:Fallback>
               </mc:AlternateContent>
@@ -2816,7 +2808,7 @@
                 </mc:Choice>
                 <mc:Fallback>
                   <w:pict>
-                    <v:shape w14:anchorId="715FBABF" id="Flowchart: Connector 36" o:spid="_x0000_s1026" type="#_x0000_t120" style="position:absolute;margin-left:208.4pt;margin-top:2.55pt;width:9.75pt;height:9.75pt;z-index:251743744;visibility:visible;mso-wrap-style:square;mso-wrap-distance-left:9pt;mso-wrap-distance-top:0;mso-wrap-distance-right:9pt;mso-wrap-distance-bottom:0;mso-position-horizontal:absolute;mso-position-horizontal-relative:text;mso-position-vertical:absolute;mso-position-vertical-relative:text;v-text-anchor:middle" o:gfxdata="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" fillcolor="white [3212]" strokecolor="#181731 [1604]" strokeweight="1pt"/>
+                    <v:shape w14:anchorId="53BFDB6A" id="Flowchart: Connector 36" o:spid="_x0000_s1026" type="#_x0000_t120" style="position:absolute;margin-left:208.4pt;margin-top:2.55pt;width:9.75pt;height:9.75pt;z-index:251743744;visibility:visible;mso-wrap-style:square;mso-wrap-distance-left:9pt;mso-wrap-distance-top:0;mso-wrap-distance-right:9pt;mso-wrap-distance-bottom:0;mso-position-horizontal:absolute;mso-position-horizontal-relative:text;mso-position-vertical:absolute;mso-position-vertical-relative:text;v-text-anchor:middle" o:gfxdata="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" fillcolor="white [3212]" strokecolor="#181731 [1604]" strokeweight="1pt"/>
                   </w:pict>
                 </mc:Fallback>
               </mc:AlternateContent>
@@ -2882,7 +2874,7 @@
                 </mc:Choice>
                 <mc:Fallback>
                   <w:pict>
-                    <v:shape w14:anchorId="572143D5" id="Flowchart: Connector 37" o:spid="_x0000_s1026" type="#_x0000_t120" style="position:absolute;margin-left:222.65pt;margin-top:2.5pt;width:9.75pt;height:9.75pt;z-index:251750912;visibility:visible;mso-wrap-style:square;mso-wrap-distance-left:9pt;mso-wrap-distance-top:0;mso-wrap-distance-right:9pt;mso-wrap-distance-bottom:0;mso-position-horizontal:absolute;mso-position-horizontal-relative:text;mso-position-vertical:absolute;mso-position-vertical-relative:text;v-text-anchor:middle" o:gfxdata="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" fillcolor="white [3212]" strokecolor="#222047" strokeweight="1pt"/>
+                    <v:shape w14:anchorId="692B78AB" id="Flowchart: Connector 37" o:spid="_x0000_s1026" type="#_x0000_t120" style="position:absolute;margin-left:222.65pt;margin-top:2.5pt;width:9.75pt;height:9.75pt;z-index:251750912;visibility:visible;mso-wrap-style:square;mso-wrap-distance-left:9pt;mso-wrap-distance-top:0;mso-wrap-distance-right:9pt;mso-wrap-distance-bottom:0;mso-position-horizontal:absolute;mso-position-horizontal-relative:text;mso-position-vertical:absolute;mso-position-vertical-relative:text;v-text-anchor:middle" o:gfxdata="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" fillcolor="white [3212]" strokecolor="#222047" strokeweight="1pt"/>
                   </w:pict>
                 </mc:Fallback>
               </mc:AlternateContent>
@@ -2946,7 +2938,7 @@
                 </mc:Choice>
                 <mc:Fallback>
                   <w:pict>
-                    <v:shape w14:anchorId="70DC9106" id="Flowchart: Connector 39" o:spid="_x0000_s1026" type="#_x0000_t120" style="position:absolute;margin-left:236.9pt;margin-top:2.35pt;width:9.75pt;height:9.75pt;z-index:251765248;visibility:visible;mso-wrap-style:square;mso-wrap-distance-left:9pt;mso-wrap-distance-top:0;mso-wrap-distance-right:9pt;mso-wrap-distance-bottom:0;mso-position-horizontal:absolute;mso-position-horizontal-relative:text;mso-position-vertical:absolute;mso-position-vertical-relative:text;v-text-anchor:middle" o:gfxdata="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" fillcolor="white [3212]" strokecolor="#002060" strokeweight="1pt"/>
+                    <v:shape w14:anchorId="115F0CF5" id="Flowchart: Connector 39" o:spid="_x0000_s1026" type="#_x0000_t120" style="position:absolute;margin-left:236.9pt;margin-top:2.35pt;width:9.75pt;height:9.75pt;z-index:251765248;visibility:visible;mso-wrap-style:square;mso-wrap-distance-left:9pt;mso-wrap-distance-top:0;mso-wrap-distance-right:9pt;mso-wrap-distance-bottom:0;mso-position-horizontal:absolute;mso-position-horizontal-relative:text;mso-position-vertical:absolute;mso-position-vertical-relative:text;v-text-anchor:middle" o:gfxdata="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" fillcolor="white [3212]" strokecolor="#002060" strokeweight="1pt"/>
                   </w:pict>
                 </mc:Fallback>
               </mc:AlternateContent>
@@ -3012,7 +3004,7 @@
                 </mc:Choice>
                 <mc:Fallback>
                   <w:pict>
-                    <v:shape w14:anchorId="6D464855" id="Flowchart: Connector 38" o:spid="_x0000_s1026" type="#_x0000_t120" style="position:absolute;margin-left:179.9pt;margin-top:2pt;width:9.75pt;height:9.75pt;z-index:251758080;visibility:visible;mso-wrap-style:square;mso-wrap-distance-left:9pt;mso-wrap-distance-top:0;mso-wrap-distance-right:9pt;mso-wrap-distance-bottom:0;mso-position-horizontal:absolute;mso-position-horizontal-relative:text;mso-position-vertical:absolute;mso-position-vertical-relative:text;v-text-anchor:middle" o:gfxdata="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" fillcolor="#322f64" strokecolor="#222047" strokeweight="2pt"/>
+                    <v:shape w14:anchorId="1424F92F" id="Flowchart: Connector 38" o:spid="_x0000_s1026" type="#_x0000_t120" style="position:absolute;margin-left:179.9pt;margin-top:2pt;width:9.75pt;height:9.75pt;z-index:251758080;visibility:visible;mso-wrap-style:square;mso-wrap-distance-left:9pt;mso-wrap-distance-top:0;mso-wrap-distance-right:9pt;mso-wrap-distance-bottom:0;mso-position-horizontal:absolute;mso-position-horizontal-relative:text;mso-position-vertical:absolute;mso-position-vertical-relative:text;v-text-anchor:middle" o:gfxdata="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" fillcolor="#322f64" strokecolor="#222047" strokeweight="2pt"/>
                   </w:pict>
                 </mc:Fallback>
               </mc:AlternateContent>
@@ -3038,7 +3030,7 @@
               <w:rPr>
                 <w:rFonts w:ascii="Calibri" w:hAnsi="Calibri" w:cs="Calibri"/>
               </w:rPr>
-              <w:t>Basic</w:t>
+              <w:t>Capable</w:t>
             </w:r>
           </w:p>
           <w:p>
@@ -3300,7 +3292,16 @@
                 <w:rFonts w:ascii="Calibri" w:hAnsi="Calibri" w:cs="Calibri"/>
                 <w:b/>
               </w:rPr>
-              <w:t xml:space="preserve"> (zacheggleton.me)</w:t>
+              <w:t xml:space="preserve"> (zacheggleton.com</w:t>
+            </w:r>
+            <w:bookmarkStart w:id="0" w:name="_GoBack"/>
+            <w:bookmarkEnd w:id="0"/>
+            <w:r>
+              <w:rPr>
+                <w:rFonts w:ascii="Calibri" w:hAnsi="Calibri" w:cs="Calibri"/>
+                <w:b/>
+              </w:rPr>
+              <w:t>)</w:t>
             </w:r>
           </w:p>
           <w:p>
@@ -3477,7 +3478,7 @@
 </file>
 
 <file path=word/endnotes.xml><?xml version="1.0" encoding="utf-8"?>
-<w:endnotes xmlns:wpc="http://schemas.microsoft.com/office/word/2010/wordprocessingCanvas" xmlns:cx="http://schemas.microsoft.com/office/drawing/2014/chartex" xmlns:cx1="http://schemas.microsoft.com/office/drawing/2015/9/8/chartex" xmlns:cx2="http://schemas.microsoft.com/office/drawing/2015/10/21/chartex" xmlns:cx3="http://schemas.microsoft.com/office/drawing/2016/5/9/chartex" xmlns:cx4="http://schemas.microsoft.com/office/drawing/2016/5/10/chartex" xmlns:cx5="http://schemas.microsoft.com/office/drawing/2016/5/11/chartex" xmlns:cx6="http://schemas.microsoft.com/office/drawing/2016/5/12/chartex" xmlns:cx7="http://schemas.microsoft.com/office/drawing/2016/5/13/chartex" xmlns:cx8="http://schemas.microsoft.com/office/drawing/2016/5/14/chartex" xmlns:mc="http://schemas.openxmlformats.org/markup-compatibility/2006" xmlns:aink="http://schemas.microsoft.com/office/drawing/2016/ink" xmlns:am3d="http://schemas.microsoft.com/office/drawing/2017/model3d" xmlns:o="urn:schemas-microsoft-com:office:office" xmlns:r="http://schemas.openxmlformats.org/officeDocument/2006/relationships" xmlns:m="http://schemas.openxmlformats.org/officeDocument/2006/math" xmlns:v="urn:schemas-microsoft-com:vml" xmlns:wp14="http://schemas.microsoft.com/office/word/2010/wordprocessingDrawing" xmlns:wp="http://schemas.openxmlformats.org/drawingml/2006/wordprocessingDrawing" xmlns:w10="urn:schemas-microsoft-com:office:word" xmlns:w="http://schemas.openxmlformats.org/wordprocessingml/2006/main" xmlns:w14="http://schemas.microsoft.com/office/word/2010/wordml" xmlns:w15="http://schemas.microsoft.com/office/word/2012/wordml" xmlns:w16cid="http://schemas.microsoft.com/office/word/2016/wordml/cid" xmlns:w16se="http://schemas.microsoft.com/office/word/2015/wordml/symex" xmlns:wpg="http://schemas.microsoft.com/office/word/2010/wordprocessingGroup" xmlns:wpi="http://schemas.microsoft.com/office/word/2010/wordprocessingInk" xmlns:wne="http://schemas.microsoft.com/office/word/2006/wordml" xmlns:wps="http://schemas.microsoft.com/office/word/2010/wordprocessingShape" mc:Ignorable="w14 w15 w16se w16cid wp14">
+<w:endnotes xmlns:wpc="http://schemas.microsoft.com/office/word/2010/wordprocessingCanvas" xmlns:cx="http://schemas.microsoft.com/office/drawing/2014/chartex" xmlns:cx1="http://schemas.microsoft.com/office/drawing/2015/9/8/chartex" xmlns:mc="http://schemas.openxmlformats.org/markup-compatibility/2006" xmlns:o="urn:schemas-microsoft-com:office:office" xmlns:r="http://schemas.openxmlformats.org/officeDocument/2006/relationships" xmlns:m="http://schemas.openxmlformats.org/officeDocument/2006/math" xmlns:v="urn:schemas-microsoft-com:vml" xmlns:wp14="http://schemas.microsoft.com/office/word/2010/wordprocessingDrawing" xmlns:wp="http://schemas.openxmlformats.org/drawingml/2006/wordprocessingDrawing" xmlns:w10="urn:schemas-microsoft-com:office:word" xmlns:w="http://schemas.openxmlformats.org/wordprocessingml/2006/main" xmlns:w14="http://schemas.microsoft.com/office/word/2010/wordml" xmlns:w15="http://schemas.microsoft.com/office/word/2012/wordml" xmlns:w16se="http://schemas.microsoft.com/office/word/2015/wordml/symex" xmlns:wpg="http://schemas.microsoft.com/office/word/2010/wordprocessingGroup" xmlns:wpi="http://schemas.microsoft.com/office/word/2010/wordprocessingInk" xmlns:wne="http://schemas.microsoft.com/office/word/2006/wordml" xmlns:wps="http://schemas.microsoft.com/office/word/2010/wordprocessingShape" mc:Ignorable="w14 w15 w16se wp14">
   <w:endnote w:type="separator" w:id="-1">
     <w:p>
       <w:pPr>
@@ -3502,7 +3503,7 @@
 </file>
 
 <file path=word/footer1.xml><?xml version="1.0" encoding="utf-8"?>
-<w:ftr xmlns:wpc="http://schemas.microsoft.com/office/word/2010/wordprocessingCanvas" xmlns:cx="http://schemas.microsoft.com/office/drawing/2014/chartex" xmlns:cx1="http://schemas.microsoft.com/office/drawing/2015/9/8/chartex" xmlns:cx2="http://schemas.microsoft.com/office/drawing/2015/10/21/chartex" xmlns:cx3="http://schemas.microsoft.com/office/drawing/2016/5/9/chartex" xmlns:cx4="http://schemas.microsoft.com/office/drawing/2016/5/10/chartex" xmlns:cx5="http://schemas.microsoft.com/office/drawing/2016/5/11/chartex" xmlns:cx6="http://schemas.microsoft.com/office/drawing/2016/5/12/chartex" xmlns:cx7="http://schemas.microsoft.com/office/drawing/2016/5/13/chartex" xmlns:cx8="http://schemas.microsoft.com/office/drawing/2016/5/14/chartex" xmlns:mc="http://schemas.openxmlformats.org/markup-compatibility/2006" xmlns:aink="http://schemas.microsoft.com/office/drawing/2016/ink" xmlns:am3d="http://schemas.microsoft.com/office/drawing/2017/model3d" xmlns:o="urn:schemas-microsoft-com:office:office" xmlns:r="http://schemas.openxmlformats.org/officeDocument/2006/relationships" xmlns:m="http://schemas.openxmlformats.org/officeDocument/2006/math" xmlns:v="urn:schemas-microsoft-com:vml" xmlns:wp14="http://schemas.microsoft.com/office/word/2010/wordprocessingDrawing" xmlns:wp="http://schemas.openxmlformats.org/drawingml/2006/wordprocessingDrawing" xmlns:w10="urn:schemas-microsoft-com:office:word" xmlns:w="http://schemas.openxmlformats.org/wordprocessingml/2006/main" xmlns:w14="http://schemas.microsoft.com/office/word/2010/wordml" xmlns:w15="http://schemas.microsoft.com/office/word/2012/wordml" xmlns:w16cid="http://schemas.microsoft.com/office/word/2016/wordml/cid" xmlns:w16se="http://schemas.microsoft.com/office/word/2015/wordml/symex" xmlns:wpg="http://schemas.microsoft.com/office/word/2010/wordprocessingGroup" xmlns:wpi="http://schemas.microsoft.com/office/word/2010/wordprocessingInk" xmlns:wne="http://schemas.microsoft.com/office/word/2006/wordml" xmlns:wps="http://schemas.microsoft.com/office/word/2010/wordprocessingShape" mc:Ignorable="w14 w15 w16se w16cid wp14">
+<w:ftr xmlns:wpc="http://schemas.microsoft.com/office/word/2010/wordprocessingCanvas" xmlns:cx="http://schemas.microsoft.com/office/drawing/2014/chartex" xmlns:cx1="http://schemas.microsoft.com/office/drawing/2015/9/8/chartex" xmlns:mc="http://schemas.openxmlformats.org/markup-compatibility/2006" xmlns:o="urn:schemas-microsoft-com:office:office" xmlns:r="http://schemas.openxmlformats.org/officeDocument/2006/relationships" xmlns:m="http://schemas.openxmlformats.org/officeDocument/2006/math" xmlns:v="urn:schemas-microsoft-com:vml" xmlns:wp14="http://schemas.microsoft.com/office/word/2010/wordprocessingDrawing" xmlns:wp="http://schemas.openxmlformats.org/drawingml/2006/wordprocessingDrawing" xmlns:w10="urn:schemas-microsoft-com:office:word" xmlns:w="http://schemas.openxmlformats.org/wordprocessingml/2006/main" xmlns:w14="http://schemas.microsoft.com/office/word/2010/wordml" xmlns:w15="http://schemas.microsoft.com/office/word/2012/wordml" xmlns:w16se="http://schemas.microsoft.com/office/word/2015/wordml/symex" xmlns:wpg="http://schemas.microsoft.com/office/word/2010/wordprocessingGroup" xmlns:wpi="http://schemas.microsoft.com/office/word/2010/wordprocessingInk" xmlns:wne="http://schemas.microsoft.com/office/word/2006/wordml" xmlns:wps="http://schemas.microsoft.com/office/word/2010/wordprocessingShape" mc:Ignorable="w14 w15 w16se wp14">
   <w:p>
     <w:pPr>
       <w:pStyle w:val="Footer"/>
@@ -3518,7 +3519,7 @@
 </file>
 
 <file path=word/footnotes.xml><?xml version="1.0" encoding="utf-8"?>
-<w:footnotes xmlns:wpc="http://schemas.microsoft.com/office/word/2010/wordprocessingCanvas" xmlns:cx="http://schemas.microsoft.com/office/drawing/2014/chartex" xmlns:cx1="http://schemas.microsoft.com/office/drawing/2015/9/8/chartex" xmlns:cx2="http://schemas.microsoft.com/office/drawing/2015/10/21/chartex" xmlns:cx3="http://schemas.microsoft.com/office/drawing/2016/5/9/chartex" xmlns:cx4="http://schemas.microsoft.com/office/drawing/2016/5/10/chartex" xmlns:cx5="http://schemas.microsoft.com/office/drawing/2016/5/11/chartex" xmlns:cx6="http://schemas.microsoft.com/office/drawing/2016/5/12/chartex" xmlns:cx7="http://schemas.microsoft.com/office/drawing/2016/5/13/chartex" xmlns:cx8="http://schemas.microsoft.com/office/drawing/2016/5/14/chartex" xmlns:mc="http://schemas.openxmlformats.org/markup-compatibility/2006" xmlns:aink="http://schemas.microsoft.com/office/drawing/2016/ink" xmlns:am3d="http://schemas.microsoft.com/office/drawing/2017/model3d" xmlns:o="urn:schemas-microsoft-com:office:office" xmlns:r="http://schemas.openxmlformats.org/officeDocument/2006/relationships" xmlns:m="http://schemas.openxmlformats.org/officeDocument/2006/math" xmlns:v="urn:schemas-microsoft-com:vml" xmlns:wp14="http://schemas.microsoft.com/office/word/2010/wordprocessingDrawing" xmlns:wp="http://schemas.openxmlformats.org/drawingml/2006/wordprocessingDrawing" xmlns:w10="urn:schemas-microsoft-com:office:word" xmlns:w="http://schemas.openxmlformats.org/wordprocessingml/2006/main" xmlns:w14="http://schemas.microsoft.com/office/word/2010/wordml" xmlns:w15="http://schemas.microsoft.com/office/word/2012/wordml" xmlns:w16cid="http://schemas.microsoft.com/office/word/2016/wordml/cid" xmlns:w16se="http://schemas.microsoft.com/office/word/2015/wordml/symex" xmlns:wpg="http://schemas.microsoft.com/office/word/2010/wordprocessingGroup" xmlns:wpi="http://schemas.microsoft.com/office/word/2010/wordprocessingInk" xmlns:wne="http://schemas.microsoft.com/office/word/2006/wordml" xmlns:wps="http://schemas.microsoft.com/office/word/2010/wordprocessingShape" mc:Ignorable="w14 w15 w16se w16cid wp14">
+<w:footnotes xmlns:wpc="http://schemas.microsoft.com/office/word/2010/wordprocessingCanvas" xmlns:cx="http://schemas.microsoft.com/office/drawing/2014/chartex" xmlns:cx1="http://schemas.microsoft.com/office/drawing/2015/9/8/chartex" xmlns:mc="http://schemas.openxmlformats.org/markup-compatibility/2006" xmlns:o="urn:schemas-microsoft-com:office:office" xmlns:r="http://schemas.openxmlformats.org/officeDocument/2006/relationships" xmlns:m="http://schemas.openxmlformats.org/officeDocument/2006/math" xmlns:v="urn:schemas-microsoft-com:vml" xmlns:wp14="http://schemas.microsoft.com/office/word/2010/wordprocessingDrawing" xmlns:wp="http://schemas.openxmlformats.org/drawingml/2006/wordprocessingDrawing" xmlns:w10="urn:schemas-microsoft-com:office:word" xmlns:w="http://schemas.openxmlformats.org/wordprocessingml/2006/main" xmlns:w14="http://schemas.microsoft.com/office/word/2010/wordml" xmlns:w15="http://schemas.microsoft.com/office/word/2012/wordml" xmlns:w16se="http://schemas.microsoft.com/office/word/2015/wordml/symex" xmlns:wpg="http://schemas.microsoft.com/office/word/2010/wordprocessingGroup" xmlns:wpi="http://schemas.microsoft.com/office/word/2010/wordprocessingInk" xmlns:wne="http://schemas.microsoft.com/office/word/2006/wordml" xmlns:wps="http://schemas.microsoft.com/office/word/2010/wordprocessingShape" mc:Ignorable="w14 w15 w16se wp14">
   <w:footnote w:type="separator" w:id="-1">
     <w:p>
       <w:pPr>
@@ -3543,7 +3544,7 @@
 </file>
 
 <file path=word/header1.xml><?xml version="1.0" encoding="utf-8"?>
-<w:hdr xmlns:wpc="http://schemas.microsoft.com/office/word/2010/wordprocessingCanvas" xmlns:cx="http://schemas.microsoft.com/office/drawing/2014/chartex" xmlns:cx1="http://schemas.microsoft.com/office/drawing/2015/9/8/chartex" xmlns:cx2="http://schemas.microsoft.com/office/drawing/2015/10/21/chartex" xmlns:cx3="http://schemas.microsoft.com/office/drawing/2016/5/9/chartex" xmlns:cx4="http://schemas.microsoft.com/office/drawing/2016/5/10/chartex" xmlns:cx5="http://schemas.microsoft.com/office/drawing/2016/5/11/chartex" xmlns:cx6="http://schemas.microsoft.com/office/drawing/2016/5/12/chartex" xmlns:cx7="http://schemas.microsoft.com/office/drawing/2016/5/13/chartex" xmlns:cx8="http://schemas.microsoft.com/office/drawing/2016/5/14/chartex" xmlns:mc="http://schemas.openxmlformats.org/markup-compatibility/2006" xmlns:aink="http://schemas.microsoft.com/office/drawing/2016/ink" xmlns:am3d="http://schemas.microsoft.com/office/drawing/2017/model3d" xmlns:o="urn:schemas-microsoft-com:office:office" xmlns:r="http://schemas.openxmlformats.org/officeDocument/2006/relationships" xmlns:m="http://schemas.openxmlformats.org/officeDocument/2006/math" xmlns:v="urn:schemas-microsoft-com:vml" xmlns:wp14="http://schemas.microsoft.com/office/word/2010/wordprocessingDrawing" xmlns:wp="http://schemas.openxmlformats.org/drawingml/2006/wordprocessingDrawing" xmlns:w10="urn:schemas-microsoft-com:office:word" xmlns:w="http://schemas.openxmlformats.org/wordprocessingml/2006/main" xmlns:w14="http://schemas.microsoft.com/office/word/2010/wordml" xmlns:w15="http://schemas.microsoft.com/office/word/2012/wordml" xmlns:w16cid="http://schemas.microsoft.com/office/word/2016/wordml/cid" xmlns:w16se="http://schemas.microsoft.com/office/word/2015/wordml/symex" xmlns:wpg="http://schemas.microsoft.com/office/word/2010/wordprocessingGroup" xmlns:wpi="http://schemas.microsoft.com/office/word/2010/wordprocessingInk" xmlns:wne="http://schemas.microsoft.com/office/word/2006/wordml" xmlns:wps="http://schemas.microsoft.com/office/word/2010/wordprocessingShape" mc:Ignorable="w14 w15 w16se w16cid wp14">
+<w:hdr xmlns:wpc="http://schemas.microsoft.com/office/word/2010/wordprocessingCanvas" xmlns:cx="http://schemas.microsoft.com/office/drawing/2014/chartex" xmlns:cx1="http://schemas.microsoft.com/office/drawing/2015/9/8/chartex" xmlns:mc="http://schemas.openxmlformats.org/markup-compatibility/2006" xmlns:o="urn:schemas-microsoft-com:office:office" xmlns:r="http://schemas.openxmlformats.org/officeDocument/2006/relationships" xmlns:m="http://schemas.openxmlformats.org/officeDocument/2006/math" xmlns:v="urn:schemas-microsoft-com:vml" xmlns:wp14="http://schemas.microsoft.com/office/word/2010/wordprocessingDrawing" xmlns:wp="http://schemas.openxmlformats.org/drawingml/2006/wordprocessingDrawing" xmlns:w10="urn:schemas-microsoft-com:office:word" xmlns:w="http://schemas.openxmlformats.org/wordprocessingml/2006/main" xmlns:w14="http://schemas.microsoft.com/office/word/2010/wordml" xmlns:w15="http://schemas.microsoft.com/office/word/2012/wordml" xmlns:w16se="http://schemas.microsoft.com/office/word/2015/wordml/symex" xmlns:wpg="http://schemas.microsoft.com/office/word/2010/wordprocessingGroup" xmlns:wpi="http://schemas.microsoft.com/office/word/2010/wordprocessingInk" xmlns:wne="http://schemas.microsoft.com/office/word/2006/wordml" xmlns:wps="http://schemas.microsoft.com/office/word/2010/wordprocessingShape" mc:Ignorable="w14 w15 w16se wp14">
   <w:p>
     <w:pPr>
       <w:pStyle w:val="Header"/>
@@ -3577,7 +3578,7 @@
 </file>
 
 <file path=word/header2.xml><?xml version="1.0" encoding="utf-8"?>
-<w:hdr xmlns:wpc="http://schemas.microsoft.com/office/word/2010/wordprocessingCanvas" xmlns:cx="http://schemas.microsoft.com/office/drawing/2014/chartex" xmlns:cx1="http://schemas.microsoft.com/office/drawing/2015/9/8/chartex" xmlns:cx2="http://schemas.microsoft.com/office/drawing/2015/10/21/chartex" xmlns:cx3="http://schemas.microsoft.com/office/drawing/2016/5/9/chartex" xmlns:cx4="http://schemas.microsoft.com/office/drawing/2016/5/10/chartex" xmlns:cx5="http://schemas.microsoft.com/office/drawing/2016/5/11/chartex" xmlns:cx6="http://schemas.microsoft.com/office/drawing/2016/5/12/chartex" xmlns:cx7="http://schemas.microsoft.com/office/drawing/2016/5/13/chartex" xmlns:cx8="http://schemas.microsoft.com/office/drawing/2016/5/14/chartex" xmlns:mc="http://schemas.openxmlformats.org/markup-compatibility/2006" xmlns:aink="http://schemas.microsoft.com/office/drawing/2016/ink" xmlns:am3d="http://schemas.microsoft.com/office/drawing/2017/model3d" xmlns:o="urn:schemas-microsoft-com:office:office" xmlns:r="http://schemas.openxmlformats.org/officeDocument/2006/relationships" xmlns:m="http://schemas.openxmlformats.org/officeDocument/2006/math" xmlns:v="urn:schemas-microsoft-com:vml" xmlns:wp14="http://schemas.microsoft.com/office/word/2010/wordprocessingDrawing" xmlns:wp="http://schemas.openxmlformats.org/drawingml/2006/wordprocessingDrawing" xmlns:w10="urn:schemas-microsoft-com:office:word" xmlns:w="http://schemas.openxmlformats.org/wordprocessingml/2006/main" xmlns:w14="http://schemas.microsoft.com/office/word/2010/wordml" xmlns:w15="http://schemas.microsoft.com/office/word/2012/wordml" xmlns:w16cid="http://schemas.microsoft.com/office/word/2016/wordml/cid" xmlns:w16se="http://schemas.microsoft.com/office/word/2015/wordml/symex" xmlns:wpg="http://schemas.microsoft.com/office/word/2010/wordprocessingGroup" xmlns:wpi="http://schemas.microsoft.com/office/word/2010/wordprocessingInk" xmlns:wne="http://schemas.microsoft.com/office/word/2006/wordml" xmlns:wps="http://schemas.microsoft.com/office/word/2010/wordprocessingShape" mc:Ignorable="w14 w15 w16se w16cid wp14">
+<w:hdr xmlns:wpc="http://schemas.microsoft.com/office/word/2010/wordprocessingCanvas" xmlns:cx="http://schemas.microsoft.com/office/drawing/2014/chartex" xmlns:cx1="http://schemas.microsoft.com/office/drawing/2015/9/8/chartex" xmlns:mc="http://schemas.openxmlformats.org/markup-compatibility/2006" xmlns:o="urn:schemas-microsoft-com:office:office" xmlns:r="http://schemas.openxmlformats.org/officeDocument/2006/relationships" xmlns:m="http://schemas.openxmlformats.org/officeDocument/2006/math" xmlns:v="urn:schemas-microsoft-com:vml" xmlns:wp14="http://schemas.microsoft.com/office/word/2010/wordprocessingDrawing" xmlns:wp="http://schemas.openxmlformats.org/drawingml/2006/wordprocessingDrawing" xmlns:w10="urn:schemas-microsoft-com:office:word" xmlns:w="http://schemas.openxmlformats.org/wordprocessingml/2006/main" xmlns:w14="http://schemas.microsoft.com/office/word/2010/wordml" xmlns:w15="http://schemas.microsoft.com/office/word/2012/wordml" xmlns:w16se="http://schemas.microsoft.com/office/word/2015/wordml/symex" xmlns:wpg="http://schemas.microsoft.com/office/word/2010/wordprocessingGroup" xmlns:wpi="http://schemas.microsoft.com/office/word/2010/wordprocessingInk" xmlns:wne="http://schemas.microsoft.com/office/word/2006/wordml" xmlns:wps="http://schemas.microsoft.com/office/word/2010/wordprocessingShape" mc:Ignorable="w14 w15 w16se wp14">
   <w:p>
     <w:pPr>
       <w:spacing w:line="240" w:lineRule="auto"/>
@@ -3781,27 +3782,7 @@
           <w:sz w:val="24"/>
           <w:szCs w:val="24"/>
         </w:rPr>
-        <w:t>zach-eg</w:t>
-      </w:r>
-      <w:r>
-        <w:rPr>
-          <w:rStyle w:val="Hyperlink"/>
-          <w:rFonts w:ascii="Calibri" w:hAnsi="Calibri" w:cs="Calibri"/>
-          <w:i/>
-          <w:sz w:val="24"/>
-          <w:szCs w:val="24"/>
-        </w:rPr>
-        <w:t>g</w:t>
-      </w:r>
-      <w:r>
-        <w:rPr>
-          <w:rStyle w:val="Hyperlink"/>
-          <w:rFonts w:ascii="Calibri" w:hAnsi="Calibri" w:cs="Calibri"/>
-          <w:i/>
-          <w:sz w:val="24"/>
-          <w:szCs w:val="24"/>
-        </w:rPr>
-        <w:t>leton</w:t>
+        <w:t>zach-eggleton</w:t>
       </w:r>
       <w:proofErr w:type="spellEnd"/>
     </w:hyperlink>
@@ -3850,7 +3831,7 @@
 </file>
 
 <file path=word/numbering.xml><?xml version="1.0" encoding="utf-8"?>
-<w:numbering xmlns:wpc="http://schemas.microsoft.com/office/word/2010/wordprocessingCanvas" xmlns:cx="http://schemas.microsoft.com/office/drawing/2014/chartex" xmlns:cx1="http://schemas.microsoft.com/office/drawing/2015/9/8/chartex" xmlns:cx2="http://schemas.microsoft.com/office/drawing/2015/10/21/chartex" xmlns:cx3="http://schemas.microsoft.com/office/drawing/2016/5/9/chartex" xmlns:cx4="http://schemas.microsoft.com/office/drawing/2016/5/10/chartex" xmlns:cx5="http://schemas.microsoft.com/office/drawing/2016/5/11/chartex" xmlns:cx6="http://schemas.microsoft.com/office/drawing/2016/5/12/chartex" xmlns:cx7="http://schemas.microsoft.com/office/drawing/2016/5/13/chartex" xmlns:cx8="http://schemas.microsoft.com/office/drawing/2016/5/14/chartex" xmlns:mc="http://schemas.openxmlformats.org/markup-compatibility/2006" xmlns:aink="http://schemas.microsoft.com/office/drawing/2016/ink" xmlns:am3d="http://schemas.microsoft.com/office/drawing/2017/model3d" xmlns:o="urn:schemas-microsoft-com:office:office" xmlns:r="http://schemas.openxmlformats.org/officeDocument/2006/relationships" xmlns:m="http://schemas.openxmlformats.org/officeDocument/2006/math" xmlns:v="urn:schemas-microsoft-com:vml" xmlns:wp14="http://schemas.microsoft.com/office/word/2010/wordprocessingDrawing" xmlns:wp="http://schemas.openxmlformats.org/drawingml/2006/wordprocessingDrawing" xmlns:w10="urn:schemas-microsoft-com:office:word" xmlns:w="http://schemas.openxmlformats.org/wordprocessingml/2006/main" xmlns:w14="http://schemas.microsoft.com/office/word/2010/wordml" xmlns:w15="http://schemas.microsoft.com/office/word/2012/wordml" xmlns:w16cid="http://schemas.microsoft.com/office/word/2016/wordml/cid" xmlns:w16se="http://schemas.microsoft.com/office/word/2015/wordml/symex" xmlns:wpg="http://schemas.microsoft.com/office/word/2010/wordprocessingGroup" xmlns:wpi="http://schemas.microsoft.com/office/word/2010/wordprocessingInk" xmlns:wne="http://schemas.microsoft.com/office/word/2006/wordml" xmlns:wps="http://schemas.microsoft.com/office/word/2010/wordprocessingShape" mc:Ignorable="w14 w15 w16se w16cid wp14">
+<w:numbering xmlns:wpc="http://schemas.microsoft.com/office/word/2010/wordprocessingCanvas" xmlns:cx="http://schemas.microsoft.com/office/drawing/2014/chartex" xmlns:cx1="http://schemas.microsoft.com/office/drawing/2015/9/8/chartex" xmlns:mc="http://schemas.openxmlformats.org/markup-compatibility/2006" xmlns:o="urn:schemas-microsoft-com:office:office" xmlns:r="http://schemas.openxmlformats.org/officeDocument/2006/relationships" xmlns:m="http://schemas.openxmlformats.org/officeDocument/2006/math" xmlns:v="urn:schemas-microsoft-com:vml" xmlns:wp14="http://schemas.microsoft.com/office/word/2010/wordprocessingDrawing" xmlns:wp="http://schemas.openxmlformats.org/drawingml/2006/wordprocessingDrawing" xmlns:w10="urn:schemas-microsoft-com:office:word" xmlns:w="http://schemas.openxmlformats.org/wordprocessingml/2006/main" xmlns:w14="http://schemas.microsoft.com/office/word/2010/wordml" xmlns:w15="http://schemas.microsoft.com/office/word/2012/wordml" xmlns:w16se="http://schemas.microsoft.com/office/word/2015/wordml/symex" xmlns:wpg="http://schemas.microsoft.com/office/word/2010/wordprocessingGroup" xmlns:wpi="http://schemas.microsoft.com/office/word/2010/wordprocessingInk" xmlns:wne="http://schemas.microsoft.com/office/word/2006/wordml" xmlns:wps="http://schemas.microsoft.com/office/word/2010/wordprocessingShape" mc:Ignorable="w14 w15 w16se wp14">
   <w:abstractNum w:abstractNumId="0" w15:restartNumberingAfterBreak="0">
     <w:nsid w:val="FFFFFF7C"/>
     <w:multiLevelType w:val="singleLevel"/>
@@ -6521,7 +6502,7 @@
 </file>
 
 <file path=word/styles.xml><?xml version="1.0" encoding="utf-8"?>
-<w:styles xmlns:mc="http://schemas.openxmlformats.org/markup-compatibility/2006" xmlns:r="http://schemas.openxmlformats.org/officeDocument/2006/relationships" xmlns:w="http://schemas.openxmlformats.org/wordprocessingml/2006/main" xmlns:w14="http://schemas.microsoft.com/office/word/2010/wordml" xmlns:w15="http://schemas.microsoft.com/office/word/2012/wordml" xmlns:w16cid="http://schemas.microsoft.com/office/word/2016/wordml/cid" xmlns:w16se="http://schemas.microsoft.com/office/word/2015/wordml/symex" mc:Ignorable="w14 w15 w16se w16cid">
+<w:styles xmlns:mc="http://schemas.openxmlformats.org/markup-compatibility/2006" xmlns:r="http://schemas.openxmlformats.org/officeDocument/2006/relationships" xmlns:w="http://schemas.openxmlformats.org/wordprocessingml/2006/main" xmlns:w14="http://schemas.microsoft.com/office/word/2010/wordml" xmlns:w15="http://schemas.microsoft.com/office/word/2012/wordml" xmlns:w16se="http://schemas.microsoft.com/office/word/2015/wordml/symex" mc:Ignorable="w14 w15 w16se">
   <w:docDefaults>
     <w:rPrDefault>
       <w:rPr>
@@ -6533,7 +6514,7 @@
     </w:rPrDefault>
     <w:pPrDefault/>
   </w:docDefaults>
-  <w:latentStyles w:defLockedState="0" w:defUIPriority="99" w:defSemiHidden="0" w:defUnhideWhenUsed="0" w:defQFormat="0" w:count="375">
+  <w:latentStyles w:defLockedState="0" w:defUIPriority="99" w:defSemiHidden="0" w:defUnhideWhenUsed="0" w:defQFormat="0" w:count="371">
     <w:lsdException w:name="Normal" w:uiPriority="0" w:qFormat="1"/>
     <w:lsdException w:name="heading 1" w:uiPriority="0" w:qFormat="1"/>
     <w:lsdException w:name="heading 2" w:semiHidden="1" w:uiPriority="0" w:unhideWhenUsed="1" w:qFormat="1"/>
@@ -6905,9 +6886,6 @@
     <w:lsdException w:name="List Table 5 Dark Accent 6" w:uiPriority="50"/>
     <w:lsdException w:name="List Table 6 Colorful Accent 6" w:uiPriority="51"/>
     <w:lsdException w:name="List Table 7 Colorful Accent 6" w:uiPriority="52"/>
-    <w:lsdException w:name="Mention" w:semiHidden="1" w:unhideWhenUsed="1"/>
-    <w:lsdException w:name="Smart Hyperlink" w:semiHidden="1" w:unhideWhenUsed="1"/>
-    <w:lsdException w:name="Unresolved Mention" w:semiHidden="1" w:unhideWhenUsed="1"/>
   </w:latentStyles>
   <w:style w:type="paragraph" w:default="1" w:styleId="Normal">
     <w:name w:val="Normal"/>
@@ -8751,7 +8729,7 @@
       </w:tblBorders>
     </w:tblPr>
   </w:style>
-  <w:style w:type="character" w:styleId="UnresolvedMention">
+  <w:style w:type="character" w:customStyle="1" w:styleId="UnresolvedMention">
     <w:name w:val="Unresolved Mention"/>
     <w:basedOn w:val="DefaultParagraphFont"/>
     <w:uiPriority w:val="99"/>

--- a/documents/Zach Eggleton Resume.docx
+++ b/documents/Zach Eggleton Resume.docx
@@ -1,6 +1,6 @@
 
 <file path=word/document.xml><?xml version="1.0" encoding="utf-8"?>
-<w:document xmlns:wpc="http://schemas.microsoft.com/office/word/2010/wordprocessingCanvas" xmlns:cx="http://schemas.microsoft.com/office/drawing/2014/chartex" xmlns:cx1="http://schemas.microsoft.com/office/drawing/2015/9/8/chartex" xmlns:mc="http://schemas.openxmlformats.org/markup-compatibility/2006" xmlns:o="urn:schemas-microsoft-com:office:office" xmlns:r="http://schemas.openxmlformats.org/officeDocument/2006/relationships" xmlns:m="http://schemas.openxmlformats.org/officeDocument/2006/math" xmlns:v="urn:schemas-microsoft-com:vml" xmlns:wp14="http://schemas.microsoft.com/office/word/2010/wordprocessingDrawing" xmlns:wp="http://schemas.openxmlformats.org/drawingml/2006/wordprocessingDrawing" xmlns:w10="urn:schemas-microsoft-com:office:word" xmlns:w="http://schemas.openxmlformats.org/wordprocessingml/2006/main" xmlns:w14="http://schemas.microsoft.com/office/word/2010/wordml" xmlns:w15="http://schemas.microsoft.com/office/word/2012/wordml" xmlns:w16se="http://schemas.microsoft.com/office/word/2015/wordml/symex" xmlns:wpg="http://schemas.microsoft.com/office/word/2010/wordprocessingGroup" xmlns:wpi="http://schemas.microsoft.com/office/word/2010/wordprocessingInk" xmlns:wne="http://schemas.microsoft.com/office/word/2006/wordml" xmlns:wps="http://schemas.microsoft.com/office/word/2010/wordprocessingShape" mc:Ignorable="w14 w15 w16se wp14">
+<w:document xmlns:wpc="http://schemas.microsoft.com/office/word/2010/wordprocessingCanvas" xmlns:cx="http://schemas.microsoft.com/office/drawing/2014/chartex" xmlns:cx1="http://schemas.microsoft.com/office/drawing/2015/9/8/chartex" xmlns:cx2="http://schemas.microsoft.com/office/drawing/2015/10/21/chartex" xmlns:cx3="http://schemas.microsoft.com/office/drawing/2016/5/9/chartex" xmlns:cx4="http://schemas.microsoft.com/office/drawing/2016/5/10/chartex" xmlns:cx5="http://schemas.microsoft.com/office/drawing/2016/5/11/chartex" xmlns:cx6="http://schemas.microsoft.com/office/drawing/2016/5/12/chartex" xmlns:cx7="http://schemas.microsoft.com/office/drawing/2016/5/13/chartex" xmlns:cx8="http://schemas.microsoft.com/office/drawing/2016/5/14/chartex" xmlns:mc="http://schemas.openxmlformats.org/markup-compatibility/2006" xmlns:aink="http://schemas.microsoft.com/office/drawing/2016/ink" xmlns:am3d="http://schemas.microsoft.com/office/drawing/2017/model3d" xmlns:o="urn:schemas-microsoft-com:office:office" xmlns:r="http://schemas.openxmlformats.org/officeDocument/2006/relationships" xmlns:m="http://schemas.openxmlformats.org/officeDocument/2006/math" xmlns:v="urn:schemas-microsoft-com:vml" xmlns:wp14="http://schemas.microsoft.com/office/word/2010/wordprocessingDrawing" xmlns:wp="http://schemas.openxmlformats.org/drawingml/2006/wordprocessingDrawing" xmlns:w10="urn:schemas-microsoft-com:office:word" xmlns:w="http://schemas.openxmlformats.org/wordprocessingml/2006/main" xmlns:w14="http://schemas.microsoft.com/office/word/2010/wordml" xmlns:w15="http://schemas.microsoft.com/office/word/2012/wordml" xmlns:w16cid="http://schemas.microsoft.com/office/word/2016/wordml/cid" xmlns:w16se="http://schemas.microsoft.com/office/word/2015/wordml/symex" xmlns:wpg="http://schemas.microsoft.com/office/word/2010/wordprocessingGroup" xmlns:wpi="http://schemas.microsoft.com/office/word/2010/wordprocessingInk" xmlns:wne="http://schemas.microsoft.com/office/word/2006/wordml" xmlns:wps="http://schemas.microsoft.com/office/word/2010/wordprocessingShape" mc:Ignorable="w14 w15 w16se w16cid wp14">
   <w:body>
     <w:tbl>
       <w:tblPr>
@@ -101,6 +101,22 @@
               </w:rPr>
               <w:t xml:space="preserve"> T-SQL, Microsoft SQL Server, SQL Server Management Studio</w:t>
             </w:r>
+            <w:r>
+              <w:rPr>
+                <w:rFonts w:ascii="Calibri" w:hAnsi="Calibri" w:cs="Calibri"/>
+                <w:shd w:val="clear" w:color="auto" w:fill="FFFFFF"/>
+              </w:rPr>
+              <w:t>, SQL Ser</w:t>
+            </w:r>
+            <w:bookmarkStart w:id="0" w:name="_GoBack"/>
+            <w:bookmarkEnd w:id="0"/>
+            <w:r>
+              <w:rPr>
+                <w:rFonts w:ascii="Calibri" w:hAnsi="Calibri" w:cs="Calibri"/>
+                <w:shd w:val="clear" w:color="auto" w:fill="FFFFFF"/>
+              </w:rPr>
+              <w:t>ver Data Tools</w:t>
+            </w:r>
           </w:p>
         </w:tc>
         <w:tc>
@@ -295,6 +311,32 @@
                 <w:rFonts w:ascii="Calibri" w:hAnsi="Calibri" w:cs="Calibri"/>
               </w:rPr>
               <w:t>Scribe integration processes between CRM and SQL Servers and Databases</w:t>
+            </w:r>
+          </w:p>
+          <w:p>
+            <w:pPr>
+              <w:pStyle w:val="ListBullet"/>
+              <w:numPr>
+                <w:ilvl w:val="0"/>
+                <w:numId w:val="31"/>
+              </w:numPr>
+              <w:spacing w:after="0" w:line="240" w:lineRule="auto"/>
+              <w:rPr>
+                <w:rFonts w:ascii="Calibri" w:hAnsi="Calibri" w:cs="Calibri"/>
+                <w:b/>
+              </w:rPr>
+            </w:pPr>
+            <w:r>
+              <w:rPr>
+                <w:rFonts w:ascii="Calibri" w:hAnsi="Calibri" w:cs="Calibri"/>
+              </w:rPr>
+              <w:t xml:space="preserve">Built custom applications to automate tasks and </w:t>
+            </w:r>
+            <w:r>
+              <w:rPr>
+                <w:rFonts w:ascii="Calibri" w:hAnsi="Calibri" w:cs="Calibri"/>
+              </w:rPr>
+              <w:t>generate reports</w:t>
             </w:r>
           </w:p>
           <w:p>
@@ -705,7 +747,7 @@
                 </mc:Choice>
                 <mc:Fallback>
                   <w:pict>
-                    <v:shapetype w14:anchorId="581650F6" id="_x0000_t120" coordsize="21600,21600" o:spt="120" path="m10800,qx,10800,10800,21600,21600,10800,10800,xe">
+                    <v:shapetype w14:anchorId="015ECE41" id="_x0000_t120" coordsize="21600,21600" o:spt="120" path="m10800,qx,10800,10800,21600,21600,10800,10800,xe">
                       <v:path gradientshapeok="t" o:connecttype="custom" o:connectlocs="10800,0;3163,3163;0,10800;3163,18437;10800,21600;18437,18437;21600,10800;18437,3163" textboxrect="3163,3163,18437,18437"/>
                     </v:shapetype>
                     <v:shape id="Flowchart: Connector 14" o:spid="_x0000_s1026" type="#_x0000_t120" style="position:absolute;margin-left:235.4pt;margin-top:2.2pt;width:9.75pt;height:9.75pt;z-index:251586048;visibility:visible;mso-wrap-style:square;mso-wrap-distance-left:9pt;mso-wrap-distance-top:0;mso-wrap-distance-right:9pt;mso-wrap-distance-bottom:0;mso-position-horizontal:absolute;mso-position-horizontal-relative:text;mso-position-vertical:absolute;mso-position-vertical-relative:text;v-text-anchor:middle" o:gfxdata="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" fillcolor="white [3212]" strokecolor="#002060" strokeweight="1pt"/>
@@ -773,7 +815,7 @@
                 </mc:Choice>
                 <mc:Fallback>
                   <w:pict>
-                    <v:shape w14:anchorId="1770427C" id="Flowchart: Connector 8" o:spid="_x0000_s1026" type="#_x0000_t120" style="position:absolute;margin-left:178.4pt;margin-top:2.55pt;width:9.75pt;height:9.75pt;z-index:251578880;visibility:visible;mso-wrap-style:square;mso-wrap-distance-left:9pt;mso-wrap-distance-top:0;mso-wrap-distance-right:9pt;mso-wrap-distance-bottom:0;mso-position-horizontal:absolute;mso-position-horizontal-relative:text;mso-position-vertical:absolute;mso-position-vertical-relative:text;v-text-anchor:middle" o:gfxdata="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" fillcolor="#322f64" strokecolor="#222047" strokeweight="2pt"/>
+                    <v:shape w14:anchorId="4881545E" id="Flowchart: Connector 8" o:spid="_x0000_s1026" type="#_x0000_t120" style="position:absolute;margin-left:178.4pt;margin-top:2.55pt;width:9.75pt;height:9.75pt;z-index:251578880;visibility:visible;mso-wrap-style:square;mso-wrap-distance-left:9pt;mso-wrap-distance-top:0;mso-wrap-distance-right:9pt;mso-wrap-distance-bottom:0;mso-position-horizontal:absolute;mso-position-horizontal-relative:text;mso-position-vertical:absolute;mso-position-vertical-relative:text;v-text-anchor:middle" o:gfxdata="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" fillcolor="#322f64" strokecolor="#222047" strokeweight="2pt"/>
                   </w:pict>
                 </mc:Fallback>
               </mc:AlternateContent>
@@ -786,7 +828,7 @@
               <mc:AlternateContent>
                 <mc:Choice Requires="wps">
                   <w:drawing>
-                    <wp:anchor distT="0" distB="0" distL="114300" distR="114300" simplePos="0" relativeHeight="251571712" behindDoc="0" locked="0" layoutInCell="1" allowOverlap="1" wp14:anchorId="78D6FB6B" wp14:editId="73C9B8C0">
+                    <wp:anchor distT="0" distB="0" distL="114300" distR="114300" simplePos="0" relativeHeight="251571712" behindDoc="0" locked="0" layoutInCell="1" allowOverlap="1" wp14:anchorId="78D6FB6B" wp14:editId="07BF5503">
                       <wp:simplePos x="0" y="0"/>
                       <wp:positionH relativeFrom="column">
                         <wp:posOffset>2808605</wp:posOffset>
@@ -811,10 +853,8 @@
                               <a:prstGeom prst="flowChartConnector">
                                 <a:avLst/>
                               </a:prstGeom>
-                              <a:solidFill>
-                                <a:srgbClr val="322F64"/>
-                              </a:solidFill>
-                              <a:ln w="25400" cap="flat" cmpd="sng" algn="ctr">
+                              <a:noFill/>
+                              <a:ln w="12700" cap="flat" cmpd="sng" algn="ctr">
                                 <a:solidFill>
                                   <a:srgbClr val="322F64">
                                     <a:shade val="50000"/>
@@ -838,7 +878,7 @@
                 </mc:Choice>
                 <mc:Fallback>
                   <w:pict>
-                    <v:shape w14:anchorId="38132D7A" id="Flowchart: Connector 7" o:spid="_x0000_s1026" type="#_x0000_t120" style="position:absolute;margin-left:221.15pt;margin-top:2.5pt;width:9.75pt;height:9.75pt;z-index:251571712;visibility:visible;mso-wrap-style:square;mso-wrap-distance-left:9pt;mso-wrap-distance-top:0;mso-wrap-distance-right:9pt;mso-wrap-distance-bottom:0;mso-position-horizontal:absolute;mso-position-horizontal-relative:text;mso-position-vertical:absolute;mso-position-vertical-relative:text;v-text-anchor:middle" o:gfxdata="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" fillcolor="#322f64" strokecolor="#222047" strokeweight="2pt"/>
+                    <v:shape w14:anchorId="59379D24" id="Flowchart: Connector 7" o:spid="_x0000_s1026" type="#_x0000_t120" style="position:absolute;margin-left:221.15pt;margin-top:2.5pt;width:9.75pt;height:9.75pt;z-index:251571712;visibility:visible;mso-wrap-style:square;mso-wrap-distance-left:9pt;mso-wrap-distance-top:0;mso-wrap-distance-right:9pt;mso-wrap-distance-bottom:0;mso-position-horizontal:absolute;mso-position-horizontal-relative:text;mso-position-vertical:absolute;mso-position-vertical-relative:text;v-text-anchor:middle" o:gfxdata="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" filled="f" strokecolor="#222047" strokeweight="1pt"/>
                   </w:pict>
                 </mc:Fallback>
               </mc:AlternateContent>
@@ -907,7 +947,7 @@
                 </mc:Choice>
                 <mc:Fallback>
                   <w:pict>
-                    <v:shape w14:anchorId="746E615A" id="Flowchart: Connector 5" o:spid="_x0000_s1026" type="#_x0000_t120" style="position:absolute;margin-left:206.9pt;margin-top:2.5pt;width:9.75pt;height:9.75pt;z-index:251564544;visibility:visible;mso-wrap-style:square;mso-wrap-distance-left:9pt;mso-wrap-distance-top:0;mso-wrap-distance-right:9pt;mso-wrap-distance-bottom:0;mso-position-horizontal:absolute;mso-position-horizontal-relative:text;mso-position-vertical:absolute;mso-position-vertical-relative:text;v-text-anchor:middle" o:gfxdata="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" fillcolor="#322f64 [3204]" strokecolor="#181731 [1604]" strokeweight="2pt"/>
+                    <v:shape w14:anchorId="4A12D0FF" id="Flowchart: Connector 5" o:spid="_x0000_s1026" type="#_x0000_t120" style="position:absolute;margin-left:206.9pt;margin-top:2.5pt;width:9.75pt;height:9.75pt;z-index:251564544;visibility:visible;mso-wrap-style:square;mso-wrap-distance-left:9pt;mso-wrap-distance-top:0;mso-wrap-distance-right:9pt;mso-wrap-distance-bottom:0;mso-position-horizontal:absolute;mso-position-horizontal-relative:text;mso-position-vertical:absolute;mso-position-vertical-relative:text;v-text-anchor:middle" o:gfxdata="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" fillcolor="#322f64 [3204]" strokecolor="#181731 [1604]" strokeweight="2pt"/>
                   </w:pict>
                 </mc:Fallback>
               </mc:AlternateContent>
@@ -976,7 +1016,7 @@
                 </mc:Choice>
                 <mc:Fallback>
                   <w:pict>
-                    <v:shape w14:anchorId="26A12C83" id="Flowchart: Connector 4" o:spid="_x0000_s1026" type="#_x0000_t120" style="position:absolute;margin-left:192.75pt;margin-top:2.35pt;width:9.75pt;height:9.75pt;z-index:251557376;visibility:visible;mso-wrap-style:square;mso-wrap-distance-left:9pt;mso-wrap-distance-top:0;mso-wrap-distance-right:9pt;mso-wrap-distance-bottom:0;mso-position-horizontal:absolute;mso-position-horizontal-relative:text;mso-position-vertical:absolute;mso-position-vertical-relative:text;v-text-anchor:middle" o:gfxdata="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" fillcolor="#322f64 [3204]" strokecolor="#181731 [1604]" strokeweight="2pt"/>
+                    <v:shape w14:anchorId="20808236" id="Flowchart: Connector 4" o:spid="_x0000_s1026" type="#_x0000_t120" style="position:absolute;margin-left:192.75pt;margin-top:2.35pt;width:9.75pt;height:9.75pt;z-index:251557376;visibility:visible;mso-wrap-style:square;mso-wrap-distance-left:9pt;mso-wrap-distance-top:0;mso-wrap-distance-right:9pt;mso-wrap-distance-bottom:0;mso-position-horizontal:absolute;mso-position-horizontal-relative:text;mso-position-vertical:absolute;mso-position-vertical-relative:text;v-text-anchor:middle" o:gfxdata="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" fillcolor="#322f64 [3204]" strokecolor="#181731 [1604]" strokeweight="2pt"/>
                   </w:pict>
                 </mc:Fallback>
               </mc:AlternateContent>
@@ -1102,7 +1142,7 @@
                 </mc:Choice>
                 <mc:Fallback>
                   <w:pict>
-                    <v:shape w14:anchorId="1E4F14C8" id="Flowchart: Connector 15" o:spid="_x0000_s1026" type="#_x0000_t120" style="position:absolute;margin-left:193.5pt;margin-top:2.8pt;width:9.75pt;height:9.75pt;z-index:251593216;visibility:visible;mso-wrap-style:square;mso-wrap-distance-left:9pt;mso-wrap-distance-top:0;mso-wrap-distance-right:9pt;mso-wrap-distance-bottom:0;mso-position-horizontal:absolute;mso-position-horizontal-relative:text;mso-position-vertical:absolute;mso-position-vertical-relative:text;v-text-anchor:middle" o:gfxdata="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" fillcolor="#322f64 [3204]" strokecolor="#181731 [1604]" strokeweight="2pt"/>
+                    <v:shape w14:anchorId="5560BF4B" id="Flowchart: Connector 15" o:spid="_x0000_s1026" type="#_x0000_t120" style="position:absolute;margin-left:193.5pt;margin-top:2.8pt;width:9.75pt;height:9.75pt;z-index:251593216;visibility:visible;mso-wrap-style:square;mso-wrap-distance-left:9pt;mso-wrap-distance-top:0;mso-wrap-distance-right:9pt;mso-wrap-distance-bottom:0;mso-position-horizontal:absolute;mso-position-horizontal-relative:text;mso-position-vertical:absolute;mso-position-vertical-relative:text;v-text-anchor:middle" o:gfxdata="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" fillcolor="#322f64 [3204]" strokecolor="#181731 [1604]" strokeweight="2pt"/>
                   </w:pict>
                 </mc:Fallback>
               </mc:AlternateContent>
@@ -1166,7 +1206,7 @@
                 </mc:Choice>
                 <mc:Fallback>
                   <w:pict>
-                    <v:shape w14:anchorId="3E3F1994" id="Flowchart: Connector 19" o:spid="_x0000_s1026" type="#_x0000_t120" style="position:absolute;margin-left:236.15pt;margin-top:3.4pt;width:9.75pt;height:9.75pt;z-index:251621888;visibility:visible;mso-wrap-style:square;mso-wrap-distance-left:9pt;mso-wrap-distance-top:0;mso-wrap-distance-right:9pt;mso-wrap-distance-bottom:0;mso-position-horizontal:absolute;mso-position-horizontal-relative:text;mso-position-vertical:absolute;mso-position-vertical-relative:text;v-text-anchor:middle" o:gfxdata="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" fillcolor="white [3212]" strokecolor="#002060" strokeweight="1pt"/>
+                    <v:shape w14:anchorId="7DD1E719" id="Flowchart: Connector 19" o:spid="_x0000_s1026" type="#_x0000_t120" style="position:absolute;margin-left:236.15pt;margin-top:3.4pt;width:9.75pt;height:9.75pt;z-index:251621888;visibility:visible;mso-wrap-style:square;mso-wrap-distance-left:9pt;mso-wrap-distance-top:0;mso-wrap-distance-right:9pt;mso-wrap-distance-bottom:0;mso-position-horizontal:absolute;mso-position-horizontal-relative:text;mso-position-vertical:absolute;mso-position-vertical-relative:text;v-text-anchor:middle" o:gfxdata="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" fillcolor="white [3212]" strokecolor="#002060" strokeweight="1pt"/>
                   </w:pict>
                 </mc:Fallback>
               </mc:AlternateContent>
@@ -1232,7 +1272,7 @@
                 </mc:Choice>
                 <mc:Fallback>
                   <w:pict>
-                    <v:shape w14:anchorId="764AA63A" id="Flowchart: Connector 18" o:spid="_x0000_s1026" type="#_x0000_t120" style="position:absolute;margin-left:179.15pt;margin-top:2.9pt;width:9.75pt;height:9.75pt;z-index:251614720;visibility:visible;mso-wrap-style:square;mso-wrap-distance-left:9pt;mso-wrap-distance-top:0;mso-wrap-distance-right:9pt;mso-wrap-distance-bottom:0;mso-position-horizontal:absolute;mso-position-horizontal-relative:text;mso-position-vertical:absolute;mso-position-vertical-relative:text;v-text-anchor:middle" o:gfxdata="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" fillcolor="#322f64" strokecolor="#222047" strokeweight="2pt"/>
+                    <v:shape w14:anchorId="1E5A5CDA" id="Flowchart: Connector 18" o:spid="_x0000_s1026" type="#_x0000_t120" style="position:absolute;margin-left:179.15pt;margin-top:2.9pt;width:9.75pt;height:9.75pt;z-index:251614720;visibility:visible;mso-wrap-style:square;mso-wrap-distance-left:9pt;mso-wrap-distance-top:0;mso-wrap-distance-right:9pt;mso-wrap-distance-bottom:0;mso-position-horizontal:absolute;mso-position-horizontal-relative:text;mso-position-vertical:absolute;mso-position-vertical-relative:text;v-text-anchor:middle" o:gfxdata="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" fillcolor="#322f64" strokecolor="#222047" strokeweight="2pt"/>
                   </w:pict>
                 </mc:Fallback>
               </mc:AlternateContent>
@@ -1298,7 +1338,7 @@
                 </mc:Choice>
                 <mc:Fallback>
                   <w:pict>
-                    <v:shape w14:anchorId="2ABE631A" id="Flowchart: Connector 17" o:spid="_x0000_s1026" type="#_x0000_t120" style="position:absolute;margin-left:221.9pt;margin-top:2.85pt;width:9.75pt;height:9.75pt;z-index:251607552;visibility:visible;mso-wrap-style:square;mso-wrap-distance-left:9pt;mso-wrap-distance-top:0;mso-wrap-distance-right:9pt;mso-wrap-distance-bottom:0;mso-position-horizontal:absolute;mso-position-horizontal-relative:text;mso-position-vertical:absolute;mso-position-vertical-relative:text;v-text-anchor:middle" o:gfxdata="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" fillcolor="white [3212]" strokecolor="#222047" strokeweight="1pt"/>
+                    <v:shape w14:anchorId="40351B04" id="Flowchart: Connector 17" o:spid="_x0000_s1026" type="#_x0000_t120" style="position:absolute;margin-left:221.9pt;margin-top:2.85pt;width:9.75pt;height:9.75pt;z-index:251607552;visibility:visible;mso-wrap-style:square;mso-wrap-distance-left:9pt;mso-wrap-distance-top:0;mso-wrap-distance-right:9pt;mso-wrap-distance-bottom:0;mso-position-horizontal:absolute;mso-position-horizontal-relative:text;mso-position-vertical:absolute;mso-position-vertical-relative:text;v-text-anchor:middle" o:gfxdata="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" fillcolor="white [3212]" strokecolor="#222047" strokeweight="1pt"/>
                   </w:pict>
                 </mc:Fallback>
               </mc:AlternateContent>
@@ -1372,7 +1412,7 @@
                 </mc:Choice>
                 <mc:Fallback>
                   <w:pict>
-                    <v:shape w14:anchorId="5B892B05" id="Flowchart: Connector 16" o:spid="_x0000_s1026" type="#_x0000_t120" style="position:absolute;margin-left:207.65pt;margin-top:2.85pt;width:9.75pt;height:9.75pt;z-index:251600384;visibility:visible;mso-wrap-style:square;mso-wrap-distance-left:9pt;mso-wrap-distance-top:0;mso-wrap-distance-right:9pt;mso-wrap-distance-bottom:0;mso-position-horizontal:absolute;mso-position-horizontal-relative:text;mso-position-vertical:absolute;mso-position-vertical-relative:text;v-text-anchor:middle" o:gfxdata="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" fillcolor="white [3212]" strokecolor="#181731 [1604]" strokeweight="1pt"/>
+                    <v:shape w14:anchorId="00A08AB6" id="Flowchart: Connector 16" o:spid="_x0000_s1026" type="#_x0000_t120" style="position:absolute;margin-left:207.65pt;margin-top:2.85pt;width:9.75pt;height:9.75pt;z-index:251600384;visibility:visible;mso-wrap-style:square;mso-wrap-distance-left:9pt;mso-wrap-distance-top:0;mso-wrap-distance-right:9pt;mso-wrap-distance-bottom:0;mso-position-horizontal:absolute;mso-position-horizontal-relative:text;mso-position-vertical:absolute;mso-position-vertical-relative:text;v-text-anchor:middle" o:gfxdata="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" fillcolor="white [3212]" strokecolor="#181731 [1604]" strokeweight="1pt"/>
                   </w:pict>
                 </mc:Fallback>
               </mc:AlternateContent>
@@ -1489,7 +1529,7 @@
                 </mc:Choice>
                 <mc:Fallback>
                   <w:pict>
-                    <v:shape w14:anchorId="1C9E902C" id="Flowchart: Connector 24" o:spid="_x0000_s1026" type="#_x0000_t120" style="position:absolute;margin-left:236.15pt;margin-top:2.7pt;width:9.75pt;height:9.75pt;z-index:251657728;visibility:visible;mso-wrap-style:square;mso-wrap-distance-left:9pt;mso-wrap-distance-top:0;mso-wrap-distance-right:9pt;mso-wrap-distance-bottom:0;mso-position-horizontal:absolute;mso-position-horizontal-relative:text;mso-position-vertical:absolute;mso-position-vertical-relative:text;v-text-anchor:middle" o:gfxdata="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" fillcolor="white [3212]" strokecolor="#002060" strokeweight="1pt"/>
+                    <v:shape w14:anchorId="6835C7EF" id="Flowchart: Connector 24" o:spid="_x0000_s1026" type="#_x0000_t120" style="position:absolute;margin-left:236.15pt;margin-top:2.7pt;width:9.75pt;height:9.75pt;z-index:251657728;visibility:visible;mso-wrap-style:square;mso-wrap-distance-left:9pt;mso-wrap-distance-top:0;mso-wrap-distance-right:9pt;mso-wrap-distance-bottom:0;mso-position-horizontal:absolute;mso-position-horizontal-relative:text;mso-position-vertical:absolute;mso-position-vertical-relative:text;v-text-anchor:middle" o:gfxdata="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" fillcolor="white [3212]" strokecolor="#002060" strokeweight="1pt"/>
                   </w:pict>
                 </mc:Fallback>
               </mc:AlternateContent>
@@ -1559,7 +1599,7 @@
                 </mc:Choice>
                 <mc:Fallback>
                   <w:pict>
-                    <v:shape w14:anchorId="24D78035" id="Flowchart: Connector 20" o:spid="_x0000_s1026" type="#_x0000_t120" style="position:absolute;margin-left:193.5pt;margin-top:2.8pt;width:9.75pt;height:9.75pt;z-index:251629056;visibility:visible;mso-wrap-style:square;mso-wrap-distance-left:9pt;mso-wrap-distance-top:0;mso-wrap-distance-right:9pt;mso-wrap-distance-bottom:0;mso-position-horizontal:absolute;mso-position-horizontal-relative:text;mso-position-vertical:absolute;mso-position-vertical-relative:text;v-text-anchor:middle" o:gfxdata="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" fillcolor="#322f64 [3204]" strokecolor="#181731 [1604]" strokeweight="2pt"/>
+                    <v:shape w14:anchorId="28E7729F" id="Flowchart: Connector 20" o:spid="_x0000_s1026" type="#_x0000_t120" style="position:absolute;margin-left:193.5pt;margin-top:2.8pt;width:9.75pt;height:9.75pt;z-index:251629056;visibility:visible;mso-wrap-style:square;mso-wrap-distance-left:9pt;mso-wrap-distance-top:0;mso-wrap-distance-right:9pt;mso-wrap-distance-bottom:0;mso-position-horizontal:absolute;mso-position-horizontal-relative:text;mso-position-vertical:absolute;mso-position-vertical-relative:text;v-text-anchor:middle" o:gfxdata="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" fillcolor="#322f64 [3204]" strokecolor="#181731 [1604]" strokeweight="2pt"/>
                   </w:pict>
                 </mc:Fallback>
               </mc:AlternateContent>
@@ -1625,7 +1665,7 @@
                 </mc:Choice>
                 <mc:Fallback>
                   <w:pict>
-                    <v:shape w14:anchorId="5D5460B4" id="Flowchart: Connector 23" o:spid="_x0000_s1026" type="#_x0000_t120" style="position:absolute;margin-left:179.15pt;margin-top:2.25pt;width:9.75pt;height:9.75pt;z-index:251650560;visibility:visible;mso-wrap-style:square;mso-wrap-distance-left:9pt;mso-wrap-distance-top:0;mso-wrap-distance-right:9pt;mso-wrap-distance-bottom:0;mso-position-horizontal:absolute;mso-position-horizontal-relative:text;mso-position-vertical:absolute;mso-position-vertical-relative:text;v-text-anchor:middle" o:gfxdata="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" fillcolor="#322f64" strokecolor="#222047" strokeweight="2pt"/>
+                    <v:shape w14:anchorId="3CEB9CD0" id="Flowchart: Connector 23" o:spid="_x0000_s1026" type="#_x0000_t120" style="position:absolute;margin-left:179.15pt;margin-top:2.25pt;width:9.75pt;height:9.75pt;z-index:251650560;visibility:visible;mso-wrap-style:square;mso-wrap-distance-left:9pt;mso-wrap-distance-top:0;mso-wrap-distance-right:9pt;mso-wrap-distance-bottom:0;mso-position-horizontal:absolute;mso-position-horizontal-relative:text;mso-position-vertical:absolute;mso-position-vertical-relative:text;v-text-anchor:middle" o:gfxdata="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" fillcolor="#322f64" strokecolor="#222047" strokeweight="2pt"/>
                   </w:pict>
                 </mc:Fallback>
               </mc:AlternateContent>
@@ -1691,7 +1731,7 @@
                 </mc:Choice>
                 <mc:Fallback>
                   <w:pict>
-                    <v:shape w14:anchorId="014736F1" id="Flowchart: Connector 22" o:spid="_x0000_s1026" type="#_x0000_t120" style="position:absolute;margin-left:221.9pt;margin-top:2.2pt;width:9.75pt;height:9.75pt;z-index:251643392;visibility:visible;mso-wrap-style:square;mso-wrap-distance-left:9pt;mso-wrap-distance-top:0;mso-wrap-distance-right:9pt;mso-wrap-distance-bottom:0;mso-position-horizontal:absolute;mso-position-horizontal-relative:text;mso-position-vertical:absolute;mso-position-vertical-relative:text;v-text-anchor:middle" o:gfxdata="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" fillcolor="white [3212]" strokecolor="#222047" strokeweight="1pt"/>
+                    <v:shape w14:anchorId="53BD509A" id="Flowchart: Connector 22" o:spid="_x0000_s1026" type="#_x0000_t120" style="position:absolute;margin-left:221.9pt;margin-top:2.2pt;width:9.75pt;height:9.75pt;z-index:251643392;visibility:visible;mso-wrap-style:square;mso-wrap-distance-left:9pt;mso-wrap-distance-top:0;mso-wrap-distance-right:9pt;mso-wrap-distance-bottom:0;mso-position-horizontal:absolute;mso-position-horizontal-relative:text;mso-position-vertical:absolute;mso-position-vertical-relative:text;v-text-anchor:middle" o:gfxdata="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" fillcolor="white [3212]" strokecolor="#222047" strokeweight="1pt"/>
                   </w:pict>
                 </mc:Fallback>
               </mc:AlternateContent>
@@ -1765,7 +1805,7 @@
                 </mc:Choice>
                 <mc:Fallback>
                   <w:pict>
-                    <v:shape w14:anchorId="6BAA566A" id="Flowchart: Connector 21" o:spid="_x0000_s1026" type="#_x0000_t120" style="position:absolute;margin-left:207.65pt;margin-top:2.2pt;width:9.75pt;height:9.75pt;z-index:251636224;visibility:visible;mso-wrap-style:square;mso-wrap-distance-left:9pt;mso-wrap-distance-top:0;mso-wrap-distance-right:9pt;mso-wrap-distance-bottom:0;mso-position-horizontal:absolute;mso-position-horizontal-relative:text;mso-position-vertical:absolute;mso-position-vertical-relative:text;v-text-anchor:middle" o:gfxdata="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" fillcolor="white [3212]" strokecolor="#181731 [1604]" strokeweight="1pt"/>
+                    <v:shape w14:anchorId="2774AF39" id="Flowchart: Connector 21" o:spid="_x0000_s1026" type="#_x0000_t120" style="position:absolute;margin-left:207.65pt;margin-top:2.2pt;width:9.75pt;height:9.75pt;z-index:251636224;visibility:visible;mso-wrap-style:square;mso-wrap-distance-left:9pt;mso-wrap-distance-top:0;mso-wrap-distance-right:9pt;mso-wrap-distance-bottom:0;mso-position-horizontal:absolute;mso-position-horizontal-relative:text;mso-position-vertical:absolute;mso-position-vertical-relative:text;v-text-anchor:middle" o:gfxdata="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" fillcolor="white [3212]" strokecolor="#181731 [1604]" strokeweight="1pt"/>
                   </w:pict>
                 </mc:Fallback>
               </mc:AlternateContent>
@@ -1959,7 +1999,7 @@
                 </mc:Choice>
                 <mc:Fallback>
                   <w:pict>
-                    <v:shape w14:anchorId="15C51A4D" id="Flowchart: Connector 29" o:spid="_x0000_s1026" type="#_x0000_t120" style="position:absolute;margin-left:236.15pt;margin-top:1.2pt;width:9.75pt;height:9.75pt;z-index:251693568;visibility:visible;mso-wrap-style:square;mso-wrap-distance-left:9pt;mso-wrap-distance-top:0;mso-wrap-distance-right:9pt;mso-wrap-distance-bottom:0;mso-position-horizontal:absolute;mso-position-horizontal-relative:text;mso-position-vertical:absolute;mso-position-vertical-relative:text;v-text-anchor:middle" o:gfxdata="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" fillcolor="white [3212]" strokecolor="#002060" strokeweight="1pt"/>
+                    <v:shape w14:anchorId="7A6944BF" id="Flowchart: Connector 29" o:spid="_x0000_s1026" type="#_x0000_t120" style="position:absolute;margin-left:236.15pt;margin-top:1.2pt;width:9.75pt;height:9.75pt;z-index:251693568;visibility:visible;mso-wrap-style:square;mso-wrap-distance-left:9pt;mso-wrap-distance-top:0;mso-wrap-distance-right:9pt;mso-wrap-distance-bottom:0;mso-position-horizontal:absolute;mso-position-horizontal-relative:text;mso-position-vertical:absolute;mso-position-vertical-relative:text;v-text-anchor:middle" o:gfxdata="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" fillcolor="white [3212]" strokecolor="#002060" strokeweight="1pt"/>
                   </w:pict>
                 </mc:Fallback>
               </mc:AlternateContent>
@@ -2025,7 +2065,7 @@
                 </mc:Choice>
                 <mc:Fallback>
                   <w:pict>
-                    <v:shape w14:anchorId="76183714" id="Flowchart: Connector 27" o:spid="_x0000_s1026" type="#_x0000_t120" style="position:absolute;margin-left:221.9pt;margin-top:1.35pt;width:9.75pt;height:9.75pt;z-index:251679232;visibility:visible;mso-wrap-style:square;mso-wrap-distance-left:9pt;mso-wrap-distance-top:0;mso-wrap-distance-right:9pt;mso-wrap-distance-bottom:0;mso-position-horizontal:absolute;mso-position-horizontal-relative:text;mso-position-vertical:absolute;mso-position-vertical-relative:text;v-text-anchor:middle" o:gfxdata="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" fillcolor="white [3212]" strokecolor="#222047" strokeweight="1pt"/>
+                    <v:shape w14:anchorId="360D5960" id="Flowchart: Connector 27" o:spid="_x0000_s1026" type="#_x0000_t120" style="position:absolute;margin-left:221.9pt;margin-top:1.35pt;width:9.75pt;height:9.75pt;z-index:251679232;visibility:visible;mso-wrap-style:square;mso-wrap-distance-left:9pt;mso-wrap-distance-top:0;mso-wrap-distance-right:9pt;mso-wrap-distance-bottom:0;mso-position-horizontal:absolute;mso-position-horizontal-relative:text;mso-position-vertical:absolute;mso-position-vertical-relative:text;v-text-anchor:middle" o:gfxdata="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" fillcolor="white [3212]" strokecolor="#222047" strokeweight="1pt"/>
                   </w:pict>
                 </mc:Fallback>
               </mc:AlternateContent>
@@ -2095,7 +2135,7 @@
                 </mc:Choice>
                 <mc:Fallback>
                   <w:pict>
-                    <v:shape w14:anchorId="52962E57" id="Flowchart: Connector 25" o:spid="_x0000_s1026" type="#_x0000_t120" style="position:absolute;margin-left:193.5pt;margin-top:1.25pt;width:9.75pt;height:9.75pt;z-index:251664896;visibility:visible;mso-wrap-style:square;mso-wrap-distance-left:9pt;mso-wrap-distance-top:0;mso-wrap-distance-right:9pt;mso-wrap-distance-bottom:0;mso-position-horizontal:absolute;mso-position-horizontal-relative:text;mso-position-vertical:absolute;mso-position-vertical-relative:text;v-text-anchor:middle" o:gfxdata="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" fillcolor="#322f64 [3204]" strokecolor="#181731 [1604]" strokeweight="2pt"/>
+                    <v:shape w14:anchorId="67D83D26" id="Flowchart: Connector 25" o:spid="_x0000_s1026" type="#_x0000_t120" style="position:absolute;margin-left:193.5pt;margin-top:1.25pt;width:9.75pt;height:9.75pt;z-index:251664896;visibility:visible;mso-wrap-style:square;mso-wrap-distance-left:9pt;mso-wrap-distance-top:0;mso-wrap-distance-right:9pt;mso-wrap-distance-bottom:0;mso-position-horizontal:absolute;mso-position-horizontal-relative:text;mso-position-vertical:absolute;mso-position-vertical-relative:text;v-text-anchor:middle" o:gfxdata="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" fillcolor="#322f64 [3204]" strokecolor="#181731 [1604]" strokeweight="2pt"/>
                   </w:pict>
                 </mc:Fallback>
               </mc:AlternateContent>
@@ -2169,7 +2209,7 @@
                 </mc:Choice>
                 <mc:Fallback>
                   <w:pict>
-                    <v:shape w14:anchorId="44C2DD77" id="Flowchart: Connector 26" o:spid="_x0000_s1026" type="#_x0000_t120" style="position:absolute;margin-left:207.65pt;margin-top:1.5pt;width:9.75pt;height:9.75pt;z-index:251672064;visibility:visible;mso-wrap-style:square;mso-wrap-distance-left:9pt;mso-wrap-distance-top:0;mso-wrap-distance-right:9pt;mso-wrap-distance-bottom:0;mso-position-horizontal:absolute;mso-position-horizontal-relative:text;mso-position-vertical:absolute;mso-position-vertical-relative:text;v-text-anchor:middle" o:gfxdata="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" fillcolor="white [3212]" strokecolor="#181731 [1604]" strokeweight="1pt"/>
+                    <v:shape w14:anchorId="474730C8" id="Flowchart: Connector 26" o:spid="_x0000_s1026" type="#_x0000_t120" style="position:absolute;margin-left:207.65pt;margin-top:1.5pt;width:9.75pt;height:9.75pt;z-index:251672064;visibility:visible;mso-wrap-style:square;mso-wrap-distance-left:9pt;mso-wrap-distance-top:0;mso-wrap-distance-right:9pt;mso-wrap-distance-bottom:0;mso-position-horizontal:absolute;mso-position-horizontal-relative:text;mso-position-vertical:absolute;mso-position-vertical-relative:text;v-text-anchor:middle" o:gfxdata="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" fillcolor="white [3212]" strokecolor="#181731 [1604]" strokeweight="1pt"/>
                   </w:pict>
                 </mc:Fallback>
               </mc:AlternateContent>
@@ -2235,7 +2275,7 @@
                 </mc:Choice>
                 <mc:Fallback>
                   <w:pict>
-                    <v:shape w14:anchorId="2D0E77EF" id="Flowchart: Connector 28" o:spid="_x0000_s1026" type="#_x0000_t120" style="position:absolute;margin-left:179.15pt;margin-top:1.55pt;width:9.75pt;height:9.75pt;z-index:251686400;visibility:visible;mso-wrap-style:square;mso-wrap-distance-left:9pt;mso-wrap-distance-top:0;mso-wrap-distance-right:9pt;mso-wrap-distance-bottom:0;mso-position-horizontal:absolute;mso-position-horizontal-relative:text;mso-position-vertical:absolute;mso-position-vertical-relative:text;v-text-anchor:middle" o:gfxdata="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" fillcolor="#322f64" strokecolor="#222047" strokeweight="2pt"/>
+                    <v:shape w14:anchorId="5FBB422E" id="Flowchart: Connector 28" o:spid="_x0000_s1026" type="#_x0000_t120" style="position:absolute;margin-left:179.15pt;margin-top:1.55pt;width:9.75pt;height:9.75pt;z-index:251686400;visibility:visible;mso-wrap-style:square;mso-wrap-distance-left:9pt;mso-wrap-distance-top:0;mso-wrap-distance-right:9pt;mso-wrap-distance-bottom:0;mso-position-horizontal:absolute;mso-position-horizontal-relative:text;mso-position-vertical:absolute;mso-position-vertical-relative:text;v-text-anchor:middle" o:gfxdata="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" fillcolor="#322f64" strokecolor="#222047" strokeweight="2pt"/>
                   </w:pict>
                 </mc:Fallback>
               </mc:AlternateContent>
@@ -2341,7 +2381,7 @@
                 </mc:Choice>
                 <mc:Fallback>
                   <w:pict>
-                    <v:shape w14:anchorId="79C8A3AA" id="Flowchart: Connector 34" o:spid="_x0000_s1026" type="#_x0000_t120" style="position:absolute;margin-left:236.9pt;margin-top:4.05pt;width:9.75pt;height:9.75pt;z-index:251729408;visibility:visible;mso-wrap-style:square;mso-wrap-distance-left:9pt;mso-wrap-distance-top:0;mso-wrap-distance-right:9pt;mso-wrap-distance-bottom:0;mso-position-horizontal:absolute;mso-position-horizontal-relative:text;mso-position-vertical:absolute;mso-position-vertical-relative:text;v-text-anchor:middle" o:gfxdata="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" fillcolor="white [3212]" strokecolor="#002060" strokeweight="1pt"/>
+                    <v:shape w14:anchorId="0DDDA7FF" id="Flowchart: Connector 34" o:spid="_x0000_s1026" type="#_x0000_t120" style="position:absolute;margin-left:236.9pt;margin-top:4.05pt;width:9.75pt;height:9.75pt;z-index:251729408;visibility:visible;mso-wrap-style:square;mso-wrap-distance-left:9pt;mso-wrap-distance-top:0;mso-wrap-distance-right:9pt;mso-wrap-distance-bottom:0;mso-position-horizontal:absolute;mso-position-horizontal-relative:text;mso-position-vertical:absolute;mso-position-vertical-relative:text;v-text-anchor:middle" o:gfxdata="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" fillcolor="white [3212]" strokecolor="#002060" strokeweight="1pt"/>
                   </w:pict>
                 </mc:Fallback>
               </mc:AlternateContent>
@@ -2407,7 +2447,7 @@
                 </mc:Choice>
                 <mc:Fallback>
                   <w:pict>
-                    <v:shape w14:anchorId="721FB1C8" id="Flowchart: Connector 33" o:spid="_x0000_s1026" type="#_x0000_t120" style="position:absolute;margin-left:179.9pt;margin-top:3.6pt;width:9.75pt;height:9.75pt;z-index:251722240;visibility:visible;mso-wrap-style:square;mso-wrap-distance-left:9pt;mso-wrap-distance-top:0;mso-wrap-distance-right:9pt;mso-wrap-distance-bottom:0;mso-position-horizontal:absolute;mso-position-horizontal-relative:text;mso-position-vertical:absolute;mso-position-vertical-relative:text;v-text-anchor:middle" o:gfxdata="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" fillcolor="#322f64" strokecolor="#222047" strokeweight="2pt"/>
+                    <v:shape w14:anchorId="0E78B0A3" id="Flowchart: Connector 33" o:spid="_x0000_s1026" type="#_x0000_t120" style="position:absolute;margin-left:179.9pt;margin-top:3.6pt;width:9.75pt;height:9.75pt;z-index:251722240;visibility:visible;mso-wrap-style:square;mso-wrap-distance-left:9pt;mso-wrap-distance-top:0;mso-wrap-distance-right:9pt;mso-wrap-distance-bottom:0;mso-position-horizontal:absolute;mso-position-horizontal-relative:text;mso-position-vertical:absolute;mso-position-vertical-relative:text;v-text-anchor:middle" o:gfxdata="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" fillcolor="#322f64" strokecolor="#222047" strokeweight="2pt"/>
                   </w:pict>
                 </mc:Fallback>
               </mc:AlternateContent>
@@ -2481,7 +2521,7 @@
                 </mc:Choice>
                 <mc:Fallback>
                   <w:pict>
-                    <v:shape w14:anchorId="1C375CA5" id="Flowchart: Connector 31" o:spid="_x0000_s1026" type="#_x0000_t120" style="position:absolute;margin-left:208.4pt;margin-top:3.55pt;width:9.75pt;height:9.75pt;z-index:251707904;visibility:visible;mso-wrap-style:square;mso-wrap-distance-left:9pt;mso-wrap-distance-top:0;mso-wrap-distance-right:9pt;mso-wrap-distance-bottom:0;mso-position-horizontal:absolute;mso-position-horizontal-relative:text;mso-position-vertical:absolute;mso-position-vertical-relative:text;v-text-anchor:middle" o:gfxdata="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" fillcolor="white [3212]" strokecolor="#181731 [1604]" strokeweight="1pt"/>
+                    <v:shape w14:anchorId="3EA55BAE" id="Flowchart: Connector 31" o:spid="_x0000_s1026" type="#_x0000_t120" style="position:absolute;margin-left:208.4pt;margin-top:3.55pt;width:9.75pt;height:9.75pt;z-index:251707904;visibility:visible;mso-wrap-style:square;mso-wrap-distance-left:9pt;mso-wrap-distance-top:0;mso-wrap-distance-right:9pt;mso-wrap-distance-bottom:0;mso-position-horizontal:absolute;mso-position-horizontal-relative:text;mso-position-vertical:absolute;mso-position-vertical-relative:text;v-text-anchor:middle" o:gfxdata="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" fillcolor="white [3212]" strokecolor="#181731 [1604]" strokeweight="1pt"/>
                   </w:pict>
                 </mc:Fallback>
               </mc:AlternateContent>
@@ -2555,7 +2595,7 @@
                 </mc:Choice>
                 <mc:Fallback>
                   <w:pict>
-                    <v:shape w14:anchorId="0FCBABC5" id="Flowchart: Connector 30" o:spid="_x0000_s1026" type="#_x0000_t120" style="position:absolute;margin-left:194.25pt;margin-top:3.35pt;width:9.75pt;height:9.75pt;z-index:251700736;visibility:visible;mso-wrap-style:square;mso-wrap-distance-left:9pt;mso-wrap-distance-top:0;mso-wrap-distance-right:9pt;mso-wrap-distance-bottom:0;mso-position-horizontal:absolute;mso-position-horizontal-relative:text;mso-position-vertical:absolute;mso-position-vertical-relative:text;v-text-anchor:middle" o:gfxdata="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" fillcolor="white [3212]" strokecolor="#181731 [1604]" strokeweight="1pt"/>
+                    <v:shape w14:anchorId="3A0FEFDC" id="Flowchart: Connector 30" o:spid="_x0000_s1026" type="#_x0000_t120" style="position:absolute;margin-left:194.25pt;margin-top:3.35pt;width:9.75pt;height:9.75pt;z-index:251700736;visibility:visible;mso-wrap-style:square;mso-wrap-distance-left:9pt;mso-wrap-distance-top:0;mso-wrap-distance-right:9pt;mso-wrap-distance-bottom:0;mso-position-horizontal:absolute;mso-position-horizontal-relative:text;mso-position-vertical:absolute;mso-position-vertical-relative:text;v-text-anchor:middle" o:gfxdata="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" fillcolor="white [3212]" strokecolor="#181731 [1604]" strokeweight="1pt"/>
                   </w:pict>
                 </mc:Fallback>
               </mc:AlternateContent>
@@ -2621,7 +2661,7 @@
                 </mc:Choice>
                 <mc:Fallback>
                   <w:pict>
-                    <v:shape w14:anchorId="54B922F1" id="Flowchart: Connector 32" o:spid="_x0000_s1026" type="#_x0000_t120" style="position:absolute;margin-left:222.65pt;margin-top:3.5pt;width:9.75pt;height:9.75pt;z-index:251715072;visibility:visible;mso-wrap-style:square;mso-wrap-distance-left:9pt;mso-wrap-distance-top:0;mso-wrap-distance-right:9pt;mso-wrap-distance-bottom:0;mso-position-horizontal:absolute;mso-position-horizontal-relative:text;mso-position-vertical:absolute;mso-position-vertical-relative:text;v-text-anchor:middle" o:gfxdata="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" fillcolor="white [3212]" strokecolor="#222047" strokeweight="1pt"/>
+                    <v:shape w14:anchorId="63CE7376" id="Flowchart: Connector 32" o:spid="_x0000_s1026" type="#_x0000_t120" style="position:absolute;margin-left:222.65pt;margin-top:3.5pt;width:9.75pt;height:9.75pt;z-index:251715072;visibility:visible;mso-wrap-style:square;mso-wrap-distance-left:9pt;mso-wrap-distance-top:0;mso-wrap-distance-right:9pt;mso-wrap-distance-bottom:0;mso-position-horizontal:absolute;mso-position-horizontal-relative:text;mso-position-vertical:absolute;mso-position-vertical-relative:text;v-text-anchor:middle" o:gfxdata="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" fillcolor="white [3212]" strokecolor="#222047" strokeweight="1pt"/>
                   </w:pict>
                 </mc:Fallback>
               </mc:AlternateContent>
@@ -2631,7 +2671,14 @@
                 <w:rFonts w:ascii="Calibri" w:hAnsi="Calibri" w:cs="Calibri"/>
                 <w:b/>
               </w:rPr>
-              <w:t xml:space="preserve">Java </w:t>
+              <w:t>Python</w:t>
+            </w:r>
+            <w:r>
+              <w:rPr>
+                <w:rFonts w:ascii="Calibri" w:hAnsi="Calibri" w:cs="Calibri"/>
+                <w:b/>
+              </w:rPr>
+              <w:t xml:space="preserve"> </w:t>
             </w:r>
           </w:p>
           <w:p>
@@ -2734,7 +2781,7 @@
                 </mc:Choice>
                 <mc:Fallback>
                   <w:pict>
-                    <v:shape w14:anchorId="65B3B3CC" id="Flowchart: Connector 35" o:spid="_x0000_s1026" type="#_x0000_t120" style="position:absolute;margin-left:194.25pt;margin-top:2.35pt;width:9.75pt;height:9.75pt;z-index:251736576;visibility:visible;mso-wrap-style:square;mso-wrap-distance-left:9pt;mso-wrap-distance-top:0;mso-wrap-distance-right:9pt;mso-wrap-distance-bottom:0;mso-position-horizontal:absolute;mso-position-horizontal-relative:text;mso-position-vertical:absolute;mso-position-vertical-relative:text;v-text-anchor:middle" o:gfxdata="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" fillcolor="#322f64 [3204]" strokecolor="#181731 [1604]" strokeweight="2pt"/>
+                    <v:shape w14:anchorId="46B788E9" id="Flowchart: Connector 35" o:spid="_x0000_s1026" type="#_x0000_t120" style="position:absolute;margin-left:194.25pt;margin-top:2.35pt;width:9.75pt;height:9.75pt;z-index:251736576;visibility:visible;mso-wrap-style:square;mso-wrap-distance-left:9pt;mso-wrap-distance-top:0;mso-wrap-distance-right:9pt;mso-wrap-distance-bottom:0;mso-position-horizontal:absolute;mso-position-horizontal-relative:text;mso-position-vertical:absolute;mso-position-vertical-relative:text;v-text-anchor:middle" o:gfxdata="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" fillcolor="#322f64 [3204]" strokecolor="#181731 [1604]" strokeweight="2pt"/>
                   </w:pict>
                 </mc:Fallback>
               </mc:AlternateContent>
@@ -2808,7 +2855,7 @@
                 </mc:Choice>
                 <mc:Fallback>
                   <w:pict>
-                    <v:shape w14:anchorId="53BFDB6A" id="Flowchart: Connector 36" o:spid="_x0000_s1026" type="#_x0000_t120" style="position:absolute;margin-left:208.4pt;margin-top:2.55pt;width:9.75pt;height:9.75pt;z-index:251743744;visibility:visible;mso-wrap-style:square;mso-wrap-distance-left:9pt;mso-wrap-distance-top:0;mso-wrap-distance-right:9pt;mso-wrap-distance-bottom:0;mso-position-horizontal:absolute;mso-position-horizontal-relative:text;mso-position-vertical:absolute;mso-position-vertical-relative:text;v-text-anchor:middle" o:gfxdata="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" fillcolor="white [3212]" strokecolor="#181731 [1604]" strokeweight="1pt"/>
+                    <v:shape w14:anchorId="68A62CB2" id="Flowchart: Connector 36" o:spid="_x0000_s1026" type="#_x0000_t120" style="position:absolute;margin-left:208.4pt;margin-top:2.55pt;width:9.75pt;height:9.75pt;z-index:251743744;visibility:visible;mso-wrap-style:square;mso-wrap-distance-left:9pt;mso-wrap-distance-top:0;mso-wrap-distance-right:9pt;mso-wrap-distance-bottom:0;mso-position-horizontal:absolute;mso-position-horizontal-relative:text;mso-position-vertical:absolute;mso-position-vertical-relative:text;v-text-anchor:middle" o:gfxdata="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" fillcolor="white [3212]" strokecolor="#181731 [1604]" strokeweight="1pt"/>
                   </w:pict>
                 </mc:Fallback>
               </mc:AlternateContent>
@@ -2874,7 +2921,7 @@
                 </mc:Choice>
                 <mc:Fallback>
                   <w:pict>
-                    <v:shape w14:anchorId="692B78AB" id="Flowchart: Connector 37" o:spid="_x0000_s1026" type="#_x0000_t120" style="position:absolute;margin-left:222.65pt;margin-top:2.5pt;width:9.75pt;height:9.75pt;z-index:251750912;visibility:visible;mso-wrap-style:square;mso-wrap-distance-left:9pt;mso-wrap-distance-top:0;mso-wrap-distance-right:9pt;mso-wrap-distance-bottom:0;mso-position-horizontal:absolute;mso-position-horizontal-relative:text;mso-position-vertical:absolute;mso-position-vertical-relative:text;v-text-anchor:middle" o:gfxdata="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" fillcolor="white [3212]" strokecolor="#222047" strokeweight="1pt"/>
+                    <v:shape w14:anchorId="64150697" id="Flowchart: Connector 37" o:spid="_x0000_s1026" type="#_x0000_t120" style="position:absolute;margin-left:222.65pt;margin-top:2.5pt;width:9.75pt;height:9.75pt;z-index:251750912;visibility:visible;mso-wrap-style:square;mso-wrap-distance-left:9pt;mso-wrap-distance-top:0;mso-wrap-distance-right:9pt;mso-wrap-distance-bottom:0;mso-position-horizontal:absolute;mso-position-horizontal-relative:text;mso-position-vertical:absolute;mso-position-vertical-relative:text;v-text-anchor:middle" o:gfxdata="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" fillcolor="white [3212]" strokecolor="#222047" strokeweight="1pt"/>
                   </w:pict>
                 </mc:Fallback>
               </mc:AlternateContent>
@@ -2938,7 +2985,7 @@
                 </mc:Choice>
                 <mc:Fallback>
                   <w:pict>
-                    <v:shape w14:anchorId="115F0CF5" id="Flowchart: Connector 39" o:spid="_x0000_s1026" type="#_x0000_t120" style="position:absolute;margin-left:236.9pt;margin-top:2.35pt;width:9.75pt;height:9.75pt;z-index:251765248;visibility:visible;mso-wrap-style:square;mso-wrap-distance-left:9pt;mso-wrap-distance-top:0;mso-wrap-distance-right:9pt;mso-wrap-distance-bottom:0;mso-position-horizontal:absolute;mso-position-horizontal-relative:text;mso-position-vertical:absolute;mso-position-vertical-relative:text;v-text-anchor:middle" o:gfxdata="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" fillcolor="white [3212]" strokecolor="#002060" strokeweight="1pt"/>
+                    <v:shape w14:anchorId="32AEA6FC" id="Flowchart: Connector 39" o:spid="_x0000_s1026" type="#_x0000_t120" style="position:absolute;margin-left:236.9pt;margin-top:2.35pt;width:9.75pt;height:9.75pt;z-index:251765248;visibility:visible;mso-wrap-style:square;mso-wrap-distance-left:9pt;mso-wrap-distance-top:0;mso-wrap-distance-right:9pt;mso-wrap-distance-bottom:0;mso-position-horizontal:absolute;mso-position-horizontal-relative:text;mso-position-vertical:absolute;mso-position-vertical-relative:text;v-text-anchor:middle" o:gfxdata="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" fillcolor="white [3212]" strokecolor="#002060" strokeweight="1pt"/>
                   </w:pict>
                 </mc:Fallback>
               </mc:AlternateContent>
@@ -3004,7 +3051,7 @@
                 </mc:Choice>
                 <mc:Fallback>
                   <w:pict>
-                    <v:shape w14:anchorId="1424F92F" id="Flowchart: Connector 38" o:spid="_x0000_s1026" type="#_x0000_t120" style="position:absolute;margin-left:179.9pt;margin-top:2pt;width:9.75pt;height:9.75pt;z-index:251758080;visibility:visible;mso-wrap-style:square;mso-wrap-distance-left:9pt;mso-wrap-distance-top:0;mso-wrap-distance-right:9pt;mso-wrap-distance-bottom:0;mso-position-horizontal:absolute;mso-position-horizontal-relative:text;mso-position-vertical:absolute;mso-position-vertical-relative:text;v-text-anchor:middle" o:gfxdata="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" fillcolor="#322f64" strokecolor="#222047" strokeweight="2pt"/>
+                    <v:shape w14:anchorId="7C085BC4" id="Flowchart: Connector 38" o:spid="_x0000_s1026" type="#_x0000_t120" style="position:absolute;margin-left:179.9pt;margin-top:2pt;width:9.75pt;height:9.75pt;z-index:251758080;visibility:visible;mso-wrap-style:square;mso-wrap-distance-left:9pt;mso-wrap-distance-top:0;mso-wrap-distance-right:9pt;mso-wrap-distance-bottom:0;mso-position-horizontal:absolute;mso-position-horizontal-relative:text;mso-position-vertical:absolute;mso-position-vertical-relative:text;v-text-anchor:middle" o:gfxdata="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" fillcolor="#322f64" strokecolor="#222047" strokeweight="2pt"/>
                   </w:pict>
                 </mc:Fallback>
               </mc:AlternateContent>
@@ -3227,7 +3274,14 @@
                 <w:rFonts w:ascii="Calibri" w:hAnsi="Calibri" w:cs="Calibri"/>
                 <w:b/>
               </w:rPr>
-              <w:t>Coding Bootcamp 2017</w:t>
+              <w:t>Development Training</w:t>
+            </w:r>
+            <w:r>
+              <w:rPr>
+                <w:rFonts w:ascii="Calibri" w:hAnsi="Calibri" w:cs="Calibri"/>
+                <w:b/>
+              </w:rPr>
+              <w:t xml:space="preserve"> 2017</w:t>
             </w:r>
           </w:p>
           <w:p>
@@ -3294,8 +3348,6 @@
               </w:rPr>
               <w:t xml:space="preserve"> (zacheggleton.com</w:t>
             </w:r>
-            <w:bookmarkStart w:id="0" w:name="_GoBack"/>
-            <w:bookmarkEnd w:id="0"/>
             <w:r>
               <w:rPr>
                 <w:rFonts w:ascii="Calibri" w:hAnsi="Calibri" w:cs="Calibri"/>
@@ -3478,7 +3530,7 @@
 </file>
 
 <file path=word/endnotes.xml><?xml version="1.0" encoding="utf-8"?>
-<w:endnotes xmlns:wpc="http://schemas.microsoft.com/office/word/2010/wordprocessingCanvas" xmlns:cx="http://schemas.microsoft.com/office/drawing/2014/chartex" xmlns:cx1="http://schemas.microsoft.com/office/drawing/2015/9/8/chartex" xmlns:mc="http://schemas.openxmlformats.org/markup-compatibility/2006" xmlns:o="urn:schemas-microsoft-com:office:office" xmlns:r="http://schemas.openxmlformats.org/officeDocument/2006/relationships" xmlns:m="http://schemas.openxmlformats.org/officeDocument/2006/math" xmlns:v="urn:schemas-microsoft-com:vml" xmlns:wp14="http://schemas.microsoft.com/office/word/2010/wordprocessingDrawing" xmlns:wp="http://schemas.openxmlformats.org/drawingml/2006/wordprocessingDrawing" xmlns:w10="urn:schemas-microsoft-com:office:word" xmlns:w="http://schemas.openxmlformats.org/wordprocessingml/2006/main" xmlns:w14="http://schemas.microsoft.com/office/word/2010/wordml" xmlns:w15="http://schemas.microsoft.com/office/word/2012/wordml" xmlns:w16se="http://schemas.microsoft.com/office/word/2015/wordml/symex" xmlns:wpg="http://schemas.microsoft.com/office/word/2010/wordprocessingGroup" xmlns:wpi="http://schemas.microsoft.com/office/word/2010/wordprocessingInk" xmlns:wne="http://schemas.microsoft.com/office/word/2006/wordml" xmlns:wps="http://schemas.microsoft.com/office/word/2010/wordprocessingShape" mc:Ignorable="w14 w15 w16se wp14">
+<w:endnotes xmlns:wpc="http://schemas.microsoft.com/office/word/2010/wordprocessingCanvas" xmlns:cx="http://schemas.microsoft.com/office/drawing/2014/chartex" xmlns:cx1="http://schemas.microsoft.com/office/drawing/2015/9/8/chartex" xmlns:cx2="http://schemas.microsoft.com/office/drawing/2015/10/21/chartex" xmlns:cx3="http://schemas.microsoft.com/office/drawing/2016/5/9/chartex" xmlns:cx4="http://schemas.microsoft.com/office/drawing/2016/5/10/chartex" xmlns:cx5="http://schemas.microsoft.com/office/drawing/2016/5/11/chartex" xmlns:cx6="http://schemas.microsoft.com/office/drawing/2016/5/12/chartex" xmlns:cx7="http://schemas.microsoft.com/office/drawing/2016/5/13/chartex" xmlns:cx8="http://schemas.microsoft.com/office/drawing/2016/5/14/chartex" xmlns:mc="http://schemas.openxmlformats.org/markup-compatibility/2006" xmlns:aink="http://schemas.microsoft.com/office/drawing/2016/ink" xmlns:am3d="http://schemas.microsoft.com/office/drawing/2017/model3d" xmlns:o="urn:schemas-microsoft-com:office:office" xmlns:r="http://schemas.openxmlformats.org/officeDocument/2006/relationships" xmlns:m="http://schemas.openxmlformats.org/officeDocument/2006/math" xmlns:v="urn:schemas-microsoft-com:vml" xmlns:wp14="http://schemas.microsoft.com/office/word/2010/wordprocessingDrawing" xmlns:wp="http://schemas.openxmlformats.org/drawingml/2006/wordprocessingDrawing" xmlns:w10="urn:schemas-microsoft-com:office:word" xmlns:w="http://schemas.openxmlformats.org/wordprocessingml/2006/main" xmlns:w14="http://schemas.microsoft.com/office/word/2010/wordml" xmlns:w15="http://schemas.microsoft.com/office/word/2012/wordml" xmlns:w16cid="http://schemas.microsoft.com/office/word/2016/wordml/cid" xmlns:w16se="http://schemas.microsoft.com/office/word/2015/wordml/symex" xmlns:wpg="http://schemas.microsoft.com/office/word/2010/wordprocessingGroup" xmlns:wpi="http://schemas.microsoft.com/office/word/2010/wordprocessingInk" xmlns:wne="http://schemas.microsoft.com/office/word/2006/wordml" xmlns:wps="http://schemas.microsoft.com/office/word/2010/wordprocessingShape" mc:Ignorable="w14 w15 w16se w16cid wp14">
   <w:endnote w:type="separator" w:id="-1">
     <w:p>
       <w:pPr>
@@ -3503,7 +3555,7 @@
 </file>
 
 <file path=word/footer1.xml><?xml version="1.0" encoding="utf-8"?>
-<w:ftr xmlns:wpc="http://schemas.microsoft.com/office/word/2010/wordprocessingCanvas" xmlns:cx="http://schemas.microsoft.com/office/drawing/2014/chartex" xmlns:cx1="http://schemas.microsoft.com/office/drawing/2015/9/8/chartex" xmlns:mc="http://schemas.openxmlformats.org/markup-compatibility/2006" xmlns:o="urn:schemas-microsoft-com:office:office" xmlns:r="http://schemas.openxmlformats.org/officeDocument/2006/relationships" xmlns:m="http://schemas.openxmlformats.org/officeDocument/2006/math" xmlns:v="urn:schemas-microsoft-com:vml" xmlns:wp14="http://schemas.microsoft.com/office/word/2010/wordprocessingDrawing" xmlns:wp="http://schemas.openxmlformats.org/drawingml/2006/wordprocessingDrawing" xmlns:w10="urn:schemas-microsoft-com:office:word" xmlns:w="http://schemas.openxmlformats.org/wordprocessingml/2006/main" xmlns:w14="http://schemas.microsoft.com/office/word/2010/wordml" xmlns:w15="http://schemas.microsoft.com/office/word/2012/wordml" xmlns:w16se="http://schemas.microsoft.com/office/word/2015/wordml/symex" xmlns:wpg="http://schemas.microsoft.com/office/word/2010/wordprocessingGroup" xmlns:wpi="http://schemas.microsoft.com/office/word/2010/wordprocessingInk" xmlns:wne="http://schemas.microsoft.com/office/word/2006/wordml" xmlns:wps="http://schemas.microsoft.com/office/word/2010/wordprocessingShape" mc:Ignorable="w14 w15 w16se wp14">
+<w:ftr xmlns:wpc="http://schemas.microsoft.com/office/word/2010/wordprocessingCanvas" xmlns:cx="http://schemas.microsoft.com/office/drawing/2014/chartex" xmlns:cx1="http://schemas.microsoft.com/office/drawing/2015/9/8/chartex" xmlns:cx2="http://schemas.microsoft.com/office/drawing/2015/10/21/chartex" xmlns:cx3="http://schemas.microsoft.com/office/drawing/2016/5/9/chartex" xmlns:cx4="http://schemas.microsoft.com/office/drawing/2016/5/10/chartex" xmlns:cx5="http://schemas.microsoft.com/office/drawing/2016/5/11/chartex" xmlns:cx6="http://schemas.microsoft.com/office/drawing/2016/5/12/chartex" xmlns:cx7="http://schemas.microsoft.com/office/drawing/2016/5/13/chartex" xmlns:cx8="http://schemas.microsoft.com/office/drawing/2016/5/14/chartex" xmlns:mc="http://schemas.openxmlformats.org/markup-compatibility/2006" xmlns:aink="http://schemas.microsoft.com/office/drawing/2016/ink" xmlns:am3d="http://schemas.microsoft.com/office/drawing/2017/model3d" xmlns:o="urn:schemas-microsoft-com:office:office" xmlns:r="http://schemas.openxmlformats.org/officeDocument/2006/relationships" xmlns:m="http://schemas.openxmlformats.org/officeDocument/2006/math" xmlns:v="urn:schemas-microsoft-com:vml" xmlns:wp14="http://schemas.microsoft.com/office/word/2010/wordprocessingDrawing" xmlns:wp="http://schemas.openxmlformats.org/drawingml/2006/wordprocessingDrawing" xmlns:w10="urn:schemas-microsoft-com:office:word" xmlns:w="http://schemas.openxmlformats.org/wordprocessingml/2006/main" xmlns:w14="http://schemas.microsoft.com/office/word/2010/wordml" xmlns:w15="http://schemas.microsoft.com/office/word/2012/wordml" xmlns:w16cid="http://schemas.microsoft.com/office/word/2016/wordml/cid" xmlns:w16se="http://schemas.microsoft.com/office/word/2015/wordml/symex" xmlns:wpg="http://schemas.microsoft.com/office/word/2010/wordprocessingGroup" xmlns:wpi="http://schemas.microsoft.com/office/word/2010/wordprocessingInk" xmlns:wne="http://schemas.microsoft.com/office/word/2006/wordml" xmlns:wps="http://schemas.microsoft.com/office/word/2010/wordprocessingShape" mc:Ignorable="w14 w15 w16se w16cid wp14">
   <w:p>
     <w:pPr>
       <w:pStyle w:val="Footer"/>
@@ -3519,7 +3571,7 @@
 </file>
 
 <file path=word/footnotes.xml><?xml version="1.0" encoding="utf-8"?>
-<w:footnotes xmlns:wpc="http://schemas.microsoft.com/office/word/2010/wordprocessingCanvas" xmlns:cx="http://schemas.microsoft.com/office/drawing/2014/chartex" xmlns:cx1="http://schemas.microsoft.com/office/drawing/2015/9/8/chartex" xmlns:mc="http://schemas.openxmlformats.org/markup-compatibility/2006" xmlns:o="urn:schemas-microsoft-com:office:office" xmlns:r="http://schemas.openxmlformats.org/officeDocument/2006/relationships" xmlns:m="http://schemas.openxmlformats.org/officeDocument/2006/math" xmlns:v="urn:schemas-microsoft-com:vml" xmlns:wp14="http://schemas.microsoft.com/office/word/2010/wordprocessingDrawing" xmlns:wp="http://schemas.openxmlformats.org/drawingml/2006/wordprocessingDrawing" xmlns:w10="urn:schemas-microsoft-com:office:word" xmlns:w="http://schemas.openxmlformats.org/wordprocessingml/2006/main" xmlns:w14="http://schemas.microsoft.com/office/word/2010/wordml" xmlns:w15="http://schemas.microsoft.com/office/word/2012/wordml" xmlns:w16se="http://schemas.microsoft.com/office/word/2015/wordml/symex" xmlns:wpg="http://schemas.microsoft.com/office/word/2010/wordprocessingGroup" xmlns:wpi="http://schemas.microsoft.com/office/word/2010/wordprocessingInk" xmlns:wne="http://schemas.microsoft.com/office/word/2006/wordml" xmlns:wps="http://schemas.microsoft.com/office/word/2010/wordprocessingShape" mc:Ignorable="w14 w15 w16se wp14">
+<w:footnotes xmlns:wpc="http://schemas.microsoft.com/office/word/2010/wordprocessingCanvas" xmlns:cx="http://schemas.microsoft.com/office/drawing/2014/chartex" xmlns:cx1="http://schemas.microsoft.com/office/drawing/2015/9/8/chartex" xmlns:cx2="http://schemas.microsoft.com/office/drawing/2015/10/21/chartex" xmlns:cx3="http://schemas.microsoft.com/office/drawing/2016/5/9/chartex" xmlns:cx4="http://schemas.microsoft.com/office/drawing/2016/5/10/chartex" xmlns:cx5="http://schemas.microsoft.com/office/drawing/2016/5/11/chartex" xmlns:cx6="http://schemas.microsoft.com/office/drawing/2016/5/12/chartex" xmlns:cx7="http://schemas.microsoft.com/office/drawing/2016/5/13/chartex" xmlns:cx8="http://schemas.microsoft.com/office/drawing/2016/5/14/chartex" xmlns:mc="http://schemas.openxmlformats.org/markup-compatibility/2006" xmlns:aink="http://schemas.microsoft.com/office/drawing/2016/ink" xmlns:am3d="http://schemas.microsoft.com/office/drawing/2017/model3d" xmlns:o="urn:schemas-microsoft-com:office:office" xmlns:r="http://schemas.openxmlformats.org/officeDocument/2006/relationships" xmlns:m="http://schemas.openxmlformats.org/officeDocument/2006/math" xmlns:v="urn:schemas-microsoft-com:vml" xmlns:wp14="http://schemas.microsoft.com/office/word/2010/wordprocessingDrawing" xmlns:wp="http://schemas.openxmlformats.org/drawingml/2006/wordprocessingDrawing" xmlns:w10="urn:schemas-microsoft-com:office:word" xmlns:w="http://schemas.openxmlformats.org/wordprocessingml/2006/main" xmlns:w14="http://schemas.microsoft.com/office/word/2010/wordml" xmlns:w15="http://schemas.microsoft.com/office/word/2012/wordml" xmlns:w16cid="http://schemas.microsoft.com/office/word/2016/wordml/cid" xmlns:w16se="http://schemas.microsoft.com/office/word/2015/wordml/symex" xmlns:wpg="http://schemas.microsoft.com/office/word/2010/wordprocessingGroup" xmlns:wpi="http://schemas.microsoft.com/office/word/2010/wordprocessingInk" xmlns:wne="http://schemas.microsoft.com/office/word/2006/wordml" xmlns:wps="http://schemas.microsoft.com/office/word/2010/wordprocessingShape" mc:Ignorable="w14 w15 w16se w16cid wp14">
   <w:footnote w:type="separator" w:id="-1">
     <w:p>
       <w:pPr>
@@ -3544,7 +3596,7 @@
 </file>
 
 <file path=word/header1.xml><?xml version="1.0" encoding="utf-8"?>
-<w:hdr xmlns:wpc="http://schemas.microsoft.com/office/word/2010/wordprocessingCanvas" xmlns:cx="http://schemas.microsoft.com/office/drawing/2014/chartex" xmlns:cx1="http://schemas.microsoft.com/office/drawing/2015/9/8/chartex" xmlns:mc="http://schemas.openxmlformats.org/markup-compatibility/2006" xmlns:o="urn:schemas-microsoft-com:office:office" xmlns:r="http://schemas.openxmlformats.org/officeDocument/2006/relationships" xmlns:m="http://schemas.openxmlformats.org/officeDocument/2006/math" xmlns:v="urn:schemas-microsoft-com:vml" xmlns:wp14="http://schemas.microsoft.com/office/word/2010/wordprocessingDrawing" xmlns:wp="http://schemas.openxmlformats.org/drawingml/2006/wordprocessingDrawing" xmlns:w10="urn:schemas-microsoft-com:office:word" xmlns:w="http://schemas.openxmlformats.org/wordprocessingml/2006/main" xmlns:w14="http://schemas.microsoft.com/office/word/2010/wordml" xmlns:w15="http://schemas.microsoft.com/office/word/2012/wordml" xmlns:w16se="http://schemas.microsoft.com/office/word/2015/wordml/symex" xmlns:wpg="http://schemas.microsoft.com/office/word/2010/wordprocessingGroup" xmlns:wpi="http://schemas.microsoft.com/office/word/2010/wordprocessingInk" xmlns:wne="http://schemas.microsoft.com/office/word/2006/wordml" xmlns:wps="http://schemas.microsoft.com/office/word/2010/wordprocessingShape" mc:Ignorable="w14 w15 w16se wp14">
+<w:hdr xmlns:wpc="http://schemas.microsoft.com/office/word/2010/wordprocessingCanvas" xmlns:cx="http://schemas.microsoft.com/office/drawing/2014/chartex" xmlns:cx1="http://schemas.microsoft.com/office/drawing/2015/9/8/chartex" xmlns:cx2="http://schemas.microsoft.com/office/drawing/2015/10/21/chartex" xmlns:cx3="http://schemas.microsoft.com/office/drawing/2016/5/9/chartex" xmlns:cx4="http://schemas.microsoft.com/office/drawing/2016/5/10/chartex" xmlns:cx5="http://schemas.microsoft.com/office/drawing/2016/5/11/chartex" xmlns:cx6="http://schemas.microsoft.com/office/drawing/2016/5/12/chartex" xmlns:cx7="http://schemas.microsoft.com/office/drawing/2016/5/13/chartex" xmlns:cx8="http://schemas.microsoft.com/office/drawing/2016/5/14/chartex" xmlns:mc="http://schemas.openxmlformats.org/markup-compatibility/2006" xmlns:aink="http://schemas.microsoft.com/office/drawing/2016/ink" xmlns:am3d="http://schemas.microsoft.com/office/drawing/2017/model3d" xmlns:o="urn:schemas-microsoft-com:office:office" xmlns:r="http://schemas.openxmlformats.org/officeDocument/2006/relationships" xmlns:m="http://schemas.openxmlformats.org/officeDocument/2006/math" xmlns:v="urn:schemas-microsoft-com:vml" xmlns:wp14="http://schemas.microsoft.com/office/word/2010/wordprocessingDrawing" xmlns:wp="http://schemas.openxmlformats.org/drawingml/2006/wordprocessingDrawing" xmlns:w10="urn:schemas-microsoft-com:office:word" xmlns:w="http://schemas.openxmlformats.org/wordprocessingml/2006/main" xmlns:w14="http://schemas.microsoft.com/office/word/2010/wordml" xmlns:w15="http://schemas.microsoft.com/office/word/2012/wordml" xmlns:w16cid="http://schemas.microsoft.com/office/word/2016/wordml/cid" xmlns:w16se="http://schemas.microsoft.com/office/word/2015/wordml/symex" xmlns:wpg="http://schemas.microsoft.com/office/word/2010/wordprocessingGroup" xmlns:wpi="http://schemas.microsoft.com/office/word/2010/wordprocessingInk" xmlns:wne="http://schemas.microsoft.com/office/word/2006/wordml" xmlns:wps="http://schemas.microsoft.com/office/word/2010/wordprocessingShape" mc:Ignorable="w14 w15 w16se w16cid wp14">
   <w:p>
     <w:pPr>
       <w:pStyle w:val="Header"/>
@@ -3578,7 +3630,7 @@
 </file>
 
 <file path=word/header2.xml><?xml version="1.0" encoding="utf-8"?>
-<w:hdr xmlns:wpc="http://schemas.microsoft.com/office/word/2010/wordprocessingCanvas" xmlns:cx="http://schemas.microsoft.com/office/drawing/2014/chartex" xmlns:cx1="http://schemas.microsoft.com/office/drawing/2015/9/8/chartex" xmlns:mc="http://schemas.openxmlformats.org/markup-compatibility/2006" xmlns:o="urn:schemas-microsoft-com:office:office" xmlns:r="http://schemas.openxmlformats.org/officeDocument/2006/relationships" xmlns:m="http://schemas.openxmlformats.org/officeDocument/2006/math" xmlns:v="urn:schemas-microsoft-com:vml" xmlns:wp14="http://schemas.microsoft.com/office/word/2010/wordprocessingDrawing" xmlns:wp="http://schemas.openxmlformats.org/drawingml/2006/wordprocessingDrawing" xmlns:w10="urn:schemas-microsoft-com:office:word" xmlns:w="http://schemas.openxmlformats.org/wordprocessingml/2006/main" xmlns:w14="http://schemas.microsoft.com/office/word/2010/wordml" xmlns:w15="http://schemas.microsoft.com/office/word/2012/wordml" xmlns:w16se="http://schemas.microsoft.com/office/word/2015/wordml/symex" xmlns:wpg="http://schemas.microsoft.com/office/word/2010/wordprocessingGroup" xmlns:wpi="http://schemas.microsoft.com/office/word/2010/wordprocessingInk" xmlns:wne="http://schemas.microsoft.com/office/word/2006/wordml" xmlns:wps="http://schemas.microsoft.com/office/word/2010/wordprocessingShape" mc:Ignorable="w14 w15 w16se wp14">
+<w:hdr xmlns:wpc="http://schemas.microsoft.com/office/word/2010/wordprocessingCanvas" xmlns:cx="http://schemas.microsoft.com/office/drawing/2014/chartex" xmlns:cx1="http://schemas.microsoft.com/office/drawing/2015/9/8/chartex" xmlns:cx2="http://schemas.microsoft.com/office/drawing/2015/10/21/chartex" xmlns:cx3="http://schemas.microsoft.com/office/drawing/2016/5/9/chartex" xmlns:cx4="http://schemas.microsoft.com/office/drawing/2016/5/10/chartex" xmlns:cx5="http://schemas.microsoft.com/office/drawing/2016/5/11/chartex" xmlns:cx6="http://schemas.microsoft.com/office/drawing/2016/5/12/chartex" xmlns:cx7="http://schemas.microsoft.com/office/drawing/2016/5/13/chartex" xmlns:cx8="http://schemas.microsoft.com/office/drawing/2016/5/14/chartex" xmlns:mc="http://schemas.openxmlformats.org/markup-compatibility/2006" xmlns:aink="http://schemas.microsoft.com/office/drawing/2016/ink" xmlns:am3d="http://schemas.microsoft.com/office/drawing/2017/model3d" xmlns:o="urn:schemas-microsoft-com:office:office" xmlns:r="http://schemas.openxmlformats.org/officeDocument/2006/relationships" xmlns:m="http://schemas.openxmlformats.org/officeDocument/2006/math" xmlns:v="urn:schemas-microsoft-com:vml" xmlns:wp14="http://schemas.microsoft.com/office/word/2010/wordprocessingDrawing" xmlns:wp="http://schemas.openxmlformats.org/drawingml/2006/wordprocessingDrawing" xmlns:w10="urn:schemas-microsoft-com:office:word" xmlns:w="http://schemas.openxmlformats.org/wordprocessingml/2006/main" xmlns:w14="http://schemas.microsoft.com/office/word/2010/wordml" xmlns:w15="http://schemas.microsoft.com/office/word/2012/wordml" xmlns:w16cid="http://schemas.microsoft.com/office/word/2016/wordml/cid" xmlns:w16se="http://schemas.microsoft.com/office/word/2015/wordml/symex" xmlns:wpg="http://schemas.microsoft.com/office/word/2010/wordprocessingGroup" xmlns:wpi="http://schemas.microsoft.com/office/word/2010/wordprocessingInk" xmlns:wne="http://schemas.microsoft.com/office/word/2006/wordml" xmlns:wps="http://schemas.microsoft.com/office/word/2010/wordprocessingShape" mc:Ignorable="w14 w15 w16se w16cid wp14">
   <w:p>
     <w:pPr>
       <w:spacing w:line="240" w:lineRule="auto"/>
@@ -3831,7 +3883,7 @@
 </file>
 
 <file path=word/numbering.xml><?xml version="1.0" encoding="utf-8"?>
-<w:numbering xmlns:wpc="http://schemas.microsoft.com/office/word/2010/wordprocessingCanvas" xmlns:cx="http://schemas.microsoft.com/office/drawing/2014/chartex" xmlns:cx1="http://schemas.microsoft.com/office/drawing/2015/9/8/chartex" xmlns:mc="http://schemas.openxmlformats.org/markup-compatibility/2006" xmlns:o="urn:schemas-microsoft-com:office:office" xmlns:r="http://schemas.openxmlformats.org/officeDocument/2006/relationships" xmlns:m="http://schemas.openxmlformats.org/officeDocument/2006/math" xmlns:v="urn:schemas-microsoft-com:vml" xmlns:wp14="http://schemas.microsoft.com/office/word/2010/wordprocessingDrawing" xmlns:wp="http://schemas.openxmlformats.org/drawingml/2006/wordprocessingDrawing" xmlns:w10="urn:schemas-microsoft-com:office:word" xmlns:w="http://schemas.openxmlformats.org/wordprocessingml/2006/main" xmlns:w14="http://schemas.microsoft.com/office/word/2010/wordml" xmlns:w15="http://schemas.microsoft.com/office/word/2012/wordml" xmlns:w16se="http://schemas.microsoft.com/office/word/2015/wordml/symex" xmlns:wpg="http://schemas.microsoft.com/office/word/2010/wordprocessingGroup" xmlns:wpi="http://schemas.microsoft.com/office/word/2010/wordprocessingInk" xmlns:wne="http://schemas.microsoft.com/office/word/2006/wordml" xmlns:wps="http://schemas.microsoft.com/office/word/2010/wordprocessingShape" mc:Ignorable="w14 w15 w16se wp14">
+<w:numbering xmlns:wpc="http://schemas.microsoft.com/office/word/2010/wordprocessingCanvas" xmlns:cx="http://schemas.microsoft.com/office/drawing/2014/chartex" xmlns:cx1="http://schemas.microsoft.com/office/drawing/2015/9/8/chartex" xmlns:cx2="http://schemas.microsoft.com/office/drawing/2015/10/21/chartex" xmlns:cx3="http://schemas.microsoft.com/office/drawing/2016/5/9/chartex" xmlns:cx4="http://schemas.microsoft.com/office/drawing/2016/5/10/chartex" xmlns:cx5="http://schemas.microsoft.com/office/drawing/2016/5/11/chartex" xmlns:cx6="http://schemas.microsoft.com/office/drawing/2016/5/12/chartex" xmlns:cx7="http://schemas.microsoft.com/office/drawing/2016/5/13/chartex" xmlns:cx8="http://schemas.microsoft.com/office/drawing/2016/5/14/chartex" xmlns:mc="http://schemas.openxmlformats.org/markup-compatibility/2006" xmlns:aink="http://schemas.microsoft.com/office/drawing/2016/ink" xmlns:am3d="http://schemas.microsoft.com/office/drawing/2017/model3d" xmlns:o="urn:schemas-microsoft-com:office:office" xmlns:r="http://schemas.openxmlformats.org/officeDocument/2006/relationships" xmlns:m="http://schemas.openxmlformats.org/officeDocument/2006/math" xmlns:v="urn:schemas-microsoft-com:vml" xmlns:wp14="http://schemas.microsoft.com/office/word/2010/wordprocessingDrawing" xmlns:wp="http://schemas.openxmlformats.org/drawingml/2006/wordprocessingDrawing" xmlns:w10="urn:schemas-microsoft-com:office:word" xmlns:w="http://schemas.openxmlformats.org/wordprocessingml/2006/main" xmlns:w14="http://schemas.microsoft.com/office/word/2010/wordml" xmlns:w15="http://schemas.microsoft.com/office/word/2012/wordml" xmlns:w16cid="http://schemas.microsoft.com/office/word/2016/wordml/cid" xmlns:w16se="http://schemas.microsoft.com/office/word/2015/wordml/symex" xmlns:wpg="http://schemas.microsoft.com/office/word/2010/wordprocessingGroup" xmlns:wpi="http://schemas.microsoft.com/office/word/2010/wordprocessingInk" xmlns:wne="http://schemas.microsoft.com/office/word/2006/wordml" xmlns:wps="http://schemas.microsoft.com/office/word/2010/wordprocessingShape" mc:Ignorable="w14 w15 w16se w16cid wp14">
   <w:abstractNum w:abstractNumId="0" w15:restartNumberingAfterBreak="0">
     <w:nsid w:val="FFFFFF7C"/>
     <w:multiLevelType w:val="singleLevel"/>
@@ -6502,7 +6554,7 @@
 </file>
 
 <file path=word/styles.xml><?xml version="1.0" encoding="utf-8"?>
-<w:styles xmlns:mc="http://schemas.openxmlformats.org/markup-compatibility/2006" xmlns:r="http://schemas.openxmlformats.org/officeDocument/2006/relationships" xmlns:w="http://schemas.openxmlformats.org/wordprocessingml/2006/main" xmlns:w14="http://schemas.microsoft.com/office/word/2010/wordml" xmlns:w15="http://schemas.microsoft.com/office/word/2012/wordml" xmlns:w16se="http://schemas.microsoft.com/office/word/2015/wordml/symex" mc:Ignorable="w14 w15 w16se">
+<w:styles xmlns:mc="http://schemas.openxmlformats.org/markup-compatibility/2006" xmlns:r="http://schemas.openxmlformats.org/officeDocument/2006/relationships" xmlns:w="http://schemas.openxmlformats.org/wordprocessingml/2006/main" xmlns:w14="http://schemas.microsoft.com/office/word/2010/wordml" xmlns:w15="http://schemas.microsoft.com/office/word/2012/wordml" xmlns:w16cid="http://schemas.microsoft.com/office/word/2016/wordml/cid" xmlns:w16se="http://schemas.microsoft.com/office/word/2015/wordml/symex" mc:Ignorable="w14 w15 w16se w16cid">
   <w:docDefaults>
     <w:rPrDefault>
       <w:rPr>
@@ -6514,7 +6566,7 @@
     </w:rPrDefault>
     <w:pPrDefault/>
   </w:docDefaults>
-  <w:latentStyles w:defLockedState="0" w:defUIPriority="99" w:defSemiHidden="0" w:defUnhideWhenUsed="0" w:defQFormat="0" w:count="371">
+  <w:latentStyles w:defLockedState="0" w:defUIPriority="99" w:defSemiHidden="0" w:defUnhideWhenUsed="0" w:defQFormat="0" w:count="375">
     <w:lsdException w:name="Normal" w:uiPriority="0" w:qFormat="1"/>
     <w:lsdException w:name="heading 1" w:uiPriority="0" w:qFormat="1"/>
     <w:lsdException w:name="heading 2" w:semiHidden="1" w:uiPriority="0" w:unhideWhenUsed="1" w:qFormat="1"/>
@@ -6886,6 +6938,10 @@
     <w:lsdException w:name="List Table 5 Dark Accent 6" w:uiPriority="50"/>
     <w:lsdException w:name="List Table 6 Colorful Accent 6" w:uiPriority="51"/>
     <w:lsdException w:name="List Table 7 Colorful Accent 6" w:uiPriority="52"/>
+    <w:lsdException w:name="Mention" w:semiHidden="1" w:unhideWhenUsed="1"/>
+    <w:lsdException w:name="Smart Hyperlink" w:semiHidden="1" w:unhideWhenUsed="1"/>
+    <w:lsdException w:name="Hashtag" w:semiHidden="1" w:unhideWhenUsed="1"/>
+    <w:lsdException w:name="Unresolved Mention" w:semiHidden="1" w:unhideWhenUsed="1"/>
   </w:latentStyles>
   <w:style w:type="paragraph" w:default="1" w:styleId="Normal">
     <w:name w:val="Normal"/>
@@ -8729,8 +8785,8 @@
       </w:tblBorders>
     </w:tblPr>
   </w:style>
-  <w:style w:type="character" w:customStyle="1" w:styleId="UnresolvedMention">
-    <w:name w:val="Unresolved Mention"/>
+  <w:style w:type="character" w:customStyle="1" w:styleId="UnresolvedMention1">
+    <w:name w:val="Unresolved Mention1"/>
     <w:basedOn w:val="DefaultParagraphFont"/>
     <w:uiPriority w:val="99"/>
     <w:semiHidden/>
